--- a/Modelo anteproyecto ATL.docx
+++ b/Modelo anteproyecto ATL.docx
@@ -34,14 +34,12 @@
             <w:bookmarkStart w:id="0" w:name="_Hlk72839551"/>
             <w:bookmarkStart w:id="1" w:name="_Hlk72839533"/>
             <w:bookmarkStart w:id="2" w:name="_Hlk79654777"/>
-            <w:proofErr w:type="spellStart"/>
             <w:r>
               <w:rPr>
                 <w:sz w:val="96"/>
               </w:rPr>
               <w:t>logoC</w:t>
             </w:r>
-            <w:proofErr w:type="spellEnd"/>
           </w:p>
         </w:tc>
       </w:tr>
@@ -131,39 +129,33 @@
         <w:pStyle w:val="CoverBold"/>
       </w:pPr>
       <w:bookmarkStart w:id="3" w:name="_Hlk97731040"/>
-      <w:proofErr w:type="spellStart"/>
       <w:r>
         <w:t>nombreProyecto</w:t>
       </w:r>
       <w:r>
         <w:t>C</w:t>
       </w:r>
-      <w:proofErr w:type="spellEnd"/>
     </w:p>
     <w:bookmarkEnd w:id="3"/>
     <w:p>
       <w:pPr>
         <w:pStyle w:val="CoverBold"/>
       </w:pPr>
-      <w:proofErr w:type="spellStart"/>
       <w:r>
         <w:t>potPico</w:t>
       </w:r>
       <w:r>
         <w:t>C</w:t>
       </w:r>
-      <w:proofErr w:type="spellEnd"/>
       <w:r>
         <w:t xml:space="preserve"> </w:t>
       </w:r>
-      <w:proofErr w:type="spellStart"/>
       <w:r>
         <w:t>MW</w:t>
       </w:r>
       <w:r>
         <w:t>p</w:t>
       </w:r>
-      <w:proofErr w:type="spellEnd"/>
       <w:r>
         <w:t xml:space="preserve"> </w:t>
       </w:r>
@@ -171,11 +163,7 @@
         <w:t>-</w:t>
       </w:r>
       <w:r>
-        <w:t xml:space="preserve"> </w:t>
-      </w:r>
-      <w:proofErr w:type="spellStart"/>
-      <w:r>
-        <w:t>pot</w:t>
+        <w:t xml:space="preserve"> pot</w:t>
       </w:r>
       <w:r>
         <w:t>Instalada</w:t>
@@ -183,15 +171,9 @@
       <w:r>
         <w:t>C</w:t>
       </w:r>
-      <w:proofErr w:type="spellEnd"/>
-      <w:r>
-        <w:t xml:space="preserve"> </w:t>
-      </w:r>
-      <w:proofErr w:type="spellStart"/>
-      <w:r>
-        <w:t>MWac</w:t>
-      </w:r>
-      <w:proofErr w:type="spellEnd"/>
+      <w:r>
+        <w:t xml:space="preserve"> MWac</w:t>
+      </w:r>
     </w:p>
     <w:p>
       <w:pPr>
@@ -214,14 +196,12 @@
       <w:r>
         <w:t xml:space="preserve"> </w:t>
       </w:r>
-      <w:proofErr w:type="spellStart"/>
       <w:r>
         <w:t>municipioProj</w:t>
       </w:r>
       <w:r>
         <w:t>C</w:t>
       </w:r>
-      <w:proofErr w:type="spellEnd"/>
     </w:p>
     <w:p>
       <w:pPr>
@@ -235,14 +215,12 @@
       <w:r>
         <w:t xml:space="preserve">Provincia: </w:t>
       </w:r>
-      <w:proofErr w:type="spellStart"/>
       <w:r>
         <w:t>provinciaProj</w:t>
       </w:r>
       <w:r>
         <w:t>C</w:t>
       </w:r>
-      <w:proofErr w:type="spellEnd"/>
     </w:p>
     <w:p>
       <w:pPr>
@@ -256,14 +234,12 @@
       <w:r>
         <w:t xml:space="preserve">Comunidad Autónoma: </w:t>
       </w:r>
-      <w:proofErr w:type="spellStart"/>
       <w:r>
         <w:t>ccaaProj</w:t>
       </w:r>
       <w:r>
         <w:t>C</w:t>
       </w:r>
-      <w:proofErr w:type="spellEnd"/>
     </w:p>
     <w:p>
       <w:pPr>
@@ -296,7 +272,6 @@
           <w:docGrid w:linePitch="360"/>
         </w:sectPr>
       </w:pPr>
-      <w:proofErr w:type="spellStart"/>
       <w:r>
         <w:rPr>
           <w:sz w:val="40"/>
@@ -318,7 +293,6 @@
         </w:rPr>
         <w:t>C</w:t>
       </w:r>
-      <w:proofErr w:type="spellEnd"/>
       <w:r>
         <w:rPr>
           <w:sz w:val="40"/>
@@ -332,26 +306,15 @@
           <w:sz w:val="40"/>
           <w:szCs w:val="40"/>
         </w:rPr>
-        <w:t xml:space="preserve">– </w:t>
-      </w:r>
-      <w:proofErr w:type="spellStart"/>
-      <w:proofErr w:type="gramStart"/>
+        <w:t>– Ed.versionDoc</w:t>
+      </w:r>
       <w:r>
         <w:rPr>
           <w:sz w:val="40"/>
           <w:szCs w:val="40"/>
         </w:rPr>
-        <w:t>Ed.versionDoc</w:t>
-      </w:r>
-      <w:r>
-        <w:rPr>
-          <w:sz w:val="40"/>
-          <w:szCs w:val="40"/>
-        </w:rPr>
         <w:t>C</w:t>
       </w:r>
-      <w:proofErr w:type="spellEnd"/>
-      <w:proofErr w:type="gramEnd"/>
     </w:p>
     <w:bookmarkEnd w:id="0"/>
     <w:bookmarkEnd w:id="1"/>
@@ -489,11 +452,9 @@
             <w:pPr>
               <w:jc w:val="center"/>
             </w:pPr>
-            <w:proofErr w:type="spellStart"/>
             <w:r>
               <w:t>versionDoc</w:t>
             </w:r>
-            <w:proofErr w:type="spellEnd"/>
           </w:p>
         </w:tc>
         <w:tc>
@@ -510,11 +471,9 @@
             <w:pPr>
               <w:jc w:val="center"/>
             </w:pPr>
-            <w:proofErr w:type="spellStart"/>
             <w:r>
               <w:t>elaboradoDoc</w:t>
             </w:r>
-            <w:proofErr w:type="spellEnd"/>
           </w:p>
         </w:tc>
         <w:tc>
@@ -5210,11 +5169,9 @@
       <w:r>
         <w:t>planta solar fotovoltaica “</w:t>
       </w:r>
-      <w:proofErr w:type="spellStart"/>
       <w:r>
         <w:t>nombreProyecto</w:t>
       </w:r>
-      <w:proofErr w:type="spellEnd"/>
       <w:r>
         <w:t>” y de su interconexión para la solicitud del punto de acceso y conexión para la planta fotovoltaica en cuestión.</w:t>
       </w:r>
@@ -5223,96 +5180,59 @@
       <w:r>
         <w:t xml:space="preserve">La planta solar fotovoltaica objeto del documento es de </w:t>
       </w:r>
-      <w:proofErr w:type="spellStart"/>
       <w:r>
         <w:t>potPico</w:t>
       </w:r>
-      <w:proofErr w:type="spellEnd"/>
+      <w:r>
+        <w:t xml:space="preserve"> MWp, con </w:t>
+      </w:r>
+      <w:r>
+        <w:t>una potencia instalada de potInstalada</w:t>
+      </w:r>
+      <w:r>
+        <w:t xml:space="preserve"> MWac</w:t>
+      </w:r>
       <w:r>
         <w:t xml:space="preserve"> </w:t>
       </w:r>
-      <w:proofErr w:type="spellStart"/>
-      <w:r>
-        <w:t>MWp</w:t>
-      </w:r>
-      <w:proofErr w:type="spellEnd"/>
-      <w:r>
-        <w:t xml:space="preserve">, con </w:t>
-      </w:r>
-      <w:r>
-        <w:t xml:space="preserve">una potencia instalada de </w:t>
-      </w:r>
-      <w:proofErr w:type="spellStart"/>
-      <w:r>
-        <w:t>potInstalada</w:t>
-      </w:r>
-      <w:proofErr w:type="spellEnd"/>
+      <w:r>
+        <w:t>a 40ºC</w:t>
+      </w:r>
+      <w:r>
+        <w:t xml:space="preserve"> y </w:t>
+      </w:r>
+      <w:r>
+        <w:t xml:space="preserve">potPOI </w:t>
+      </w:r>
+      <w:r>
+        <w:t>MWn de potencia nominal en el punto de conexión</w:t>
+      </w:r>
+      <w:r>
+        <w:t>.</w:t>
+      </w:r>
       <w:r>
         <w:t xml:space="preserve"> </w:t>
       </w:r>
-      <w:proofErr w:type="spellStart"/>
-      <w:r>
-        <w:t>MWac</w:t>
-      </w:r>
-      <w:proofErr w:type="spellEnd"/>
+    </w:p>
+    <w:p>
+      <w:r>
+        <w:t xml:space="preserve">Se solicita el punto de conexión en el nudo de </w:t>
+      </w:r>
+      <w:r>
+        <w:t>tensionSET</w:t>
+      </w:r>
       <w:r>
         <w:t xml:space="preserve"> </w:t>
       </w:r>
       <w:r>
-        <w:t>a 40ºC</w:t>
-      </w:r>
-      <w:r>
-        <w:t xml:space="preserve"> y </w:t>
-      </w:r>
-      <w:proofErr w:type="spellStart"/>
-      <w:r>
-        <w:t>potPOI</w:t>
-      </w:r>
-      <w:proofErr w:type="spellEnd"/>
-      <w:r>
-        <w:t xml:space="preserve"> </w:t>
-      </w:r>
-      <w:proofErr w:type="spellStart"/>
-      <w:r>
-        <w:t>MWn</w:t>
-      </w:r>
-      <w:proofErr w:type="spellEnd"/>
-      <w:r>
-        <w:t xml:space="preserve"> de potencia nominal en el punto de conexión</w:t>
-      </w:r>
-      <w:r>
-        <w:t>.</w:t>
-      </w:r>
-      <w:r>
-        <w:t xml:space="preserve"> </w:t>
-      </w:r>
-    </w:p>
-    <w:p>
-      <w:r>
-        <w:t xml:space="preserve">Se solicita el punto de conexión en el nudo de </w:t>
-      </w:r>
-      <w:proofErr w:type="spellStart"/>
-      <w:r>
-        <w:t>tensionSET</w:t>
-      </w:r>
-      <w:proofErr w:type="spellEnd"/>
-      <w:r>
-        <w:t xml:space="preserve"> </w:t>
-      </w:r>
-      <w:r>
         <w:t xml:space="preserve">kV </w:t>
       </w:r>
       <w:r>
         <w:t xml:space="preserve">de la </w:t>
       </w:r>
       <w:r>
-        <w:t xml:space="preserve">SET </w:t>
-      </w:r>
-      <w:proofErr w:type="spellStart"/>
-      <w:r>
-        <w:t>nombreSET</w:t>
-      </w:r>
-      <w:proofErr w:type="spellEnd"/>
+        <w:t>SET nombreSET</w:t>
+      </w:r>
       <w:r>
         <w:t>.</w:t>
       </w:r>
@@ -5374,11 +5294,9 @@
       <w:r>
         <w:t>“</w:t>
       </w:r>
-      <w:proofErr w:type="spellStart"/>
       <w:r>
         <w:t>nombreProyecto</w:t>
       </w:r>
-      <w:proofErr w:type="spellEnd"/>
       <w:r>
         <w:t>”</w:t>
       </w:r>
@@ -5388,11 +5306,9 @@
       <w:r>
         <w:t xml:space="preserve">es la sociedad </w:t>
       </w:r>
-      <w:proofErr w:type="spellStart"/>
       <w:r>
         <w:t>nombreSociedad</w:t>
       </w:r>
-      <w:proofErr w:type="spellEnd"/>
       <w:r>
         <w:t xml:space="preserve"> </w:t>
       </w:r>
@@ -5419,11 +5335,9 @@
         </w:rPr>
         <w:t xml:space="preserve">CIF: </w:t>
       </w:r>
-      <w:proofErr w:type="spellStart"/>
       <w:r>
         <w:t>CIFSociedad</w:t>
       </w:r>
-      <w:proofErr w:type="spellEnd"/>
     </w:p>
     <w:p>
       <w:pPr>
@@ -5443,7 +5357,6 @@
         <w:t xml:space="preserve">Dirección fiscal: </w:t>
       </w:r>
       <w:bookmarkEnd w:id="12"/>
-      <w:proofErr w:type="spellStart"/>
       <w:r>
         <w:t>direcci</w:t>
       </w:r>
@@ -5453,7 +5366,6 @@
       <w:r>
         <w:t>nSociedad</w:t>
       </w:r>
-      <w:proofErr w:type="spellEnd"/>
     </w:p>
     <w:p>
       <w:pPr>
@@ -5499,12 +5411,10 @@
       </w:pPr>
       <w:bookmarkStart w:id="16" w:name="_Toc127174488"/>
       <w:bookmarkEnd w:id="15"/>
-      <w:proofErr w:type="spellStart"/>
       <w:r>
         <w:t>Estatal</w:t>
       </w:r>
       <w:bookmarkEnd w:id="16"/>
-      <w:proofErr w:type="spellEnd"/>
     </w:p>
     <w:p>
       <w:pPr>
@@ -5825,7 +5735,6 @@
       <w:bookmarkStart w:id="19" w:name="_Toc42077730"/>
       <w:bookmarkStart w:id="20" w:name="_Toc76027645"/>
       <w:bookmarkEnd w:id="17"/>
-      <w:proofErr w:type="spellStart"/>
       <w:r>
         <w:t>In</w:t>
       </w:r>
@@ -5833,15 +5742,7 @@
         <w:t>s</w:t>
       </w:r>
       <w:r>
-        <w:t>talaciones</w:t>
-      </w:r>
-      <w:proofErr w:type="spellEnd"/>
-      <w:r>
-        <w:t xml:space="preserve"> </w:t>
-      </w:r>
-      <w:proofErr w:type="spellStart"/>
-      <w:r>
-        <w:t>el</w:t>
+        <w:t>talaciones el</w:t>
       </w:r>
       <w:r>
         <w:t>é</w:t>
@@ -5850,7 +5751,6 @@
         <w:t>ctricas</w:t>
       </w:r>
       <w:bookmarkEnd w:id="18"/>
-      <w:proofErr w:type="spellEnd"/>
     </w:p>
     <w:p>
       <w:pPr>
@@ -5977,20 +5877,8 @@
       </w:r>
       <w:r>
         <w:tab/>
-      </w:r>
-      <w:proofErr w:type="spellStart"/>
-      <w:r>
-        <w:t>Insulation</w:t>
-      </w:r>
-      <w:proofErr w:type="spellEnd"/>
-      <w:r>
-        <w:t xml:space="preserve"> </w:t>
-      </w:r>
-      <w:proofErr w:type="spellStart"/>
-      <w:r>
-        <w:t>Coordination</w:t>
-      </w:r>
-      <w:proofErr w:type="spellEnd"/>
+        <w:t>Insulation Coordination</w:t>
+      </w:r>
     </w:p>
     <w:p>
       <w:pPr>
@@ -6007,14 +5895,7 @@
       </w:r>
       <w:r>
         <w:tab/>
-      </w:r>
-      <w:proofErr w:type="spellStart"/>
-      <w:r>
-        <w:t>Power</w:t>
-      </w:r>
-      <w:proofErr w:type="spellEnd"/>
-      <w:r>
-        <w:t xml:space="preserve"> Transformers</w:t>
+        <w:t>Power Transformers</w:t>
       </w:r>
     </w:p>
     <w:p>
@@ -6063,14 +5944,7 @@
       </w:r>
       <w:r>
         <w:tab/>
-      </w:r>
-      <w:proofErr w:type="spellStart"/>
-      <w:r>
-        <w:t>Current</w:t>
-      </w:r>
-      <w:proofErr w:type="spellEnd"/>
-      <w:r>
-        <w:t xml:space="preserve"> Transformers</w:t>
+        <w:t>Current Transformers</w:t>
       </w:r>
     </w:p>
     <w:p>
@@ -6088,14 +5962,7 @@
       </w:r>
       <w:r>
         <w:tab/>
-      </w:r>
-      <w:proofErr w:type="spellStart"/>
-      <w:r>
-        <w:t>Voltage</w:t>
-      </w:r>
-      <w:proofErr w:type="spellEnd"/>
-      <w:r>
-        <w:t xml:space="preserve"> Transformers</w:t>
+        <w:t>Voltage Transformers</w:t>
       </w:r>
     </w:p>
     <w:p>
@@ -6125,16 +5992,8 @@
           <w:lang w:val="en-US"/>
         </w:rPr>
         <w:tab/>
-        <w:t xml:space="preserve">High Voltage Switchgear and </w:t>
-      </w:r>
-      <w:proofErr w:type="spellStart"/>
-      <w:r>
-        <w:rPr>
-          <w:lang w:val="en-US"/>
-        </w:rPr>
-        <w:t>Controlgear</w:t>
-      </w:r>
-      <w:proofErr w:type="spellEnd"/>
+        <w:t>High Voltage Switchgear and Controlgear</w:t>
+      </w:r>
     </w:p>
     <w:p>
       <w:pPr>
@@ -6151,28 +6010,8 @@
       </w:r>
       <w:r>
         <w:tab/>
-      </w:r>
-      <w:proofErr w:type="spellStart"/>
-      <w:r>
-        <w:t>Protection</w:t>
-      </w:r>
-      <w:proofErr w:type="spellEnd"/>
-      <w:r>
-        <w:t xml:space="preserve"> </w:t>
-      </w:r>
-      <w:proofErr w:type="spellStart"/>
-      <w:r>
-        <w:t>Against</w:t>
-      </w:r>
-      <w:proofErr w:type="spellEnd"/>
-      <w:r>
-        <w:t xml:space="preserve"> </w:t>
-      </w:r>
-      <w:proofErr w:type="spellStart"/>
-      <w:r>
-        <w:t>Lightning</w:t>
-      </w:r>
-      <w:proofErr w:type="spellEnd"/>
+        <w:t>Protection Against Lightning</w:t>
+      </w:r>
     </w:p>
     <w:p>
       <w:pPr>
@@ -6267,16 +6106,8 @@
           <w:lang w:val="en-US"/>
         </w:rPr>
         <w:tab/>
-        <w:t xml:space="preserve">Guide for Bus Desing in Air Insulated </w:t>
-      </w:r>
-      <w:proofErr w:type="spellStart"/>
-      <w:r>
-        <w:rPr>
-          <w:lang w:val="en-US"/>
-        </w:rPr>
-        <w:t>Subestations</w:t>
-      </w:r>
-      <w:proofErr w:type="spellEnd"/>
+        <w:t>Guide for Bus Desing in Air Insulated Subestations</w:t>
+      </w:r>
     </w:p>
     <w:p>
       <w:pPr>
@@ -6327,28 +6158,10 @@
         <w:pStyle w:val="Heading2"/>
       </w:pPr>
       <w:bookmarkStart w:id="21" w:name="_Toc127174490"/>
-      <w:proofErr w:type="spellStart"/>
-      <w:r>
-        <w:t>Estructuras</w:t>
-      </w:r>
-      <w:proofErr w:type="spellEnd"/>
-      <w:r>
-        <w:t xml:space="preserve"> de </w:t>
-      </w:r>
-      <w:proofErr w:type="spellStart"/>
-      <w:r>
-        <w:t>acero</w:t>
-      </w:r>
-      <w:proofErr w:type="spellEnd"/>
-      <w:r>
-        <w:t xml:space="preserve"> y </w:t>
-      </w:r>
-      <w:proofErr w:type="spellStart"/>
-      <w:r>
-        <w:t>hormigón</w:t>
+      <w:r>
+        <w:t>Estructuras de acero y hormigón</w:t>
       </w:r>
       <w:bookmarkEnd w:id="21"/>
-      <w:proofErr w:type="spellEnd"/>
     </w:p>
     <w:p>
       <w:pPr>
@@ -6368,13 +6181,8 @@
           <w:numId w:val="23"/>
         </w:numPr>
       </w:pPr>
-      <w:proofErr w:type="spellStart"/>
-      <w:r>
-        <w:t>Eurocódigo</w:t>
-      </w:r>
-      <w:proofErr w:type="spellEnd"/>
-      <w:r>
-        <w:t>, en la parte que puedan resultar de aplicación durante el desarrollo del proyecto:</w:t>
+      <w:r>
+        <w:t>Eurocódigo, en la parte que puedan resultar de aplicación durante el desarrollo del proyecto:</w:t>
       </w:r>
     </w:p>
     <w:p>
@@ -6389,22 +6197,7 @@
       </w:r>
       <w:r>
         <w:tab/>
-      </w:r>
-      <w:proofErr w:type="spellStart"/>
-      <w:r>
-        <w:t>Structural</w:t>
-      </w:r>
-      <w:proofErr w:type="spellEnd"/>
-      <w:r>
-        <w:t xml:space="preserve"> </w:t>
-      </w:r>
-      <w:proofErr w:type="spellStart"/>
-      <w:r>
-        <w:t>Design</w:t>
-      </w:r>
-      <w:proofErr w:type="spellEnd"/>
-      <w:r>
-        <w:t xml:space="preserve"> Bases</w:t>
+        <w:t>Structural Design Bases</w:t>
       </w:r>
     </w:p>
     <w:p>
@@ -6419,12 +6212,8 @@
       </w:r>
       <w:r>
         <w:tab/>
-      </w:r>
-      <w:proofErr w:type="spellStart"/>
-      <w:r>
         <w:t>Actions</w:t>
       </w:r>
-      <w:proofErr w:type="spellEnd"/>
     </w:p>
     <w:p>
       <w:pPr>
@@ -6438,28 +6227,8 @@
       </w:r>
       <w:r>
         <w:tab/>
-      </w:r>
-      <w:proofErr w:type="spellStart"/>
-      <w:r>
-        <w:t>Design</w:t>
-      </w:r>
-      <w:proofErr w:type="spellEnd"/>
-      <w:r>
-        <w:t xml:space="preserve"> </w:t>
-      </w:r>
-      <w:proofErr w:type="spellStart"/>
-      <w:r>
-        <w:t>of</w:t>
-      </w:r>
-      <w:proofErr w:type="spellEnd"/>
-      <w:r>
-        <w:t xml:space="preserve"> Concrete </w:t>
-      </w:r>
-      <w:proofErr w:type="spellStart"/>
-      <w:r>
-        <w:t>Structures</w:t>
-      </w:r>
-      <w:proofErr w:type="spellEnd"/>
+        <w:t>Design of Concrete Structures</w:t>
+      </w:r>
     </w:p>
     <w:p>
       <w:pPr>
@@ -6474,28 +6243,8 @@
       </w:r>
       <w:r>
         <w:tab/>
-      </w:r>
-      <w:proofErr w:type="spellStart"/>
-      <w:r>
-        <w:t>Design</w:t>
-      </w:r>
-      <w:proofErr w:type="spellEnd"/>
-      <w:r>
-        <w:t xml:space="preserve"> </w:t>
-      </w:r>
-      <w:proofErr w:type="spellStart"/>
-      <w:r>
-        <w:t>of</w:t>
-      </w:r>
-      <w:proofErr w:type="spellEnd"/>
-      <w:r>
-        <w:t xml:space="preserve"> Steel </w:t>
-      </w:r>
-      <w:proofErr w:type="spellStart"/>
-      <w:r>
-        <w:t>Structures</w:t>
-      </w:r>
-      <w:proofErr w:type="spellEnd"/>
+        <w:t>Design of Steel Structures</w:t>
+      </w:r>
     </w:p>
     <w:p>
       <w:pPr>
@@ -6509,36 +6258,8 @@
       </w:r>
       <w:r>
         <w:tab/>
-      </w:r>
-      <w:proofErr w:type="spellStart"/>
-      <w:r>
-        <w:t>Design</w:t>
-      </w:r>
-      <w:proofErr w:type="spellEnd"/>
-      <w:r>
-        <w:t xml:space="preserve"> </w:t>
-      </w:r>
-      <w:proofErr w:type="spellStart"/>
-      <w:r>
-        <w:t>of</w:t>
-      </w:r>
-      <w:proofErr w:type="spellEnd"/>
-      <w:r>
-        <w:t xml:space="preserve"> </w:t>
-      </w:r>
-      <w:proofErr w:type="spellStart"/>
-      <w:r>
-        <w:t>Brick</w:t>
-      </w:r>
-      <w:proofErr w:type="spellEnd"/>
-      <w:r>
-        <w:t xml:space="preserve"> </w:t>
-      </w:r>
-      <w:proofErr w:type="spellStart"/>
-      <w:r>
-        <w:t>Structures</w:t>
-      </w:r>
-      <w:proofErr w:type="spellEnd"/>
+        <w:t>Design of Brick Structures</w:t>
+      </w:r>
     </w:p>
     <w:p>
       <w:pPr>
@@ -6552,20 +6273,8 @@
       </w:r>
       <w:r>
         <w:tab/>
-      </w:r>
-      <w:proofErr w:type="spellStart"/>
-      <w:r>
-        <w:t>Geotechnical</w:t>
-      </w:r>
-      <w:proofErr w:type="spellEnd"/>
-      <w:r>
-        <w:t xml:space="preserve"> </w:t>
-      </w:r>
-      <w:proofErr w:type="spellStart"/>
-      <w:r>
-        <w:t>Design</w:t>
-      </w:r>
-      <w:proofErr w:type="spellEnd"/>
+        <w:t>Geotechnical Design</w:t>
+      </w:r>
     </w:p>
     <w:p>
       <w:pPr>
@@ -6579,20 +6288,8 @@
       </w:r>
       <w:r>
         <w:tab/>
-      </w:r>
-      <w:proofErr w:type="spellStart"/>
-      <w:r>
-        <w:t>Seismic</w:t>
-      </w:r>
-      <w:proofErr w:type="spellEnd"/>
-      <w:r>
-        <w:t xml:space="preserve"> </w:t>
-      </w:r>
-      <w:proofErr w:type="spellStart"/>
-      <w:r>
-        <w:t>Design</w:t>
-      </w:r>
-      <w:proofErr w:type="spellEnd"/>
+        <w:t>Seismic Design</w:t>
+      </w:r>
     </w:p>
     <w:p>
       <w:pPr>
@@ -6613,15 +6310,7 @@
         </w:numPr>
       </w:pPr>
       <w:r>
-        <w:t xml:space="preserve">Norma de Construcción </w:t>
-      </w:r>
-      <w:proofErr w:type="spellStart"/>
-      <w:r>
-        <w:t>Sismoresistente</w:t>
-      </w:r>
-      <w:proofErr w:type="spellEnd"/>
-      <w:r>
-        <w:t xml:space="preserve"> NCSE-02.</w:t>
+        <w:t>Norma de Construcción Sismoresistente NCSE-02.</w:t>
       </w:r>
     </w:p>
     <w:p>
@@ -6728,79 +6417,7 @@
         </w:numPr>
       </w:pPr>
       <w:r>
-        <w:t xml:space="preserve">Los cálculos estructurales se podrán complementar con el “International </w:t>
-      </w:r>
-      <w:proofErr w:type="spellStart"/>
-      <w:r>
-        <w:t>Building</w:t>
-      </w:r>
-      <w:proofErr w:type="spellEnd"/>
-      <w:r>
-        <w:t xml:space="preserve"> </w:t>
-      </w:r>
-      <w:proofErr w:type="spellStart"/>
-      <w:r>
-        <w:t>Code</w:t>
-      </w:r>
-      <w:proofErr w:type="spellEnd"/>
-      <w:r>
-        <w:t>” (IBC) y la normativa ASCE 7-10 (“</w:t>
-      </w:r>
-      <w:proofErr w:type="spellStart"/>
-      <w:r>
-        <w:t>Minimum</w:t>
-      </w:r>
-      <w:proofErr w:type="spellEnd"/>
-      <w:r>
-        <w:t xml:space="preserve"> </w:t>
-      </w:r>
-      <w:proofErr w:type="spellStart"/>
-      <w:r>
-        <w:t>Design</w:t>
-      </w:r>
-      <w:proofErr w:type="spellEnd"/>
-      <w:r>
-        <w:t xml:space="preserve"> </w:t>
-      </w:r>
-      <w:proofErr w:type="spellStart"/>
-      <w:r>
-        <w:t>Loads</w:t>
-      </w:r>
-      <w:proofErr w:type="spellEnd"/>
-      <w:r>
-        <w:t xml:space="preserve"> </w:t>
-      </w:r>
-      <w:proofErr w:type="spellStart"/>
-      <w:r>
-        <w:t>for</w:t>
-      </w:r>
-      <w:proofErr w:type="spellEnd"/>
-      <w:r>
-        <w:t xml:space="preserve"> </w:t>
-      </w:r>
-      <w:proofErr w:type="spellStart"/>
-      <w:r>
-        <w:t>Buildings</w:t>
-      </w:r>
-      <w:proofErr w:type="spellEnd"/>
-      <w:r>
-        <w:t xml:space="preserve"> and </w:t>
-      </w:r>
-      <w:proofErr w:type="spellStart"/>
-      <w:r>
-        <w:t>Other</w:t>
-      </w:r>
-      <w:proofErr w:type="spellEnd"/>
-      <w:r>
-        <w:t xml:space="preserve"> </w:t>
-      </w:r>
-      <w:proofErr w:type="spellStart"/>
-      <w:r>
-        <w:t>Structures</w:t>
-      </w:r>
-      <w:proofErr w:type="spellEnd"/>
-      <w:r>
-        <w:t>”) si no entra en contradicción con ninguna norma o ley de ámbito nacional.</w:t>
+        <w:t>Los cálculos estructurales se podrán complementar con el “International Building Code” (IBC) y la normativa ASCE 7-10 (“Minimum Design Loads for Buildings and Other Structures”) si no entra en contradicción con ninguna norma o ley de ámbito nacional.</w:t>
       </w:r>
     </w:p>
     <w:p>
@@ -6874,20 +6491,8 @@
       </w:r>
       <w:r>
         <w:tab/>
-      </w:r>
-      <w:proofErr w:type="spellStart"/>
-      <w:r>
-        <w:t>Hexagon</w:t>
-      </w:r>
-      <w:proofErr w:type="spellEnd"/>
-      <w:r>
-        <w:t xml:space="preserve"> </w:t>
-      </w:r>
-      <w:proofErr w:type="spellStart"/>
-      <w:r>
-        <w:t>Nuts</w:t>
-      </w:r>
-      <w:proofErr w:type="spellEnd"/>
+        <w:t>Hexagon Nuts</w:t>
+      </w:r>
     </w:p>
     <w:p>
       <w:pPr>
@@ -6902,13 +6507,8 @@
       </w:r>
       <w:r>
         <w:tab/>
-        <w:t xml:space="preserve">Flat </w:t>
-      </w:r>
-      <w:proofErr w:type="spellStart"/>
-      <w:r>
-        <w:t>Washers</w:t>
-      </w:r>
-      <w:proofErr w:type="spellEnd"/>
+        <w:t>Flat Washers</w:t>
+      </w:r>
     </w:p>
     <w:p>
       <w:pPr>
@@ -6946,21 +6546,8 @@
       </w:r>
       <w:r>
         <w:tab/>
-        <w:t xml:space="preserve">Hot </w:t>
-      </w:r>
-      <w:proofErr w:type="spellStart"/>
-      <w:r>
-        <w:t>Dip</w:t>
-      </w:r>
-      <w:proofErr w:type="spellEnd"/>
-      <w:r>
-        <w:t xml:space="preserve"> </w:t>
-      </w:r>
-      <w:proofErr w:type="spellStart"/>
-      <w:r>
-        <w:t>Galvanized</w:t>
-      </w:r>
-      <w:proofErr w:type="spellEnd"/>
+        <w:t>Hot Dip Galvanized</w:t>
+      </w:r>
     </w:p>
     <w:p>
       <w:pPr>
@@ -6998,20 +6585,8 @@
       </w:r>
       <w:r>
         <w:tab/>
-      </w:r>
-      <w:proofErr w:type="spellStart"/>
-      <w:r>
-        <w:t>Reinforcing</w:t>
-      </w:r>
-      <w:proofErr w:type="spellEnd"/>
-      <w:r>
-        <w:t xml:space="preserve"> </w:t>
-      </w:r>
-      <w:proofErr w:type="spellStart"/>
-      <w:r>
-        <w:t>Bars</w:t>
-      </w:r>
-      <w:proofErr w:type="spellEnd"/>
+        <w:t>Reinforcing Bars</w:t>
+      </w:r>
     </w:p>
     <w:p>
       <w:pPr>
@@ -7025,15 +6600,7 @@
       </w:r>
       <w:r>
         <w:tab/>
-        <w:t xml:space="preserve">Concrete </w:t>
-      </w:r>
-      <w:proofErr w:type="spellStart"/>
-      <w:r>
-        <w:t>Reinforcement</w:t>
-      </w:r>
-      <w:proofErr w:type="spellEnd"/>
-      <w:r>
-        <w:t xml:space="preserve"> Steel</w:t>
+        <w:t>Concrete Reinforcement Steel</w:t>
       </w:r>
     </w:p>
     <w:p>
@@ -7050,13 +6617,11 @@
         <w:pStyle w:val="Heading2"/>
       </w:pPr>
       <w:bookmarkStart w:id="22" w:name="_Toc127174491"/>
-      <w:proofErr w:type="spellStart"/>
       <w:r>
         <w:lastRenderedPageBreak/>
         <w:t>Ruido</w:t>
       </w:r>
       <w:bookmarkEnd w:id="22"/>
-      <w:proofErr w:type="spellEnd"/>
     </w:p>
     <w:p>
       <w:pPr>
@@ -7140,20 +6705,10 @@
         <w:pStyle w:val="Heading2"/>
       </w:pPr>
       <w:bookmarkStart w:id="23" w:name="_Toc127174492"/>
-      <w:proofErr w:type="spellStart"/>
-      <w:r>
-        <w:t>Seguridad</w:t>
-      </w:r>
-      <w:proofErr w:type="spellEnd"/>
-      <w:r>
-        <w:t xml:space="preserve"> y </w:t>
-      </w:r>
-      <w:proofErr w:type="spellStart"/>
-      <w:r>
-        <w:t>salud</w:t>
+      <w:r>
+        <w:t>Seguridad y salud</w:t>
       </w:r>
       <w:bookmarkEnd w:id="23"/>
-      <w:proofErr w:type="spellEnd"/>
     </w:p>
     <w:p>
       <w:pPr>
@@ -8115,15 +7670,7 @@
               <w:spacing w:after="0"/>
             </w:pPr>
             <w:r>
-              <w:t xml:space="preserve">Símbolos gráficos para esquemas. Parte 7: </w:t>
-            </w:r>
-            <w:proofErr w:type="spellStart"/>
-            <w:r>
-              <w:t>Aparamenta</w:t>
-            </w:r>
-            <w:proofErr w:type="spellEnd"/>
-            <w:r>
-              <w:t xml:space="preserve"> y dispositivos de control y protección.</w:t>
+              <w:t>Símbolos gráficos para esquemas. Parte 7: Aparamenta y dispositivos de control y protección.</w:t>
             </w:r>
           </w:p>
         </w:tc>
@@ -8277,23 +7824,7 @@
           <w:i/>
         </w:rPr>
         <w:lastRenderedPageBreak/>
-        <w:t xml:space="preserve">Aisladores y </w:t>
-      </w:r>
-      <w:proofErr w:type="spellStart"/>
-      <w:r>
-        <w:rPr>
-          <w:b/>
-          <w:i/>
-        </w:rPr>
-        <w:t>pasatapas</w:t>
-      </w:r>
-      <w:proofErr w:type="spellEnd"/>
-      <w:r>
-        <w:rPr>
-          <w:b/>
-          <w:i/>
-        </w:rPr>
-        <w:t>:</w:t>
+        <w:t>Aisladores y pasatapas:</w:t>
       </w:r>
     </w:p>
     <w:tbl>
@@ -8748,21 +8279,12 @@
                 <w:i/>
               </w:rPr>
             </w:pPr>
-            <w:proofErr w:type="spellStart"/>
             <w:r>
               <w:rPr>
                 <w:b/>
                 <w:i/>
               </w:rPr>
-              <w:t>Aparamenta</w:t>
-            </w:r>
-            <w:proofErr w:type="spellEnd"/>
-            <w:r>
-              <w:rPr>
-                <w:b/>
-                <w:i/>
-              </w:rPr>
-              <w:t>:</w:t>
+              <w:t>Aparamenta:</w:t>
             </w:r>
           </w:p>
         </w:tc>
@@ -8839,13 +8361,8 @@
             <w:pPr>
               <w:spacing w:after="0"/>
             </w:pPr>
-            <w:proofErr w:type="spellStart"/>
-            <w:r>
-              <w:t>Aparamenta</w:t>
-            </w:r>
-            <w:proofErr w:type="spellEnd"/>
-            <w:r>
-              <w:t xml:space="preserve"> de alta tensión. Parte 1: Especificaciones comunes.</w:t>
+            <w:r>
+              <w:t>Aparamenta de alta tensión. Parte 1: Especificaciones comunes.</w:t>
             </w:r>
           </w:p>
         </w:tc>
@@ -8902,13 +8419,8 @@
             <w:pPr>
               <w:spacing w:after="0"/>
             </w:pPr>
-            <w:proofErr w:type="spellStart"/>
-            <w:r>
-              <w:t>Aparamenta</w:t>
-            </w:r>
-            <w:proofErr w:type="spellEnd"/>
-            <w:r>
-              <w:t xml:space="preserve"> de alta tensión. Parte 1: Especificaciones comunes.</w:t>
+            <w:r>
+              <w:t>Aparamenta de alta tensión. Parte 1: Especificaciones comunes.</w:t>
             </w:r>
           </w:p>
         </w:tc>
@@ -8966,23 +8478,7 @@
               <w:spacing w:after="0"/>
             </w:pPr>
             <w:r>
-              <w:t xml:space="preserve">Conjuntos de </w:t>
-            </w:r>
-            <w:proofErr w:type="spellStart"/>
-            <w:r>
-              <w:t>aparamenta</w:t>
-            </w:r>
-            <w:proofErr w:type="spellEnd"/>
-            <w:r>
-              <w:t xml:space="preserve"> de baja tensión. Parte 5: Requisitos particulares para los conjuntos de </w:t>
-            </w:r>
-            <w:proofErr w:type="spellStart"/>
-            <w:r>
-              <w:t>aparamenta</w:t>
-            </w:r>
-            <w:proofErr w:type="spellEnd"/>
-            <w:r>
-              <w:t xml:space="preserve"> para redes de distribución públicas. (Esta norma dejará de aplicarse el 3 de enero de 2016).</w:t>
+              <w:t>Conjuntos de aparamenta de baja tensión. Parte 5: Requisitos particulares para los conjuntos de aparamenta para redes de distribución públicas. (Esta norma dejará de aplicarse el 3 de enero de 2016).</w:t>
             </w:r>
           </w:p>
         </w:tc>
@@ -9040,23 +8536,7 @@
               <w:spacing w:after="0"/>
             </w:pPr>
             <w:r>
-              <w:t xml:space="preserve">Conjuntos de </w:t>
-            </w:r>
-            <w:proofErr w:type="spellStart"/>
-            <w:r>
-              <w:t>aparamenta</w:t>
-            </w:r>
-            <w:proofErr w:type="spellEnd"/>
-            <w:r>
-              <w:t xml:space="preserve"> de baja tensión. Parte 5: Conjuntos de </w:t>
-            </w:r>
-            <w:proofErr w:type="spellStart"/>
-            <w:r>
-              <w:t>aparamenta</w:t>
-            </w:r>
-            <w:proofErr w:type="spellEnd"/>
-            <w:r>
-              <w:t xml:space="preserve"> para redes de distribución pública.</w:t>
+              <w:t>Conjuntos de aparamenta de baja tensión. Parte 5: Conjuntos de aparamenta para redes de distribución pública.</w:t>
             </w:r>
           </w:p>
         </w:tc>
@@ -9190,13 +8670,8 @@
             <w:pPr>
               <w:spacing w:after="0"/>
             </w:pPr>
-            <w:proofErr w:type="spellStart"/>
-            <w:r>
-              <w:t>Aparamenta</w:t>
-            </w:r>
-            <w:proofErr w:type="spellEnd"/>
-            <w:r>
-              <w:t xml:space="preserve"> de alta tensión. Parte 102: Seccionadores y seccionadores de puesta a tierra de corriente alterna.</w:t>
+            <w:r>
+              <w:t>Aparamenta de alta tensión. Parte 102: Seccionadores y seccionadores de puesta a tierra de corriente alterna.</w:t>
             </w:r>
           </w:p>
         </w:tc>
@@ -9254,13 +8729,8 @@
             <w:pPr>
               <w:spacing w:after="0"/>
             </w:pPr>
-            <w:proofErr w:type="spellStart"/>
-            <w:r>
-              <w:t>Aparamenta</w:t>
-            </w:r>
-            <w:proofErr w:type="spellEnd"/>
-            <w:r>
-              <w:t xml:space="preserve"> de alta tensión. Parte 102: Seccionadores y seccionadores de puesta a tierra de corriente alterna.</w:t>
+            <w:r>
+              <w:t>Aparamenta de alta tensión. Parte 102: Seccionadores y seccionadores de puesta a tierra de corriente alterna.</w:t>
             </w:r>
           </w:p>
         </w:tc>
@@ -9372,13 +8842,8 @@
             <w:pPr>
               <w:spacing w:after="0"/>
             </w:pPr>
-            <w:proofErr w:type="spellStart"/>
-            <w:r>
-              <w:t>Aparamenta</w:t>
-            </w:r>
-            <w:proofErr w:type="spellEnd"/>
-            <w:r>
-              <w:t xml:space="preserve"> de alta tensión. Parte 102: Seccionadores y seccionadores de puesta a tierra de corriente alterna.</w:t>
+            <w:r>
+              <w:t>Aparamenta de alta tensión. Parte 102: Seccionadores y seccionadores de puesta a tierra de corriente alterna.</w:t>
             </w:r>
           </w:p>
         </w:tc>
@@ -9435,13 +8900,8 @@
             <w:pPr>
               <w:spacing w:after="0"/>
             </w:pPr>
-            <w:proofErr w:type="spellStart"/>
-            <w:r>
-              <w:t>Aparamenta</w:t>
-            </w:r>
-            <w:proofErr w:type="spellEnd"/>
-            <w:r>
-              <w:t xml:space="preserve"> de alta tensión. Parte 102: Seccionadores y seccionadores de puesta a tierra de corriente alterna.</w:t>
+            <w:r>
+              <w:t>Aparamenta de alta tensión. Parte 102: Seccionadores y seccionadores de puesta a tierra de corriente alterna.</w:t>
             </w:r>
           </w:p>
         </w:tc>
@@ -9706,13 +9166,8 @@
             <w:pPr>
               <w:spacing w:after="0"/>
             </w:pPr>
-            <w:proofErr w:type="spellStart"/>
-            <w:r>
-              <w:t>Aparamenta</w:t>
-            </w:r>
-            <w:proofErr w:type="spellEnd"/>
-            <w:r>
-              <w:t xml:space="preserve"> de alta tensión. Parte 103: Interruptores para tensiones asignadas superiores a 1kV e inferiores o iguales a 52 kV.</w:t>
+            <w:r>
+              <w:t>Aparamenta de alta tensión. Parte 103: Interruptores para tensiones asignadas superiores a 1kV e inferiores o iguales a 52 kV.</w:t>
             </w:r>
           </w:p>
         </w:tc>
@@ -9769,13 +9224,8 @@
             <w:pPr>
               <w:spacing w:after="0"/>
             </w:pPr>
-            <w:proofErr w:type="spellStart"/>
-            <w:r>
-              <w:t>Aparamenta</w:t>
-            </w:r>
-            <w:proofErr w:type="spellEnd"/>
-            <w:r>
-              <w:t xml:space="preserve"> de alta tensión. Parte 104: Interruptores de corriente alterna para tensiones asignadas iguales o superiores a 52 kV.</w:t>
+            <w:r>
+              <w:t>Aparamenta de alta tensión. Parte 104: Interruptores de corriente alterna para tensiones asignadas iguales o superiores a 52 kV.</w:t>
             </w:r>
           </w:p>
         </w:tc>
@@ -9942,13 +9392,8 @@
             <w:pPr>
               <w:spacing w:after="0"/>
             </w:pPr>
-            <w:proofErr w:type="spellStart"/>
-            <w:r>
-              <w:t>Aparamenta</w:t>
-            </w:r>
-            <w:proofErr w:type="spellEnd"/>
-            <w:r>
-              <w:t xml:space="preserve"> de alta tensión. Parte 106: Contactores, controladores y arrancadores de motor con contactores, de corriente alterna.</w:t>
+            <w:r>
+              <w:t>Aparamenta de alta tensión. Parte 106: Contactores, controladores y arrancadores de motor con contactores, de corriente alterna.</w:t>
             </w:r>
           </w:p>
         </w:tc>
@@ -10005,13 +9450,8 @@
             <w:pPr>
               <w:spacing w:after="0"/>
             </w:pPr>
-            <w:proofErr w:type="spellStart"/>
-            <w:r>
-              <w:t>Aparamenta</w:t>
-            </w:r>
-            <w:proofErr w:type="spellEnd"/>
-            <w:r>
-              <w:t xml:space="preserve"> de alta tensión. Parte 100: Interruptores automáticos de corriente alterna.</w:t>
+            <w:r>
+              <w:t>Aparamenta de alta tensión. Parte 100: Interruptores automáticos de corriente alterna.</w:t>
             </w:r>
           </w:p>
         </w:tc>
@@ -10074,22 +9514,13 @@
             <w:pPr>
               <w:spacing w:after="0"/>
             </w:pPr>
-            <w:proofErr w:type="spellStart"/>
             <w:r>
               <w:rPr>
                 <w:b/>
                 <w:i/>
               </w:rPr>
               <w:lastRenderedPageBreak/>
-              <w:t>Aparamenta</w:t>
-            </w:r>
-            <w:proofErr w:type="spellEnd"/>
-            <w:r>
-              <w:rPr>
-                <w:b/>
-                <w:i/>
-              </w:rPr>
-              <w:t xml:space="preserve"> bajo envolvente metálica o aislante:</w:t>
+              <w:t>Aparamenta bajo envolvente metálica o aislante:</w:t>
             </w:r>
           </w:p>
         </w:tc>
@@ -10147,21 +9578,8 @@
             <w:pPr>
               <w:spacing w:after="0"/>
             </w:pPr>
-            <w:proofErr w:type="spellStart"/>
-            <w:r>
-              <w:t>Aparamenta</w:t>
-            </w:r>
-            <w:proofErr w:type="spellEnd"/>
-            <w:r>
-              <w:t xml:space="preserve"> de alta tensión. Parte 200: </w:t>
-            </w:r>
-            <w:proofErr w:type="spellStart"/>
-            <w:r>
-              <w:t>Aparamenta</w:t>
-            </w:r>
-            <w:proofErr w:type="spellEnd"/>
-            <w:r>
-              <w:t xml:space="preserve"> bajo envolvente metálica de corriente alterna para tensiones asignadas superiores a 1 kV e inferiores o iguales a 52 kV. (Esta norma dejará de aplicarse el 29 de noviembre de 2014).</w:t>
+            <w:r>
+              <w:t>Aparamenta de alta tensión. Parte 200: Aparamenta bajo envolvente metálica de corriente alterna para tensiones asignadas superiores a 1 kV e inferiores o iguales a 52 kV. (Esta norma dejará de aplicarse el 29 de noviembre de 2014).</w:t>
             </w:r>
           </w:p>
         </w:tc>
@@ -10218,21 +9636,8 @@
             <w:pPr>
               <w:spacing w:after="0"/>
             </w:pPr>
-            <w:proofErr w:type="spellStart"/>
-            <w:r>
-              <w:t>Aparamenta</w:t>
-            </w:r>
-            <w:proofErr w:type="spellEnd"/>
-            <w:r>
-              <w:t xml:space="preserve"> de alta tensión. Parte 200: </w:t>
-            </w:r>
-            <w:proofErr w:type="spellStart"/>
-            <w:r>
-              <w:t>Aparamenta</w:t>
-            </w:r>
-            <w:proofErr w:type="spellEnd"/>
-            <w:r>
-              <w:t xml:space="preserve"> bajo envolvente metálica de corriente alterna para tensiones asignadas superiores a 1 kV e inferiores o iguales a 52 kV.</w:t>
+            <w:r>
+              <w:t>Aparamenta de alta tensión. Parte 200: Aparamenta bajo envolvente metálica de corriente alterna para tensiones asignadas superiores a 1 kV e inferiores o iguales a 52 kV.</w:t>
             </w:r>
           </w:p>
         </w:tc>
@@ -10289,21 +9694,8 @@
             <w:pPr>
               <w:spacing w:after="0"/>
             </w:pPr>
-            <w:proofErr w:type="spellStart"/>
-            <w:r>
-              <w:t>Aparamenta</w:t>
-            </w:r>
-            <w:proofErr w:type="spellEnd"/>
-            <w:r>
-              <w:t xml:space="preserve"> de alta tensión. Parte 201: </w:t>
-            </w:r>
-            <w:proofErr w:type="spellStart"/>
-            <w:r>
-              <w:t>Aparamenta</w:t>
-            </w:r>
-            <w:proofErr w:type="spellEnd"/>
-            <w:r>
-              <w:t xml:space="preserve"> bajo envolvente aislante de corriente alterna para tensiones asignadas superiores a 1 kV e inferiores o iguales a 52 kV.</w:t>
+            <w:r>
+              <w:t>Aparamenta de alta tensión. Parte 201: Aparamenta bajo envolvente aislante de corriente alterna para tensiones asignadas superiores a 1 kV e inferiores o iguales a 52 kV.</w:t>
             </w:r>
           </w:p>
         </w:tc>
@@ -10360,21 +9752,8 @@
             <w:pPr>
               <w:spacing w:after="0"/>
             </w:pPr>
-            <w:proofErr w:type="spellStart"/>
-            <w:r>
-              <w:t>Aparamenta</w:t>
-            </w:r>
-            <w:proofErr w:type="spellEnd"/>
-            <w:r>
-              <w:t xml:space="preserve"> de alta tensión. Parte 203: </w:t>
-            </w:r>
-            <w:proofErr w:type="spellStart"/>
-            <w:r>
-              <w:t>Aparamenta</w:t>
-            </w:r>
-            <w:proofErr w:type="spellEnd"/>
-            <w:r>
-              <w:t xml:space="preserve"> bajo envolvente metálica con aislamiento gaseoso para tensiones asignadas superiores a 52 kV. (Esta norma dejará de aplicarse el 13 de octubre de 2014).</w:t>
+            <w:r>
+              <w:t>Aparamenta de alta tensión. Parte 203: Aparamenta bajo envolvente metálica con aislamiento gaseoso para tensiones asignadas superiores a 52 kV. (Esta norma dejará de aplicarse el 13 de octubre de 2014).</w:t>
             </w:r>
           </w:p>
         </w:tc>
@@ -10431,21 +9810,8 @@
             <w:pPr>
               <w:spacing w:after="0"/>
             </w:pPr>
-            <w:proofErr w:type="spellStart"/>
-            <w:r>
-              <w:t>Aparamenta</w:t>
-            </w:r>
-            <w:proofErr w:type="spellEnd"/>
-            <w:r>
-              <w:t xml:space="preserve"> de alta tensión. Parte 203: </w:t>
-            </w:r>
-            <w:proofErr w:type="spellStart"/>
-            <w:r>
-              <w:t>Aparamenta</w:t>
-            </w:r>
-            <w:proofErr w:type="spellEnd"/>
-            <w:r>
-              <w:t xml:space="preserve"> bajo envolvente metálica con aislamiento gaseoso para tensiones asignadas superiores a 52 kV.</w:t>
+            <w:r>
+              <w:t>Aparamenta de alta tensión. Parte 203: Aparamenta bajo envolvente metálica con aislamiento gaseoso para tensiones asignadas superiores a 52 kV.</w:t>
             </w:r>
           </w:p>
         </w:tc>
@@ -11482,23 +10848,7 @@
               <w:spacing w:after="0"/>
             </w:pPr>
             <w:r>
-              <w:t xml:space="preserve">Transformadores trifásicos de distribución sumergidos en aceite 50 Hz, de 50 </w:t>
-            </w:r>
-            <w:proofErr w:type="spellStart"/>
-            <w:r>
-              <w:t>kVA</w:t>
-            </w:r>
-            <w:proofErr w:type="spellEnd"/>
-            <w:r>
-              <w:t xml:space="preserve"> a 2500 </w:t>
-            </w:r>
-            <w:proofErr w:type="spellStart"/>
-            <w:r>
-              <w:t>kVA</w:t>
-            </w:r>
-            <w:proofErr w:type="spellEnd"/>
-            <w:r>
-              <w:t xml:space="preserve"> con tensión más elevada para el material de hasta 36 kV. Parte 1: Requisitos generales.</w:t>
+              <w:t>Transformadores trifásicos de distribución sumergidos en aceite 50 Hz, de 50 kVA a 2500 kVA con tensión más elevada para el material de hasta 36 kV. Parte 1: Requisitos generales.</w:t>
             </w:r>
           </w:p>
         </w:tc>
@@ -11556,23 +10906,7 @@
               <w:spacing w:after="0"/>
             </w:pPr>
             <w:r>
-              <w:t xml:space="preserve">Transformadores trifásicos de distribución sumergidos en aceite 50 Hz, de 50 </w:t>
-            </w:r>
-            <w:proofErr w:type="spellStart"/>
-            <w:r>
-              <w:t>kVA</w:t>
-            </w:r>
-            <w:proofErr w:type="spellEnd"/>
-            <w:r>
-              <w:t xml:space="preserve"> a 2 500 </w:t>
-            </w:r>
-            <w:proofErr w:type="spellStart"/>
-            <w:r>
-              <w:t>kVA</w:t>
-            </w:r>
-            <w:proofErr w:type="spellEnd"/>
-            <w:r>
-              <w:t xml:space="preserve"> con tensión más elevada para el material hasta 36 kV. Parte 1: Requisitos generales.</w:t>
+              <w:t>Transformadores trifásicos de distribución sumergidos en aceite 50 Hz, de 50 kVA a 2 500 kVA con tensión más elevada para el material hasta 36 kV. Parte 1: Requisitos generales.</w:t>
             </w:r>
           </w:p>
         </w:tc>
@@ -11630,23 +10964,7 @@
               <w:spacing w:after="0"/>
             </w:pPr>
             <w:r>
-              <w:t xml:space="preserve">Transformadores trifásicos de distribución sumergidos en aceite 50 Hz, de 50 </w:t>
-            </w:r>
-            <w:proofErr w:type="spellStart"/>
-            <w:r>
-              <w:t>kVA</w:t>
-            </w:r>
-            <w:proofErr w:type="spellEnd"/>
-            <w:r>
-              <w:t xml:space="preserve"> a 2500 </w:t>
-            </w:r>
-            <w:proofErr w:type="spellStart"/>
-            <w:r>
-              <w:t>kVA</w:t>
-            </w:r>
-            <w:proofErr w:type="spellEnd"/>
-            <w:r>
-              <w:t xml:space="preserve"> con tensión más elevada para el material de hasta 36 kV. Parte 1: Requisitos generales. Complemento nacional.</w:t>
+              <w:t>Transformadores trifásicos de distribución sumergidos en aceite 50 Hz, de 50 kVA a 2500 kVA con tensión más elevada para el material de hasta 36 kV. Parte 1: Requisitos generales. Complemento nacional.</w:t>
             </w:r>
           </w:p>
         </w:tc>
@@ -11704,31 +11022,7 @@
               <w:spacing w:after="0"/>
             </w:pPr>
             <w:r>
-              <w:t xml:space="preserve">Transformadores trifásicos de distribución sumergidos en aceite 50 Hz, de 50 </w:t>
-            </w:r>
-            <w:proofErr w:type="spellStart"/>
-            <w:r>
-              <w:t>kVA</w:t>
-            </w:r>
-            <w:proofErr w:type="spellEnd"/>
-            <w:r>
-              <w:t xml:space="preserve"> a 2500 </w:t>
-            </w:r>
-            <w:proofErr w:type="spellStart"/>
-            <w:r>
-              <w:t>kVA</w:t>
-            </w:r>
-            <w:proofErr w:type="spellEnd"/>
-            <w:r>
-              <w:t xml:space="preserve"> con tensión más elevada para el material de hasta 36 kV. Parte 1: Requisitos generales. Requisitos para transformadores </w:t>
-            </w:r>
-            <w:proofErr w:type="spellStart"/>
-            <w:r>
-              <w:t>multitensión</w:t>
-            </w:r>
-            <w:proofErr w:type="spellEnd"/>
-            <w:r>
-              <w:t xml:space="preserve"> en alta tensión.</w:t>
+              <w:t>Transformadores trifásicos de distribución sumergidos en aceite 50 Hz, de 50 kVA a 2500 kVA con tensión más elevada para el material de hasta 36 kV. Parte 1: Requisitos generales. Requisitos para transformadores multitensión en alta tensión.</w:t>
             </w:r>
           </w:p>
           <w:p>
@@ -11791,23 +11085,7 @@
               <w:spacing w:after="0"/>
             </w:pPr>
             <w:r>
-              <w:t xml:space="preserve">Transformadores trifásicos de distribución sumergidos en aceite 50 Hz, de 50 </w:t>
-            </w:r>
-            <w:proofErr w:type="spellStart"/>
-            <w:r>
-              <w:t>kVA</w:t>
-            </w:r>
-            <w:proofErr w:type="spellEnd"/>
-            <w:r>
-              <w:t xml:space="preserve"> a 2500 </w:t>
-            </w:r>
-            <w:proofErr w:type="spellStart"/>
-            <w:r>
-              <w:t>kVA</w:t>
-            </w:r>
-            <w:proofErr w:type="spellEnd"/>
-            <w:r>
-              <w:t xml:space="preserve"> con tensión más elevada para el material de hasta 36 </w:t>
+              <w:t xml:space="preserve">Transformadores trifásicos de distribución sumergidos en aceite 50 Hz, de 50 kVA a 2500 kVA con tensión más elevada para el material de hasta 36 </w:t>
             </w:r>
             <w:r>
               <w:lastRenderedPageBreak/>
@@ -11870,23 +11148,7 @@
               <w:spacing w:after="0"/>
             </w:pPr>
             <w:r>
-              <w:t xml:space="preserve">Transformadores trifásicos de distribución sumergidos en aceite 50 Hz, de 50 </w:t>
-            </w:r>
-            <w:proofErr w:type="spellStart"/>
-            <w:r>
-              <w:t>kVA</w:t>
-            </w:r>
-            <w:proofErr w:type="spellEnd"/>
-            <w:r>
-              <w:t xml:space="preserve"> a 2500 </w:t>
-            </w:r>
-            <w:proofErr w:type="spellStart"/>
-            <w:r>
-              <w:t>kVA</w:t>
-            </w:r>
-            <w:proofErr w:type="spellEnd"/>
-            <w:r>
-              <w:t xml:space="preserve"> con tensión más elevada para el material de hasta 36 kV. Parte 2-1: Transformadores de distribución con cajas de cables en el lado de alta y/o baja tensión. Requisitos generales.</w:t>
+              <w:t>Transformadores trifásicos de distribución sumergidos en aceite 50 Hz, de 50 kVA a 2500 kVA con tensión más elevada para el material de hasta 36 kV. Parte 2-1: Transformadores de distribución con cajas de cables en el lado de alta y/o baja tensión. Requisitos generales.</w:t>
             </w:r>
           </w:p>
         </w:tc>
@@ -11944,23 +11206,7 @@
               <w:spacing w:after="0"/>
             </w:pPr>
             <w:r>
-              <w:t xml:space="preserve">Transformadores trifásicos de distribución sumergidos en aceite 50 Hz, de 50 </w:t>
-            </w:r>
-            <w:proofErr w:type="spellStart"/>
-            <w:r>
-              <w:t>kVA</w:t>
-            </w:r>
-            <w:proofErr w:type="spellEnd"/>
-            <w:r>
-              <w:t xml:space="preserve"> a 2500 </w:t>
-            </w:r>
-            <w:proofErr w:type="spellStart"/>
-            <w:r>
-              <w:t>kVA</w:t>
-            </w:r>
-            <w:proofErr w:type="spellEnd"/>
-            <w:r>
-              <w:t xml:space="preserve"> con tensión más elevada para el material de hasta 36 kV. Parte 2-2: Transformadores de distribución con cajas de cables en el lado de alta y/o baja tensión. Cajas de cables Tipo 1 para uso en transformadores de distribución que cumplan los requisitos de la norma EN 50464-2-1.</w:t>
+              <w:t>Transformadores trifásicos de distribución sumergidos en aceite 50 Hz, de 50 kVA a 2500 kVA con tensión más elevada para el material de hasta 36 kV. Parte 2-2: Transformadores de distribución con cajas de cables en el lado de alta y/o baja tensión. Cajas de cables Tipo 1 para uso en transformadores de distribución que cumplan los requisitos de la norma EN 50464-2-1.</w:t>
             </w:r>
           </w:p>
         </w:tc>
@@ -12018,23 +11264,7 @@
               <w:spacing w:after="0"/>
             </w:pPr>
             <w:r>
-              <w:t xml:space="preserve">Transformadores trifásicos de distribución sumergidos en aceite 50 Hz, de 50 </w:t>
-            </w:r>
-            <w:proofErr w:type="spellStart"/>
-            <w:r>
-              <w:t>kVA</w:t>
-            </w:r>
-            <w:proofErr w:type="spellEnd"/>
-            <w:r>
-              <w:t xml:space="preserve"> a 2500 </w:t>
-            </w:r>
-            <w:proofErr w:type="spellStart"/>
-            <w:r>
-              <w:t>kVA</w:t>
-            </w:r>
-            <w:proofErr w:type="spellEnd"/>
-            <w:r>
-              <w:t xml:space="preserve"> con tensión más elevada para el material de hasta 36 kV. Parte 2-3: Transformadores de distribución con cajas de cables en el lado de alta y/o baja tensión. Cajas de cables Tipo 2 para uso en transformadores de distribución que cumplan los requisitos de la norma EN 50464-2-1.</w:t>
+              <w:t>Transformadores trifásicos de distribución sumergidos en aceite 50 Hz, de 50 kVA a 2500 kVA con tensión más elevada para el material de hasta 36 kV. Parte 2-3: Transformadores de distribución con cajas de cables en el lado de alta y/o baja tensión. Cajas de cables Tipo 2 para uso en transformadores de distribución que cumplan los requisitos de la norma EN 50464-2-1.</w:t>
             </w:r>
           </w:p>
         </w:tc>
@@ -12092,23 +11322,7 @@
               <w:spacing w:after="0"/>
             </w:pPr>
             <w:r>
-              <w:t xml:space="preserve">Transformadores trifásicos de distribución sumergidos en aceite 50 Hz, de 50 </w:t>
-            </w:r>
-            <w:proofErr w:type="spellStart"/>
-            <w:r>
-              <w:t>kVA</w:t>
-            </w:r>
-            <w:proofErr w:type="spellEnd"/>
-            <w:r>
-              <w:t xml:space="preserve"> a 2500 </w:t>
-            </w:r>
-            <w:proofErr w:type="spellStart"/>
-            <w:r>
-              <w:t>kVA</w:t>
-            </w:r>
-            <w:proofErr w:type="spellEnd"/>
-            <w:r>
-              <w:t xml:space="preserve"> con tensión más elevada para el material de hasta 36 kV. Parte 3: Determinación de la potencia asignada de transformadores con corrientes no sinusoidales.</w:t>
+              <w:t>Transformadores trifásicos de distribución sumergidos en aceite 50 Hz, de 50 kVA a 2500 kVA con tensión más elevada para el material de hasta 36 kV. Parte 3: Determinación de la potencia asignada de transformadores con corrientes no sinusoidales.</w:t>
             </w:r>
           </w:p>
         </w:tc>
@@ -12166,23 +11380,7 @@
               <w:spacing w:after="0"/>
             </w:pPr>
             <w:r>
-              <w:t xml:space="preserve">Transformadores trifásicos de distribución tipo seco 50 Hz, de 100 </w:t>
-            </w:r>
-            <w:proofErr w:type="spellStart"/>
-            <w:r>
-              <w:t>kVA</w:t>
-            </w:r>
-            <w:proofErr w:type="spellEnd"/>
-            <w:r>
-              <w:t xml:space="preserve"> a 3150 </w:t>
-            </w:r>
-            <w:proofErr w:type="spellStart"/>
-            <w:r>
-              <w:t>kVA</w:t>
-            </w:r>
-            <w:proofErr w:type="spellEnd"/>
-            <w:r>
-              <w:t>, con tensión más elevada para el material de hasta 36 kV. Parte 1: Requisitos generales.</w:t>
+              <w:t>Transformadores trifásicos de distribución tipo seco 50 Hz, de 100 kVA a 3150 kVA, con tensión más elevada para el material de hasta 36 kV. Parte 1: Requisitos generales.</w:t>
             </w:r>
           </w:p>
         </w:tc>
@@ -12240,23 +11438,7 @@
               <w:spacing w:after="0"/>
             </w:pPr>
             <w:r>
-              <w:t xml:space="preserve">Transformadores trifásicos de distribución tipo seco 50 Hz, de 100 </w:t>
-            </w:r>
-            <w:proofErr w:type="spellStart"/>
-            <w:r>
-              <w:t>kVA</w:t>
-            </w:r>
-            <w:proofErr w:type="spellEnd"/>
-            <w:r>
-              <w:t xml:space="preserve"> a 3 150 </w:t>
-            </w:r>
-            <w:proofErr w:type="spellStart"/>
-            <w:r>
-              <w:t>kVA</w:t>
-            </w:r>
-            <w:proofErr w:type="spellEnd"/>
-            <w:r>
-              <w:t>, con tensión más elevada para el material de hasta 36 kV. Parte 1: Requisitos generales. Complemento nacional.</w:t>
+              <w:t>Transformadores trifásicos de distribución tipo seco 50 Hz, de 100 kVA a 3 150 kVA, con tensión más elevada para el material de hasta 36 kV. Parte 1: Requisitos generales. Complemento nacional.</w:t>
             </w:r>
           </w:p>
         </w:tc>
@@ -12314,15 +11496,7 @@
               <w:spacing w:after="0"/>
             </w:pPr>
             <w:r>
-              <w:t xml:space="preserve">Transformadores trifásicos tipo seco, para distribución en baja tensión, de 100 a 2 500 </w:t>
-            </w:r>
-            <w:proofErr w:type="spellStart"/>
-            <w:r>
-              <w:t>kVA</w:t>
-            </w:r>
-            <w:proofErr w:type="spellEnd"/>
-            <w:r>
-              <w:t>, 50 Hz, con tensión más elevada para el material de hasta 36 kV. Parte 3: Determinación de las características de potencia de un transformador cargado con corrientes no sinusoidales.</w:t>
+              <w:t>Transformadores trifásicos tipo seco, para distribución en baja tensión, de 100 a 2 500 kVA, 50 Hz, con tensión más elevada para el material de hasta 36 kV. Parte 3: Determinación de las características de potencia de un transformador cargado con corrientes no sinusoidales.</w:t>
             </w:r>
           </w:p>
         </w:tc>
@@ -12412,13 +11586,8 @@
             <w:pPr>
               <w:spacing w:after="0"/>
             </w:pPr>
-            <w:proofErr w:type="spellStart"/>
-            <w:r>
-              <w:t>Aparamenta</w:t>
-            </w:r>
-            <w:proofErr w:type="spellEnd"/>
-            <w:r>
-              <w:t xml:space="preserve"> de alta tensión. Parte 202: Centros de transformación prefabricados de alta tensión/baja tensión.</w:t>
+            <w:r>
+              <w:t>Aparamenta de alta tensión. Parte 202: Centros de transformación prefabricados de alta tensión/baja tensión.</w:t>
             </w:r>
           </w:p>
         </w:tc>
@@ -12476,15 +11645,7 @@
               <w:spacing w:after="0"/>
             </w:pPr>
             <w:r>
-              <w:t xml:space="preserve">Conjuntos compactos de </w:t>
-            </w:r>
-            <w:proofErr w:type="spellStart"/>
-            <w:r>
-              <w:t>aparamenta</w:t>
-            </w:r>
-            <w:proofErr w:type="spellEnd"/>
-            <w:r>
-              <w:t xml:space="preserve"> para centros de transformación (CEADS).</w:t>
+              <w:t>Conjuntos compactos de aparamenta para centros de transformación (CEADS).</w:t>
             </w:r>
           </w:p>
         </w:tc>
@@ -12574,15 +11735,7 @@
               <w:spacing w:after="0"/>
             </w:pPr>
             <w:r>
-              <w:t xml:space="preserve">Transformadores de medida. Transformadores de tensión inductivos trifásicos con </w:t>
-            </w:r>
-            <w:proofErr w:type="spellStart"/>
-            <w:r>
-              <w:t>Um</w:t>
-            </w:r>
-            <w:proofErr w:type="spellEnd"/>
-            <w:r>
-              <w:t xml:space="preserve"> hasta 52 kV.</w:t>
+              <w:t>Transformadores de medida. Transformadores de tensión inductivos trifásicos con Um hasta 52 kV.</w:t>
             </w:r>
           </w:p>
         </w:tc>
@@ -14352,22 +13505,12 @@
         <w:pStyle w:val="Heading2"/>
       </w:pPr>
       <w:bookmarkStart w:id="25" w:name="_Toc127174494"/>
-      <w:proofErr w:type="spellStart"/>
-      <w:r>
-        <w:t>Legislación</w:t>
-      </w:r>
-      <w:proofErr w:type="spellEnd"/>
-      <w:r>
-        <w:t xml:space="preserve"> </w:t>
-      </w:r>
-      <w:proofErr w:type="spellStart"/>
-      <w:r>
-        <w:t>internacional</w:t>
+      <w:r>
+        <w:t>Legislación internacional</w:t>
       </w:r>
       <w:bookmarkEnd w:id="19"/>
       <w:bookmarkEnd w:id="20"/>
       <w:bookmarkEnd w:id="25"/>
-      <w:proofErr w:type="spellEnd"/>
     </w:p>
     <w:p>
       <w:pPr>
@@ -14400,35 +13543,7 @@
         <w:rPr>
           <w:lang w:val="en-US"/>
         </w:rPr>
-        <w:t>IEC 60502-1: International Standard of the International Electrotechnical Commission for cables rated at 1 kV (</w:t>
-      </w:r>
-      <w:proofErr w:type="spellStart"/>
-      <w:r>
-        <w:rPr>
-          <w:lang w:val="en-US"/>
-        </w:rPr>
-        <w:t>Umax</w:t>
-      </w:r>
-      <w:proofErr w:type="spellEnd"/>
-      <w:r>
-        <w:rPr>
-          <w:lang w:val="en-US"/>
-        </w:rPr>
-        <w:t xml:space="preserve"> = 1.2 kV) and 3 kV (</w:t>
-      </w:r>
-      <w:proofErr w:type="spellStart"/>
-      <w:r>
-        <w:rPr>
-          <w:lang w:val="en-US"/>
-        </w:rPr>
-        <w:t>Umax</w:t>
-      </w:r>
-      <w:proofErr w:type="spellEnd"/>
-      <w:r>
-        <w:rPr>
-          <w:lang w:val="en-US"/>
-        </w:rPr>
-        <w:t xml:space="preserve"> = 3.6 kV)</w:t>
+        <w:t>IEC 60502-1: International Standard of the International Electrotechnical Commission for cables rated at 1 kV (Umax = 1.2 kV) and 3 kV (Umax = 3.6 kV)</w:t>
       </w:r>
     </w:p>
     <w:p>
@@ -14479,16 +13594,8 @@
         <w:rPr>
           <w:lang w:val="en-US"/>
         </w:rPr>
-        <w:t xml:space="preserve">IEC 60229: International Standard of the International Electrotechnical Commission for tests of exterior coverings with a special protection function and that are applied by </w:t>
-      </w:r>
-      <w:proofErr w:type="gramStart"/>
-      <w:r>
-        <w:rPr>
-          <w:lang w:val="en-US"/>
-        </w:rPr>
-        <w:t>extrusion</w:t>
-      </w:r>
-      <w:proofErr w:type="gramEnd"/>
+        <w:t>IEC 60229: International Standard of the International Electrotechnical Commission for tests of exterior coverings with a special protection function and that are applied by extrusion</w:t>
+      </w:r>
     </w:p>
     <w:p>
       <w:pPr>
@@ -14584,21 +13691,7 @@
         <w:rPr>
           <w:lang w:val="en-GB"/>
         </w:rPr>
-        <w:t xml:space="preserve">IEC 60055: International Standard of the International Electrotechnical Commission - Cables with insulation for rated voltages up to 18/30 kV (with copper or </w:t>
-      </w:r>
-      <w:proofErr w:type="spellStart"/>
-      <w:r>
-        <w:rPr>
-          <w:lang w:val="en-GB"/>
-        </w:rPr>
-        <w:t>aluminum</w:t>
-      </w:r>
-      <w:proofErr w:type="spellEnd"/>
-      <w:r>
-        <w:rPr>
-          <w:lang w:val="en-GB"/>
-        </w:rPr>
-        <w:t xml:space="preserve"> conductors)</w:t>
+        <w:t>IEC 60055: International Standard of the International Electrotechnical Commission - Cables with insulation for rated voltages up to 18/30 kV (with copper or aluminum conductors)</w:t>
       </w:r>
     </w:p>
     <w:p>
@@ -14632,16 +13725,8 @@
         <w:rPr>
           <w:lang w:val="en-GB"/>
         </w:rPr>
-        <w:t xml:space="preserve">IEC 60229: International Standard of the International Electrotechnical Commission for tests of exterior cable coverings with a special protection applied by </w:t>
-      </w:r>
-      <w:proofErr w:type="gramStart"/>
-      <w:r>
-        <w:rPr>
-          <w:lang w:val="en-GB"/>
-        </w:rPr>
-        <w:t>extrusion</w:t>
-      </w:r>
-      <w:proofErr w:type="gramEnd"/>
+        <w:t>IEC 60229: International Standard of the International Electrotechnical Commission for tests of exterior cable coverings with a special protection applied by extrusion</w:t>
+      </w:r>
     </w:p>
     <w:p>
       <w:pPr>
@@ -14673,59 +13758,9 @@
         </w:rPr>
         <w:t xml:space="preserve">IEC 60446: International Standard of the International Electrotechnical Commission Fundamental safety principles for the human-machine interface, marking and identification. </w:t>
       </w:r>
-      <w:proofErr w:type="spellStart"/>
-      <w:r>
-        <w:t>Identification</w:t>
-      </w:r>
-      <w:proofErr w:type="spellEnd"/>
-      <w:r>
-        <w:t xml:space="preserve"> </w:t>
-      </w:r>
-      <w:proofErr w:type="spellStart"/>
-      <w:r>
-        <w:t>of</w:t>
-      </w:r>
-      <w:proofErr w:type="spellEnd"/>
-      <w:r>
-        <w:t xml:space="preserve"> </w:t>
-      </w:r>
-      <w:proofErr w:type="spellStart"/>
-      <w:r>
-        <w:t>conductors</w:t>
-      </w:r>
-      <w:proofErr w:type="spellEnd"/>
-      <w:r>
-        <w:t xml:space="preserve"> </w:t>
-      </w:r>
-      <w:proofErr w:type="spellStart"/>
-      <w:r>
-        <w:t>by</w:t>
-      </w:r>
-      <w:proofErr w:type="spellEnd"/>
-      <w:r>
-        <w:t xml:space="preserve"> color </w:t>
-      </w:r>
-      <w:proofErr w:type="spellStart"/>
-      <w:r>
-        <w:t>or</w:t>
-      </w:r>
-      <w:proofErr w:type="spellEnd"/>
-      <w:r>
-        <w:t xml:space="preserve"> </w:t>
-      </w:r>
-      <w:proofErr w:type="spellStart"/>
-      <w:r>
-        <w:t>by</w:t>
-      </w:r>
-      <w:proofErr w:type="spellEnd"/>
-      <w:r>
-        <w:t xml:space="preserve"> </w:t>
-      </w:r>
-      <w:proofErr w:type="spellStart"/>
-      <w:r>
-        <w:t>numbers</w:t>
-      </w:r>
-      <w:proofErr w:type="spellEnd"/>
+      <w:r>
+        <w:t>Identification of conductors by color or by numbers</w:t>
+      </w:r>
     </w:p>
     <w:p>
       <w:pPr>
@@ -14741,35 +13776,7 @@
         <w:rPr>
           <w:lang w:val="en-GB"/>
         </w:rPr>
-        <w:t>IEC 60502-2: International Standard of the International Electrotechnical Commission for cables rated at 6 kV (</w:t>
-      </w:r>
-      <w:proofErr w:type="spellStart"/>
-      <w:r>
-        <w:rPr>
-          <w:lang w:val="en-GB"/>
-        </w:rPr>
-        <w:t>Umax</w:t>
-      </w:r>
-      <w:proofErr w:type="spellEnd"/>
-      <w:r>
-        <w:rPr>
-          <w:lang w:val="en-GB"/>
-        </w:rPr>
-        <w:t xml:space="preserve"> = 7.2 kV) and 30 kV (</w:t>
-      </w:r>
-      <w:proofErr w:type="spellStart"/>
-      <w:r>
-        <w:rPr>
-          <w:lang w:val="en-GB"/>
-        </w:rPr>
-        <w:t>Umax</w:t>
-      </w:r>
-      <w:proofErr w:type="spellEnd"/>
-      <w:r>
-        <w:rPr>
-          <w:lang w:val="en-GB"/>
-        </w:rPr>
-        <w:t xml:space="preserve"> = 36 kV)</w:t>
+        <w:t>IEC 60502-2: International Standard of the International Electrotechnical Commission for cables rated at 6 kV (Umax = 7.2 kV) and 30 kV (Umax = 36 kV)</w:t>
       </w:r>
     </w:p>
     <w:p>
@@ -14850,35 +13857,7 @@
         <w:rPr>
           <w:lang w:val="en-GB"/>
         </w:rPr>
-        <w:t>IEC 60986: International Standard of the International Electrotechnical Commission for short-circuit temperature limits on rated voltage cables of 6 kV (</w:t>
-      </w:r>
-      <w:proofErr w:type="spellStart"/>
-      <w:r>
-        <w:rPr>
-          <w:lang w:val="en-GB"/>
-        </w:rPr>
-        <w:t>Umax</w:t>
-      </w:r>
-      <w:proofErr w:type="spellEnd"/>
-      <w:r>
-        <w:rPr>
-          <w:lang w:val="en-GB"/>
-        </w:rPr>
-        <w:t xml:space="preserve"> = 7.2 kV) and 30 kV (</w:t>
-      </w:r>
-      <w:proofErr w:type="spellStart"/>
-      <w:r>
-        <w:rPr>
-          <w:lang w:val="en-GB"/>
-        </w:rPr>
-        <w:t>Umax</w:t>
-      </w:r>
-      <w:proofErr w:type="spellEnd"/>
-      <w:r>
-        <w:rPr>
-          <w:lang w:val="en-GB"/>
-        </w:rPr>
-        <w:t xml:space="preserve"> = 36 kV)</w:t>
+        <w:t>IEC 60986: International Standard of the International Electrotechnical Commission for short-circuit temperature limits on rated voltage cables of 6 kV (Umax = 7.2 kV) and 30 kV (Umax = 36 kV)</w:t>
       </w:r>
     </w:p>
     <w:p>
@@ -14933,15 +13912,9 @@
         <w:pStyle w:val="Heading2"/>
       </w:pPr>
       <w:bookmarkStart w:id="29" w:name="_Toc127174496"/>
-      <w:proofErr w:type="spellStart"/>
-      <w:r>
-        <w:t>Localización</w:t>
-      </w:r>
-      <w:proofErr w:type="spellEnd"/>
-      <w:r>
-        <w:t xml:space="preserve"> del </w:t>
-      </w:r>
-      <w:proofErr w:type="spellStart"/>
+      <w:r>
+        <w:t xml:space="preserve">Localización del </w:t>
+      </w:r>
       <w:r>
         <w:t>p</w:t>
       </w:r>
@@ -14949,7 +13922,6 @@
         <w:t>royecto</w:t>
       </w:r>
       <w:bookmarkEnd w:id="29"/>
-      <w:proofErr w:type="spellEnd"/>
     </w:p>
     <w:p>
       <w:r>
@@ -14970,14 +13942,12 @@
       <w:r>
         <w:t xml:space="preserve">término municipal de </w:t>
       </w:r>
-      <w:proofErr w:type="spellStart"/>
       <w:r>
         <w:rPr>
           <w:lang w:val="es-ES_tradnl"/>
         </w:rPr>
         <w:t>municipioProj</w:t>
       </w:r>
-      <w:proofErr w:type="spellEnd"/>
       <w:r>
         <w:rPr>
           <w:lang w:val="es-ES_tradnl"/>
@@ -14987,11 +13957,9 @@
       <w:r>
         <w:t xml:space="preserve">perteneciente a la provincia de </w:t>
       </w:r>
-      <w:proofErr w:type="spellStart"/>
       <w:r>
         <w:t>provinciaProj</w:t>
       </w:r>
-      <w:proofErr w:type="spellEnd"/>
       <w:r>
         <w:t xml:space="preserve"> </w:t>
       </w:r>
@@ -15004,11 +13972,9 @@
       <w:r>
         <w:t xml:space="preserve"> </w:t>
       </w:r>
-      <w:proofErr w:type="spellStart"/>
       <w:r>
         <w:t>ccaaProj</w:t>
       </w:r>
-      <w:proofErr w:type="spellEnd"/>
       <w:r>
         <w:t>.</w:t>
       </w:r>
@@ -15046,11 +14012,9 @@
               <w:jc w:val="center"/>
             </w:pPr>
             <w:bookmarkStart w:id="30" w:name="_Hlk117671315"/>
-            <w:proofErr w:type="spellStart"/>
             <w:r>
               <w:t>tomaAerea</w:t>
             </w:r>
-            <w:proofErr w:type="spellEnd"/>
           </w:p>
         </w:tc>
       </w:tr>
@@ -15072,19 +14036,12 @@
             <w:r>
               <w:t xml:space="preserve">Emplazamiento </w:t>
             </w:r>
-            <w:proofErr w:type="spellStart"/>
             <w:r>
               <w:t>nombreProyecto</w:t>
             </w:r>
-            <w:proofErr w:type="spellEnd"/>
-            <w:r>
-              <w:t xml:space="preserve"> </w:t>
-            </w:r>
-            <w:proofErr w:type="spellStart"/>
-            <w:r>
-              <w:t>FlagFigRef</w:t>
-            </w:r>
-            <w:proofErr w:type="spellEnd"/>
+            <w:r>
+              <w:t xml:space="preserve"> FlagFigRef</w:t>
+            </w:r>
           </w:p>
         </w:tc>
       </w:tr>
@@ -15120,11 +14077,9 @@
       <w:r>
         <w:t xml:space="preserve">Las superficies de las parcelas ocupadas por la instalación hacen un total de </w:t>
       </w:r>
-      <w:proofErr w:type="spellStart"/>
       <w:r>
         <w:t>areaInstalacion</w:t>
       </w:r>
-      <w:proofErr w:type="spellEnd"/>
       <w:r>
         <w:t xml:space="preserve"> hectáreas</w:t>
       </w:r>
@@ -15155,11 +14110,9 @@
       <w:r>
         <w:t xml:space="preserve">Latitud: </w:t>
       </w:r>
-      <w:proofErr w:type="spellStart"/>
       <w:r>
         <w:t>latitudProj</w:t>
       </w:r>
-      <w:proofErr w:type="spellEnd"/>
       <w:r>
         <w:t xml:space="preserve"> </w:t>
       </w:r>
@@ -15179,11 +14132,9 @@
       <w:r>
         <w:t xml:space="preserve">Longitud: </w:t>
       </w:r>
-      <w:proofErr w:type="spellStart"/>
       <w:r>
         <w:t>longitudProj</w:t>
       </w:r>
-      <w:proofErr w:type="spellEnd"/>
       <w:r>
         <w:t xml:space="preserve"> </w:t>
       </w:r>
@@ -15244,21 +14195,11 @@
         <w:t>Huso:</w:t>
       </w:r>
       <w:r>
-        <w:t xml:space="preserve"> </w:t>
-      </w:r>
-      <w:proofErr w:type="spellStart"/>
-      <w:r>
-        <w:t>husoUTM</w:t>
-      </w:r>
-      <w:proofErr w:type="spellEnd"/>
-      <w:r>
-        <w:t xml:space="preserve"> </w:t>
-      </w:r>
-      <w:proofErr w:type="spellStart"/>
-      <w:r>
-        <w:t>UTMkey</w:t>
-      </w:r>
-      <w:proofErr w:type="spellEnd"/>
+        <w:t xml:space="preserve"> husoUTM</w:t>
+      </w:r>
+      <w:r>
+        <w:t xml:space="preserve"> UTMkey</w:t>
+      </w:r>
     </w:p>
     <w:p>
       <w:pPr>
@@ -15308,11 +14249,9 @@
       <w:r>
         <w:t>“</w:t>
       </w:r>
-      <w:proofErr w:type="spellStart"/>
       <w:r>
         <w:t>nombreProyecto</w:t>
       </w:r>
-      <w:proofErr w:type="spellEnd"/>
       <w:r>
         <w:t>”</w:t>
       </w:r>
@@ -15328,11 +14267,9 @@
       <w:r>
         <w:t xml:space="preserve"> de </w:t>
       </w:r>
-      <w:proofErr w:type="spellStart"/>
       <w:r>
         <w:t>municipioProj</w:t>
       </w:r>
-      <w:proofErr w:type="spellEnd"/>
       <w:r>
         <w:t>.</w:t>
       </w:r>
@@ -15362,19 +14299,15 @@
       <w:r>
         <w:t xml:space="preserve"> </w:t>
       </w:r>
-      <w:proofErr w:type="spellStart"/>
       <w:r>
         <w:t>nombreProyecto</w:t>
       </w:r>
-      <w:proofErr w:type="spellEnd"/>
       <w:r>
         <w:t xml:space="preserve"> </w:t>
       </w:r>
-      <w:proofErr w:type="spellStart"/>
       <w:r>
         <w:t>FlagReference</w:t>
       </w:r>
-      <w:proofErr w:type="spellEnd"/>
     </w:p>
     <w:tbl>
       <w:tblPr>
@@ -15641,11 +14574,9 @@
                 <w:lang w:eastAsia="es-ES"/>
               </w:rPr>
             </w:pPr>
-            <w:proofErr w:type="spellStart"/>
             <w:r>
               <w:t>plantaFlag</w:t>
             </w:r>
-            <w:proofErr w:type="spellEnd"/>
           </w:p>
         </w:tc>
         <w:tc>
@@ -15793,11 +14724,9 @@
       <w:r>
         <w:t xml:space="preserve"> </w:t>
       </w:r>
-      <w:proofErr w:type="spellStart"/>
       <w:r>
         <w:t>FlagReference</w:t>
       </w:r>
-      <w:proofErr w:type="spellEnd"/>
     </w:p>
     <w:tbl>
       <w:tblPr>
@@ -16062,14 +14991,12 @@
                 <w:lang w:eastAsia="es-ES"/>
               </w:rPr>
             </w:pPr>
-            <w:proofErr w:type="spellStart"/>
             <w:r>
               <w:rPr>
                 <w:lang w:eastAsia="es-ES"/>
               </w:rPr>
               <w:t>tramoFlag</w:t>
             </w:r>
-            <w:proofErr w:type="spellEnd"/>
           </w:p>
         </w:tc>
         <w:tc>
@@ -16207,58 +15134,47 @@
       <w:r>
         <w:t xml:space="preserve">HUSO </w:t>
       </w:r>
-      <w:proofErr w:type="spellStart"/>
       <w:r>
         <w:t>husoUTM</w:t>
       </w:r>
-      <w:proofErr w:type="spellEnd"/>
+      <w:r>
+        <w:t xml:space="preserve"> UTMkey</w:t>
+      </w:r>
+      <w:r>
+        <w:t>)</w:t>
+      </w:r>
+    </w:p>
+    <w:p>
+      <w:pPr>
+        <w:pStyle w:val="tableCaption"/>
+      </w:pPr>
+      <w:r>
+        <w:t>Coordenadas UTM de</w:t>
+      </w:r>
+      <w:r>
+        <w:t xml:space="preserve">l </w:t>
+      </w:r>
+      <w:r>
+        <w:t xml:space="preserve">área </w:t>
+      </w:r>
+      <w:r>
+        <w:t>útil</w:t>
+      </w:r>
+      <w:r>
+        <w:t xml:space="preserve"> de</w:t>
+      </w:r>
       <w:r>
         <w:t xml:space="preserve"> </w:t>
       </w:r>
-      <w:proofErr w:type="spellStart"/>
-      <w:r>
-        <w:t>UTMkey</w:t>
-      </w:r>
-      <w:proofErr w:type="spellEnd"/>
-      <w:r>
-        <w:t>)</w:t>
-      </w:r>
-    </w:p>
-    <w:p>
-      <w:pPr>
-        <w:pStyle w:val="tableCaption"/>
-      </w:pPr>
-      <w:r>
-        <w:t>Coordenadas UTM de</w:t>
-      </w:r>
-      <w:r>
-        <w:t xml:space="preserve">l </w:t>
-      </w:r>
-      <w:r>
-        <w:t xml:space="preserve">área </w:t>
-      </w:r>
-      <w:r>
-        <w:t>útil</w:t>
-      </w:r>
-      <w:r>
-        <w:t xml:space="preserve"> de</w:t>
+      <w:r>
+        <w:t>nombreProyecto</w:t>
       </w:r>
       <w:r>
         <w:t xml:space="preserve"> </w:t>
       </w:r>
-      <w:proofErr w:type="spellStart"/>
-      <w:r>
-        <w:t>nombreProyecto</w:t>
-      </w:r>
-      <w:proofErr w:type="spellEnd"/>
-      <w:r>
-        <w:t xml:space="preserve"> </w:t>
-      </w:r>
-      <w:proofErr w:type="spellStart"/>
       <w:r>
         <w:t>FlagReference</w:t>
       </w:r>
-      <w:proofErr w:type="spellEnd"/>
     </w:p>
     <w:tbl>
       <w:tblPr>
@@ -16339,7 +15255,6 @@
               </w:rPr>
               <w:t>UTM-</w:t>
             </w:r>
-            <w:proofErr w:type="spellStart"/>
             <w:r>
               <w:rPr>
                 <w:rFonts w:ascii="Calibri" w:eastAsia="Times New Roman" w:hAnsi="Calibri" w:cs="Calibri"/>
@@ -16348,9 +15263,8 @@
                 <w:color w:val="FFFFFF"/>
                 <w:lang w:eastAsia="es-ES"/>
               </w:rPr>
-              <w:t>husoUTM</w:t>
-            </w:r>
-            <w:proofErr w:type="spellEnd"/>
+              <w:t xml:space="preserve">husoUTM </w:t>
+            </w:r>
             <w:r>
               <w:rPr>
                 <w:rFonts w:ascii="Calibri" w:eastAsia="Times New Roman" w:hAnsi="Calibri" w:cs="Calibri"/>
@@ -16359,21 +15273,9 @@
                 <w:color w:val="FFFFFF"/>
                 <w:lang w:eastAsia="es-ES"/>
               </w:rPr>
-              <w:t xml:space="preserve"> </w:t>
-            </w:r>
-            <w:proofErr w:type="spellStart"/>
-            <w:r>
-              <w:rPr>
-                <w:rFonts w:ascii="Calibri" w:eastAsia="Times New Roman" w:hAnsi="Calibri" w:cs="Calibri"/>
-                <w:b/>
-                <w:bCs/>
-                <w:color w:val="FFFFFF"/>
-                <w:lang w:eastAsia="es-ES"/>
-              </w:rPr>
               <w:t>UTMkey</w:t>
             </w:r>
             <w:bookmarkEnd w:id="33"/>
-            <w:proofErr w:type="spellEnd"/>
           </w:p>
         </w:tc>
       </w:tr>
@@ -16525,14 +15427,12 @@
                 <w:lang w:eastAsia="es-ES"/>
               </w:rPr>
             </w:pPr>
-            <w:proofErr w:type="spellStart"/>
             <w:r>
               <w:rPr>
                 <w:lang w:eastAsia="es-ES"/>
               </w:rPr>
               <w:t>flagVallado</w:t>
             </w:r>
-            <w:proofErr w:type="spellEnd"/>
           </w:p>
         </w:tc>
         <w:tc>
@@ -16597,24 +15497,17 @@
       <w:bookmarkStart w:id="35" w:name="_Toc127174498"/>
       <w:bookmarkStart w:id="36" w:name="_Toc498962038"/>
       <w:r>
-        <w:t xml:space="preserve">Puntos de </w:t>
-      </w:r>
-      <w:proofErr w:type="spellStart"/>
-      <w:r>
-        <w:t>conexión</w:t>
+        <w:t>Puntos de conexión</w:t>
       </w:r>
       <w:bookmarkEnd w:id="35"/>
-      <w:proofErr w:type="spellEnd"/>
     </w:p>
     <w:p>
       <w:r>
         <w:t xml:space="preserve">El punto de conexión a red solicitado es en las barras de </w:t>
       </w:r>
-      <w:proofErr w:type="spellStart"/>
       <w:r>
         <w:t>tensionSET</w:t>
       </w:r>
-      <w:proofErr w:type="spellEnd"/>
       <w:r>
         <w:t xml:space="preserve"> kV</w:t>
       </w:r>
@@ -16622,13 +15515,8 @@
         <w:t xml:space="preserve"> de la </w:t>
       </w:r>
       <w:r>
-        <w:t xml:space="preserve">SET </w:t>
-      </w:r>
-      <w:proofErr w:type="spellStart"/>
-      <w:r>
-        <w:t>nombreSET</w:t>
-      </w:r>
-      <w:proofErr w:type="spellEnd"/>
+        <w:t>SET nombreSET</w:t>
+      </w:r>
       <w:r>
         <w:t>. Para</w:t>
       </w:r>
@@ -16647,11 +15535,9 @@
       <w:r>
         <w:t xml:space="preserve"> </w:t>
       </w:r>
-      <w:proofErr w:type="spellStart"/>
       <w:r>
         <w:t>ratioTrafoSET</w:t>
       </w:r>
-      <w:proofErr w:type="spellEnd"/>
       <w:r>
         <w:t xml:space="preserve"> </w:t>
       </w:r>
@@ -16670,11 +15556,9 @@
       <w:r>
         <w:t xml:space="preserve">término municipal de </w:t>
       </w:r>
-      <w:proofErr w:type="spellStart"/>
       <w:r>
         <w:t>municipioProj</w:t>
       </w:r>
-      <w:proofErr w:type="spellEnd"/>
       <w:r>
         <w:t>,</w:t>
       </w:r>
@@ -16682,13 +15566,8 @@
         <w:t xml:space="preserve"> desde allí y hasta la </w:t>
       </w:r>
       <w:r>
-        <w:t xml:space="preserve">SET </w:t>
-      </w:r>
-      <w:proofErr w:type="spellStart"/>
-      <w:r>
-        <w:t>nombreSET</w:t>
-      </w:r>
-      <w:proofErr w:type="spellEnd"/>
+        <w:t>SET nombreSET</w:t>
+      </w:r>
       <w:r>
         <w:t xml:space="preserve"> </w:t>
       </w:r>
@@ -16713,11 +15592,9 @@
       <w:r>
         <w:t xml:space="preserve"> de </w:t>
       </w:r>
-      <w:proofErr w:type="spellStart"/>
       <w:r>
         <w:t>tensionSET</w:t>
       </w:r>
-      <w:proofErr w:type="spellEnd"/>
       <w:r>
         <w:t xml:space="preserve">, la cual será </w:t>
       </w:r>
@@ -16727,11 +15604,9 @@
       <w:r>
         <w:t xml:space="preserve"> y tendrá una longitud de </w:t>
       </w:r>
-      <w:proofErr w:type="spellStart"/>
       <w:r>
         <w:t>longAereaLinea</w:t>
       </w:r>
-      <w:proofErr w:type="spellEnd"/>
       <w:r>
         <w:t xml:space="preserve"> </w:t>
       </w:r>
@@ -16744,21 +15619,14 @@
         <w:t xml:space="preserve">Las coordenadas (UTM HUSO </w:t>
       </w:r>
       <w:r>
-        <w:t>UTM-</w:t>
-      </w:r>
-      <w:proofErr w:type="spellStart"/>
-      <w:r>
-        <w:t>husoUTM</w:t>
-      </w:r>
-      <w:proofErr w:type="spellEnd"/>
+        <w:t>UTM-husoUTM</w:t>
+      </w:r>
       <w:r>
         <w:t xml:space="preserve"> </w:t>
       </w:r>
-      <w:proofErr w:type="spellStart"/>
       <w:r>
         <w:t>UTMkey</w:t>
       </w:r>
-      <w:proofErr w:type="spellEnd"/>
       <w:r>
         <w:t xml:space="preserve"> ETRS89) de</w:t>
       </w:r>
@@ -16768,11 +15636,9 @@
       <w:r>
         <w:t xml:space="preserve">transformación </w:t>
       </w:r>
-      <w:proofErr w:type="spellStart"/>
       <w:r>
         <w:t>ratioTrafoSET</w:t>
       </w:r>
-      <w:proofErr w:type="spellEnd"/>
       <w:r>
         <w:t xml:space="preserve"> </w:t>
       </w:r>
@@ -16796,11 +15662,9 @@
       <w:r>
         <w:t xml:space="preserve"> </w:t>
       </w:r>
-      <w:proofErr w:type="spellStart"/>
       <w:r>
         <w:t>FlagReference</w:t>
       </w:r>
-      <w:proofErr w:type="spellEnd"/>
     </w:p>
     <w:tbl>
       <w:tblPr>
@@ -16870,7 +15734,6 @@
               </w:rPr>
               <w:t>UTM-</w:t>
             </w:r>
-            <w:proofErr w:type="spellStart"/>
             <w:r>
               <w:rPr>
                 <w:rFonts w:ascii="Calibri" w:eastAsia="Times New Roman" w:hAnsi="Calibri" w:cs="Calibri"/>
@@ -16879,9 +15742,8 @@
                 <w:color w:val="FFFFFF"/>
                 <w:lang w:eastAsia="es-ES"/>
               </w:rPr>
-              <w:t>husoUTM</w:t>
-            </w:r>
-            <w:proofErr w:type="spellEnd"/>
+              <w:t xml:space="preserve">husoUTM </w:t>
+            </w:r>
             <w:r>
               <w:rPr>
                 <w:rFonts w:ascii="Calibri" w:eastAsia="Times New Roman" w:hAnsi="Calibri" w:cs="Calibri"/>
@@ -16890,20 +15752,8 @@
                 <w:color w:val="FFFFFF"/>
                 <w:lang w:eastAsia="es-ES"/>
               </w:rPr>
-              <w:t xml:space="preserve"> </w:t>
-            </w:r>
-            <w:proofErr w:type="spellStart"/>
-            <w:r>
-              <w:rPr>
-                <w:rFonts w:ascii="Calibri" w:eastAsia="Times New Roman" w:hAnsi="Calibri" w:cs="Calibri"/>
-                <w:b/>
-                <w:bCs/>
-                <w:color w:val="FFFFFF"/>
-                <w:lang w:eastAsia="es-ES"/>
-              </w:rPr>
               <w:t>UTMkey</w:t>
             </w:r>
-            <w:proofErr w:type="spellEnd"/>
           </w:p>
         </w:tc>
       </w:tr>
@@ -17035,14 +15885,12 @@
                 <w:lang w:eastAsia="es-ES"/>
               </w:rPr>
             </w:pPr>
-            <w:proofErr w:type="spellStart"/>
             <w:r>
               <w:rPr>
                 <w:lang w:eastAsia="es-ES"/>
               </w:rPr>
               <w:t>flagCTM</w:t>
             </w:r>
-            <w:proofErr w:type="spellEnd"/>
           </w:p>
         </w:tc>
         <w:tc>
@@ -17099,19 +15947,12 @@
       <w:r>
         <w:t xml:space="preserve">HUSO </w:t>
       </w:r>
-      <w:proofErr w:type="spellStart"/>
-      <w:r>
-        <w:t>husoUTM</w:t>
-      </w:r>
-      <w:proofErr w:type="spellEnd"/>
-      <w:r>
-        <w:t xml:space="preserve"> </w:t>
-      </w:r>
-      <w:proofErr w:type="spellStart"/>
+      <w:r>
+        <w:t xml:space="preserve">husoUTM </w:t>
+      </w:r>
       <w:r>
         <w:t>UTMkey</w:t>
       </w:r>
-      <w:proofErr w:type="spellEnd"/>
       <w:r>
         <w:t xml:space="preserve"> ETRS89) </w:t>
       </w:r>
@@ -17167,11 +16008,9 @@
       <w:r>
         <w:t xml:space="preserve"> </w:t>
       </w:r>
-      <w:proofErr w:type="spellStart"/>
       <w:r>
         <w:t>FlagReference</w:t>
       </w:r>
-      <w:proofErr w:type="spellEnd"/>
     </w:p>
     <w:tbl>
       <w:tblPr>
@@ -17230,33 +16069,15 @@
                 <w:b/>
                 <w:bCs/>
               </w:rPr>
-              <w:t xml:space="preserve"> </w:t>
-            </w:r>
-            <w:proofErr w:type="spellStart"/>
+              <w:t xml:space="preserve"> husoUTM </w:t>
+            </w:r>
             <w:r>
               <w:rPr>
                 <w:b/>
                 <w:bCs/>
               </w:rPr>
-              <w:t>husoUTM</w:t>
-            </w:r>
-            <w:proofErr w:type="spellEnd"/>
-            <w:r>
-              <w:rPr>
-                <w:b/>
-                <w:bCs/>
-              </w:rPr>
-              <w:t xml:space="preserve"> </w:t>
-            </w:r>
-            <w:proofErr w:type="spellStart"/>
-            <w:r>
-              <w:rPr>
-                <w:b/>
-                <w:bCs/>
-              </w:rPr>
               <w:t>UTMkey</w:t>
             </w:r>
-            <w:proofErr w:type="spellEnd"/>
           </w:p>
         </w:tc>
       </w:tr>
@@ -17396,14 +16217,12 @@
                 <w:lang w:eastAsia="es-ES"/>
               </w:rPr>
             </w:pPr>
-            <w:proofErr w:type="spellStart"/>
             <w:r>
               <w:rPr>
                 <w:lang w:eastAsia="es-ES"/>
               </w:rPr>
               <w:t>flagLinea</w:t>
             </w:r>
-            <w:proofErr w:type="spellEnd"/>
           </w:p>
         </w:tc>
         <w:tc>
@@ -17465,19 +16284,12 @@
       <w:r>
         <w:t xml:space="preserve">HUSO </w:t>
       </w:r>
-      <w:proofErr w:type="spellStart"/>
-      <w:r>
-        <w:t>husoUTM</w:t>
-      </w:r>
-      <w:proofErr w:type="spellEnd"/>
-      <w:r>
-        <w:t xml:space="preserve"> </w:t>
-      </w:r>
-      <w:proofErr w:type="spellStart"/>
+      <w:r>
+        <w:t xml:space="preserve">husoUTM </w:t>
+      </w:r>
       <w:r>
         <w:t>UTMkey</w:t>
       </w:r>
-      <w:proofErr w:type="spellEnd"/>
       <w:r>
         <w:t xml:space="preserve"> ETRS89</w:t>
       </w:r>
@@ -17521,11 +16333,9 @@
       <w:r>
         <w:t xml:space="preserve"> </w:t>
       </w:r>
-      <w:proofErr w:type="spellStart"/>
       <w:r>
         <w:t>FlagReference</w:t>
       </w:r>
-      <w:proofErr w:type="spellEnd"/>
     </w:p>
     <w:tbl>
       <w:tblPr>
@@ -17576,33 +16386,8 @@
                 <w:b/>
                 <w:bCs/>
               </w:rPr>
-              <w:t>Coordenadas ETRS89, UTM-</w:t>
-            </w:r>
-            <w:proofErr w:type="spellStart"/>
-            <w:r>
-              <w:rPr>
-                <w:b/>
-                <w:bCs/>
-              </w:rPr>
-              <w:t>husoUTM</w:t>
-            </w:r>
-            <w:proofErr w:type="spellEnd"/>
-            <w:r>
-              <w:rPr>
-                <w:b/>
-                <w:bCs/>
-              </w:rPr>
-              <w:t xml:space="preserve"> </w:t>
-            </w:r>
-            <w:proofErr w:type="spellStart"/>
-            <w:r>
-              <w:rPr>
-                <w:b/>
-                <w:bCs/>
-              </w:rPr>
-              <w:t>UTMkey</w:t>
-            </w:r>
-            <w:proofErr w:type="spellEnd"/>
+              <w:t>Coordenadas ETRS89, UTM-husoUTM UTMkey</w:t>
+            </w:r>
           </w:p>
         </w:tc>
       </w:tr>
@@ -17742,14 +16527,12 @@
                 <w:lang w:eastAsia="es-ES"/>
               </w:rPr>
             </w:pPr>
-            <w:proofErr w:type="spellStart"/>
             <w:r>
               <w:rPr>
                 <w:lang w:eastAsia="es-ES"/>
               </w:rPr>
               <w:t>flagAcceso</w:t>
             </w:r>
-            <w:proofErr w:type="spellEnd"/>
           </w:p>
         </w:tc>
         <w:tc>
@@ -17919,35 +16702,21 @@
       <w:r>
         <w:t xml:space="preserve">La potencia pico de la instalación es de </w:t>
       </w:r>
-      <w:proofErr w:type="spellStart"/>
-      <w:r>
-        <w:t>potPico</w:t>
-      </w:r>
-      <w:proofErr w:type="spellEnd"/>
+      <w:r>
+        <w:t xml:space="preserve">potPico </w:t>
+      </w:r>
+      <w:r>
+        <w:t xml:space="preserve">MWp, siendo </w:t>
+      </w:r>
+      <w:r>
+        <w:t>potInstalada</w:t>
+      </w:r>
       <w:r>
         <w:t xml:space="preserve"> </w:t>
       </w:r>
-      <w:proofErr w:type="spellStart"/>
-      <w:r>
-        <w:t>MWp</w:t>
-      </w:r>
-      <w:proofErr w:type="spellEnd"/>
-      <w:r>
-        <w:t xml:space="preserve">, siendo </w:t>
-      </w:r>
-      <w:proofErr w:type="spellStart"/>
-      <w:r>
-        <w:t>potInstalada</w:t>
-      </w:r>
-      <w:proofErr w:type="spellEnd"/>
-      <w:r>
-        <w:t xml:space="preserve"> </w:t>
-      </w:r>
-      <w:proofErr w:type="spellStart"/>
       <w:r>
         <w:t>MWac</w:t>
       </w:r>
-      <w:proofErr w:type="spellEnd"/>
       <w:r>
         <w:t xml:space="preserve"> el valor de la potencia instalada en inversores a </w:t>
       </w:r>
@@ -17955,32 +16724,17 @@
         <w:t>40</w:t>
       </w:r>
       <w:r>
-        <w:t xml:space="preserve"> </w:t>
-      </w:r>
-      <w:proofErr w:type="spellStart"/>
-      <w:r>
-        <w:t>ºC</w:t>
-      </w:r>
-      <w:proofErr w:type="spellEnd"/>
-      <w:r>
-        <w:t xml:space="preserve">. Por último, la potencia en el punto de conexión es de </w:t>
-      </w:r>
-      <w:proofErr w:type="spellStart"/>
+        <w:t xml:space="preserve"> ºC. Por último, la potencia en el punto de conexión es de </w:t>
+      </w:r>
       <w:r>
         <w:t>potPOI</w:t>
       </w:r>
-      <w:proofErr w:type="spellEnd"/>
-      <w:r>
-        <w:t xml:space="preserve"> </w:t>
-      </w:r>
-      <w:proofErr w:type="spellStart"/>
-      <w:r>
-        <w:t>MW</w:t>
+      <w:r>
+        <w:t xml:space="preserve"> MW</w:t>
       </w:r>
       <w:r>
         <w:t>n</w:t>
       </w:r>
-      <w:proofErr w:type="spellEnd"/>
       <w:r>
         <w:t>.</w:t>
       </w:r>
@@ -17997,11 +16751,9 @@
           <w:numId w:val="23"/>
         </w:numPr>
       </w:pPr>
-      <w:proofErr w:type="spellStart"/>
       <w:r>
         <w:t>numInverter</w:t>
       </w:r>
-      <w:proofErr w:type="spellEnd"/>
       <w:r>
         <w:t xml:space="preserve"> </w:t>
       </w:r>
@@ -18023,30 +16775,18 @@
       <w:r>
         <w:t xml:space="preserve">del fabricante </w:t>
       </w:r>
-      <w:proofErr w:type="spellStart"/>
       <w:r>
         <w:t>inverterManuf</w:t>
       </w:r>
-      <w:proofErr w:type="spellEnd"/>
       <w:r>
         <w:t>, modelo</w:t>
       </w:r>
       <w:r>
         <w:t xml:space="preserve"> </w:t>
       </w:r>
-      <w:proofErr w:type="spellStart"/>
-      <w:r>
-        <w:t>inverterModel</w:t>
-      </w:r>
-      <w:proofErr w:type="spellEnd"/>
-      <w:r>
-        <w:t xml:space="preserve"> </w:t>
-      </w:r>
-      <w:proofErr w:type="spellStart"/>
-      <w:r>
-        <w:t>inverterLimitText</w:t>
-      </w:r>
-      <w:proofErr w:type="spellEnd"/>
+      <w:r>
+        <w:t>inverterModel inverterLimitText</w:t>
+      </w:r>
     </w:p>
     <w:p>
       <w:pPr>
@@ -18055,11 +16795,9 @@
           <w:numId w:val="23"/>
         </w:numPr>
       </w:pPr>
-      <w:proofErr w:type="spellStart"/>
       <w:r>
         <w:t>numModulos</w:t>
       </w:r>
-      <w:proofErr w:type="spellEnd"/>
       <w:r>
         <w:t xml:space="preserve"> </w:t>
       </w:r>
@@ -18081,54 +16819,30 @@
       <w:r>
         <w:t xml:space="preserve"> </w:t>
       </w:r>
-      <w:proofErr w:type="spellStart"/>
-      <w:r>
-        <w:t>tipoModulo</w:t>
-      </w:r>
-      <w:proofErr w:type="spellEnd"/>
-      <w:r>
-        <w:t xml:space="preserve"> de </w:t>
-      </w:r>
-      <w:proofErr w:type="spellStart"/>
-      <w:r>
-        <w:t>tecnlogiaModulo</w:t>
-      </w:r>
-      <w:proofErr w:type="spellEnd"/>
+      <w:r>
+        <w:t>tipoModulo de tecnlogiaModulo</w:t>
+      </w:r>
       <w:r>
         <w:t xml:space="preserve"> modelo </w:t>
       </w:r>
-      <w:proofErr w:type="spellStart"/>
       <w:r>
         <w:t>modeloModulo</w:t>
       </w:r>
-      <w:proofErr w:type="spellEnd"/>
       <w:r>
         <w:t xml:space="preserve"> </w:t>
       </w:r>
       <w:r>
         <w:t xml:space="preserve">de </w:t>
       </w:r>
-      <w:proofErr w:type="spellStart"/>
       <w:r>
         <w:t>moduloPpico</w:t>
       </w:r>
-      <w:proofErr w:type="spellEnd"/>
-      <w:r>
-        <w:t xml:space="preserve"> </w:t>
-      </w:r>
-      <w:proofErr w:type="spellStart"/>
-      <w:r>
-        <w:t>Wp</w:t>
-      </w:r>
-      <w:proofErr w:type="spellEnd"/>
-      <w:r>
-        <w:t xml:space="preserve"> del fabricante </w:t>
-      </w:r>
-      <w:proofErr w:type="spellStart"/>
+      <w:r>
+        <w:t xml:space="preserve"> Wp del fabricante </w:t>
+      </w:r>
       <w:r>
         <w:t>moduloManuf</w:t>
       </w:r>
-      <w:proofErr w:type="spellEnd"/>
       <w:r>
         <w:t>.</w:t>
       </w:r>
@@ -18145,14 +16859,12 @@
           <w:color w:val="131517"/>
         </w:rPr>
       </w:pPr>
-      <w:proofErr w:type="spellStart"/>
       <w:r>
         <w:rPr>
           <w:color w:val="131517"/>
         </w:rPr>
         <w:t>numEstructuras</w:t>
       </w:r>
-      <w:proofErr w:type="spellEnd"/>
       <w:r>
         <w:rPr>
           <w:color w:val="131517"/>
@@ -18177,14 +16889,12 @@
         </w:rPr>
         <w:t xml:space="preserve">de </w:t>
       </w:r>
-      <w:proofErr w:type="spellStart"/>
       <w:r>
         <w:rPr>
           <w:color w:val="131517"/>
         </w:rPr>
         <w:t>modulosEstructura</w:t>
       </w:r>
-      <w:proofErr w:type="spellEnd"/>
       <w:r>
         <w:rPr>
           <w:color w:val="131517"/>
@@ -18197,40 +16907,24 @@
         </w:rPr>
         <w:t xml:space="preserve">, con configuración </w:t>
       </w:r>
-      <w:proofErr w:type="spellStart"/>
       <w:r>
         <w:rPr>
           <w:color w:val="131517"/>
         </w:rPr>
-        <w:t>estructuraTipo</w:t>
-      </w:r>
-      <w:proofErr w:type="spellEnd"/>
+        <w:t xml:space="preserve">estructuraTipo </w:t>
+      </w:r>
       <w:r>
         <w:rPr>
           <w:color w:val="131517"/>
         </w:rPr>
-        <w:t xml:space="preserve"> </w:t>
+        <w:t>x</w:t>
       </w:r>
       <w:r>
         <w:rPr>
           <w:color w:val="131517"/>
         </w:rPr>
-        <w:t>x</w:t>
-      </w:r>
-      <w:r>
-        <w:rPr>
-          <w:color w:val="131517"/>
-        </w:rPr>
-        <w:t xml:space="preserve"> </w:t>
-      </w:r>
-      <w:proofErr w:type="spellStart"/>
-      <w:r>
-        <w:rPr>
-          <w:color w:val="131517"/>
-        </w:rPr>
-        <w:t>modulosEstructura</w:t>
-      </w:r>
-      <w:proofErr w:type="spellEnd"/>
+        <w:t xml:space="preserve"> modulosEstructura</w:t>
+      </w:r>
       <w:r>
         <w:rPr>
           <w:color w:val="131517"/>
@@ -18257,11 +16951,9 @@
           <w:numId w:val="23"/>
         </w:numPr>
       </w:pPr>
-      <w:proofErr w:type="spellStart"/>
       <w:r>
         <w:t>trafosPlanta</w:t>
       </w:r>
-      <w:proofErr w:type="spellEnd"/>
     </w:p>
     <w:p>
       <w:r>
@@ -18270,11 +16962,9 @@
       <w:r>
         <w:t xml:space="preserve">instalación fotovoltaica </w:t>
       </w:r>
-      <w:proofErr w:type="spellStart"/>
       <w:r>
         <w:t>nombreProyecto</w:t>
       </w:r>
-      <w:proofErr w:type="spellEnd"/>
       <w:r>
         <w:t>:</w:t>
       </w:r>
@@ -18289,19 +16979,15 @@
       <w:r>
         <w:t xml:space="preserve">Valores característicos de </w:t>
       </w:r>
-      <w:proofErr w:type="spellStart"/>
       <w:r>
         <w:t>nombreProyecto</w:t>
       </w:r>
-      <w:proofErr w:type="spellEnd"/>
       <w:r>
         <w:t xml:space="preserve"> </w:t>
       </w:r>
-      <w:proofErr w:type="spellStart"/>
       <w:r>
         <w:t>FlagReference</w:t>
       </w:r>
-      <w:proofErr w:type="spellEnd"/>
     </w:p>
     <w:tbl>
       <w:tblPr>
@@ -18403,28 +17089,24 @@
                 <w:rFonts w:cstheme="minorHAnsi"/>
               </w:rPr>
             </w:pPr>
-            <w:proofErr w:type="spellStart"/>
             <w:r>
               <w:rPr>
                 <w:rFonts w:cstheme="minorHAnsi"/>
               </w:rPr>
               <w:t>potPico</w:t>
             </w:r>
-            <w:proofErr w:type="spellEnd"/>
             <w:r>
               <w:rPr>
                 <w:rFonts w:cstheme="minorHAnsi"/>
               </w:rPr>
               <w:t xml:space="preserve"> </w:t>
             </w:r>
-            <w:proofErr w:type="spellStart"/>
             <w:r>
               <w:rPr>
                 <w:rFonts w:cstheme="minorHAnsi"/>
               </w:rPr>
               <w:t>MWp</w:t>
             </w:r>
-            <w:proofErr w:type="spellEnd"/>
           </w:p>
         </w:tc>
       </w:tr>
@@ -18463,13 +17145,8 @@
               </w:rPr>
               <w:t xml:space="preserve"> </w:t>
             </w:r>
-            <w:proofErr w:type="spellStart"/>
-            <w:r>
-              <w:t>ºC</w:t>
-            </w:r>
-            <w:proofErr w:type="spellEnd"/>
-            <w:r>
-              <w:t>)</w:t>
+            <w:r>
+              <w:t>ºC)</w:t>
             </w:r>
             <w:r>
               <w:rPr>
@@ -18490,34 +17167,24 @@
                 <w:rFonts w:cstheme="minorHAnsi"/>
               </w:rPr>
             </w:pPr>
-            <w:proofErr w:type="spellStart"/>
             <w:r>
               <w:rPr>
                 <w:rFonts w:cstheme="minorHAnsi"/>
               </w:rPr>
-              <w:t>potInstalada</w:t>
-            </w:r>
-            <w:proofErr w:type="spellEnd"/>
+              <w:t xml:space="preserve">potInstalada </w:t>
+            </w:r>
             <w:r>
               <w:rPr>
                 <w:rFonts w:cstheme="minorHAnsi"/>
               </w:rPr>
-              <w:t xml:space="preserve"> </w:t>
-            </w:r>
-            <w:proofErr w:type="spellStart"/>
+              <w:t>MW</w:t>
+            </w:r>
             <w:r>
               <w:rPr>
                 <w:rFonts w:cstheme="minorHAnsi"/>
               </w:rPr>
-              <w:t>MW</w:t>
-            </w:r>
-            <w:r>
-              <w:rPr>
-                <w:rFonts w:cstheme="minorHAnsi"/>
-              </w:rPr>
               <w:t>ac</w:t>
             </w:r>
-            <w:proofErr w:type="spellEnd"/>
           </w:p>
         </w:tc>
       </w:tr>
@@ -18557,28 +17224,24 @@
                 <w:rFonts w:cstheme="minorHAnsi"/>
               </w:rPr>
             </w:pPr>
-            <w:proofErr w:type="spellStart"/>
             <w:r>
               <w:rPr>
                 <w:rFonts w:cstheme="minorHAnsi"/>
               </w:rPr>
               <w:t>potPOI</w:t>
             </w:r>
-            <w:proofErr w:type="spellEnd"/>
             <w:r>
               <w:rPr>
                 <w:rFonts w:cstheme="minorHAnsi"/>
               </w:rPr>
               <w:t xml:space="preserve"> </w:t>
             </w:r>
-            <w:proofErr w:type="spellStart"/>
             <w:r>
               <w:rPr>
                 <w:rFonts w:cstheme="minorHAnsi"/>
               </w:rPr>
               <w:t>MWn</w:t>
             </w:r>
-            <w:proofErr w:type="spellEnd"/>
           </w:p>
         </w:tc>
       </w:tr>
@@ -18618,14 +17281,12 @@
                 <w:rFonts w:cstheme="minorHAnsi"/>
               </w:rPr>
             </w:pPr>
-            <w:proofErr w:type="spellStart"/>
             <w:r>
               <w:rPr>
                 <w:rFonts w:cstheme="minorHAnsi"/>
               </w:rPr>
               <w:t>dcAcRatio</w:t>
             </w:r>
-            <w:proofErr w:type="spellEnd"/>
           </w:p>
         </w:tc>
       </w:tr>
@@ -18665,28 +17326,24 @@
                 <w:rFonts w:cstheme="minorHAnsi"/>
               </w:rPr>
             </w:pPr>
-            <w:proofErr w:type="spellStart"/>
             <w:r>
               <w:rPr>
                 <w:rFonts w:cstheme="minorHAnsi"/>
               </w:rPr>
               <w:t>moduloPpico</w:t>
             </w:r>
-            <w:proofErr w:type="spellEnd"/>
             <w:r>
               <w:rPr>
                 <w:rFonts w:cstheme="minorHAnsi"/>
               </w:rPr>
               <w:t xml:space="preserve"> </w:t>
             </w:r>
-            <w:proofErr w:type="spellStart"/>
             <w:r>
               <w:rPr>
                 <w:rFonts w:cstheme="minorHAnsi"/>
               </w:rPr>
               <w:t>Wp</w:t>
             </w:r>
-            <w:proofErr w:type="spellEnd"/>
           </w:p>
         </w:tc>
       </w:tr>
@@ -18707,49 +17364,31 @@
                 <w:rFonts w:cstheme="minorHAnsi"/>
               </w:rPr>
             </w:pPr>
-            <w:proofErr w:type="spellStart"/>
             <w:r>
               <w:rPr>
                 <w:rFonts w:cstheme="minorHAnsi"/>
               </w:rPr>
-              <w:t>Nº</w:t>
-            </w:r>
-            <w:proofErr w:type="spellEnd"/>
-            <w:r>
+              <w:t>Nº total de strings</w:t>
+            </w:r>
+          </w:p>
+        </w:tc>
+        <w:tc>
+          <w:tcPr>
+            <w:tcW w:w="2258" w:type="dxa"/>
+          </w:tcPr>
+          <w:p>
+            <w:pPr>
+              <w:jc w:val="center"/>
               <w:rPr>
                 <w:rFonts w:cstheme="minorHAnsi"/>
               </w:rPr>
-              <w:t xml:space="preserve"> total de </w:t>
-            </w:r>
-            <w:proofErr w:type="spellStart"/>
+            </w:pPr>
             <w:r>
               <w:rPr>
                 <w:rFonts w:cstheme="minorHAnsi"/>
               </w:rPr>
-              <w:t>strings</w:t>
-            </w:r>
-            <w:proofErr w:type="spellEnd"/>
-          </w:p>
-        </w:tc>
-        <w:tc>
-          <w:tcPr>
-            <w:tcW w:w="2258" w:type="dxa"/>
-          </w:tcPr>
-          <w:p>
-            <w:pPr>
-              <w:jc w:val="center"/>
-              <w:rPr>
-                <w:rFonts w:cstheme="minorHAnsi"/>
-              </w:rPr>
-            </w:pPr>
-            <w:proofErr w:type="spellStart"/>
-            <w:r>
-              <w:rPr>
-                <w:rFonts w:cstheme="minorHAnsi"/>
-              </w:rPr>
               <w:t>numStrings</w:t>
             </w:r>
-            <w:proofErr w:type="spellEnd"/>
           </w:p>
         </w:tc>
       </w:tr>
@@ -18770,49 +17409,31 @@
                 <w:rFonts w:cstheme="minorHAnsi"/>
               </w:rPr>
             </w:pPr>
-            <w:proofErr w:type="spellStart"/>
             <w:r>
               <w:rPr>
                 <w:rFonts w:cstheme="minorHAnsi"/>
               </w:rPr>
-              <w:t>Nº</w:t>
-            </w:r>
-            <w:proofErr w:type="spellEnd"/>
-            <w:r>
+              <w:t>Nº módulos por string</w:t>
+            </w:r>
+          </w:p>
+        </w:tc>
+        <w:tc>
+          <w:tcPr>
+            <w:tcW w:w="2258" w:type="dxa"/>
+          </w:tcPr>
+          <w:p>
+            <w:pPr>
+              <w:jc w:val="center"/>
               <w:rPr>
                 <w:rFonts w:cstheme="minorHAnsi"/>
               </w:rPr>
-              <w:t xml:space="preserve"> módulos por </w:t>
-            </w:r>
-            <w:proofErr w:type="spellStart"/>
+            </w:pPr>
             <w:r>
               <w:rPr>
                 <w:rFonts w:cstheme="minorHAnsi"/>
               </w:rPr>
-              <w:t>string</w:t>
-            </w:r>
-            <w:proofErr w:type="spellEnd"/>
-          </w:p>
-        </w:tc>
-        <w:tc>
-          <w:tcPr>
-            <w:tcW w:w="2258" w:type="dxa"/>
-          </w:tcPr>
-          <w:p>
-            <w:pPr>
-              <w:jc w:val="center"/>
-              <w:rPr>
-                <w:rFonts w:cstheme="minorHAnsi"/>
-              </w:rPr>
-            </w:pPr>
-            <w:proofErr w:type="spellStart"/>
-            <w:r>
-              <w:rPr>
-                <w:rFonts w:cstheme="minorHAnsi"/>
-              </w:rPr>
               <w:t>modulosEstructura</w:t>
             </w:r>
-            <w:proofErr w:type="spellEnd"/>
           </w:p>
         </w:tc>
       </w:tr>
@@ -18833,41 +17454,31 @@
                 <w:rFonts w:cstheme="minorHAnsi"/>
               </w:rPr>
             </w:pPr>
-            <w:proofErr w:type="spellStart"/>
             <w:r>
               <w:rPr>
                 <w:rFonts w:cstheme="minorHAnsi"/>
               </w:rPr>
-              <w:t>Nº</w:t>
-            </w:r>
-            <w:proofErr w:type="spellEnd"/>
-            <w:r>
+              <w:t>Nº total de módulos</w:t>
+            </w:r>
+          </w:p>
+        </w:tc>
+        <w:tc>
+          <w:tcPr>
+            <w:tcW w:w="2258" w:type="dxa"/>
+          </w:tcPr>
+          <w:p>
+            <w:pPr>
+              <w:jc w:val="center"/>
               <w:rPr>
                 <w:rFonts w:cstheme="minorHAnsi"/>
               </w:rPr>
-              <w:t xml:space="preserve"> total de módulos</w:t>
-            </w:r>
-          </w:p>
-        </w:tc>
-        <w:tc>
-          <w:tcPr>
-            <w:tcW w:w="2258" w:type="dxa"/>
-          </w:tcPr>
-          <w:p>
-            <w:pPr>
-              <w:jc w:val="center"/>
+            </w:pPr>
+            <w:r>
               <w:rPr>
                 <w:rFonts w:cstheme="minorHAnsi"/>
               </w:rPr>
-            </w:pPr>
-            <w:proofErr w:type="spellStart"/>
-            <w:r>
-              <w:rPr>
-                <w:rFonts w:cstheme="minorHAnsi"/>
-              </w:rPr>
               <w:t>numModulos</w:t>
             </w:r>
-            <w:proofErr w:type="spellEnd"/>
           </w:p>
         </w:tc>
       </w:tr>
@@ -18888,48 +17499,38 @@
                 <w:rFonts w:cstheme="minorHAnsi"/>
               </w:rPr>
             </w:pPr>
-            <w:proofErr w:type="spellStart"/>
             <w:r>
               <w:rPr>
                 <w:rFonts w:cstheme="minorHAnsi"/>
               </w:rPr>
               <w:lastRenderedPageBreak/>
-              <w:t>Nº</w:t>
-            </w:r>
-            <w:proofErr w:type="spellEnd"/>
+              <w:t xml:space="preserve">Nº total de </w:t>
+            </w:r>
             <w:r>
               <w:rPr>
                 <w:rFonts w:cstheme="minorHAnsi"/>
               </w:rPr>
-              <w:t xml:space="preserve"> total de </w:t>
-            </w:r>
-            <w:r>
+              <w:t>estructuras fijas</w:t>
+            </w:r>
+          </w:p>
+        </w:tc>
+        <w:tc>
+          <w:tcPr>
+            <w:tcW w:w="2258" w:type="dxa"/>
+          </w:tcPr>
+          <w:p>
+            <w:pPr>
+              <w:jc w:val="center"/>
               <w:rPr>
                 <w:rFonts w:cstheme="minorHAnsi"/>
               </w:rPr>
-              <w:t>estructuras fijas</w:t>
-            </w:r>
-          </w:p>
-        </w:tc>
-        <w:tc>
-          <w:tcPr>
-            <w:tcW w:w="2258" w:type="dxa"/>
-          </w:tcPr>
-          <w:p>
-            <w:pPr>
-              <w:jc w:val="center"/>
+            </w:pPr>
+            <w:r>
               <w:rPr>
                 <w:rFonts w:cstheme="minorHAnsi"/>
               </w:rPr>
-            </w:pPr>
-            <w:proofErr w:type="spellStart"/>
-            <w:r>
-              <w:rPr>
-                <w:rFonts w:cstheme="minorHAnsi"/>
-              </w:rPr>
               <w:t>numEstructuras</w:t>
             </w:r>
-            <w:proofErr w:type="spellEnd"/>
           </w:p>
         </w:tc>
       </w:tr>
@@ -18969,7 +17570,6 @@
                 <w:rFonts w:cstheme="minorHAnsi"/>
               </w:rPr>
             </w:pPr>
-            <w:proofErr w:type="spellStart"/>
             <w:r>
               <w:rPr>
                 <w:rFonts w:cstheme="minorHAnsi"/>
@@ -18982,7 +17582,6 @@
               </w:rPr>
               <w:t>Estructura</w:t>
             </w:r>
-            <w:proofErr w:type="spellEnd"/>
           </w:p>
         </w:tc>
       </w:tr>
@@ -19003,41 +17602,31 @@
                 <w:rFonts w:cstheme="minorHAnsi"/>
               </w:rPr>
             </w:pPr>
-            <w:proofErr w:type="spellStart"/>
             <w:r>
               <w:rPr>
                 <w:rFonts w:cstheme="minorHAnsi"/>
               </w:rPr>
-              <w:t>Nº</w:t>
-            </w:r>
-            <w:proofErr w:type="spellEnd"/>
-            <w:r>
+              <w:t>Nº Inversores</w:t>
+            </w:r>
+          </w:p>
+        </w:tc>
+        <w:tc>
+          <w:tcPr>
+            <w:tcW w:w="2258" w:type="dxa"/>
+          </w:tcPr>
+          <w:p>
+            <w:pPr>
+              <w:jc w:val="center"/>
               <w:rPr>
                 <w:rFonts w:cstheme="minorHAnsi"/>
               </w:rPr>
-              <w:t xml:space="preserve"> Inversores</w:t>
-            </w:r>
-          </w:p>
-        </w:tc>
-        <w:tc>
-          <w:tcPr>
-            <w:tcW w:w="2258" w:type="dxa"/>
-          </w:tcPr>
-          <w:p>
-            <w:pPr>
-              <w:jc w:val="center"/>
+            </w:pPr>
+            <w:r>
               <w:rPr>
                 <w:rFonts w:cstheme="minorHAnsi"/>
               </w:rPr>
-            </w:pPr>
-            <w:proofErr w:type="spellStart"/>
-            <w:r>
-              <w:rPr>
-                <w:rFonts w:cstheme="minorHAnsi"/>
-              </w:rPr>
               <w:t>numInverter</w:t>
             </w:r>
-            <w:proofErr w:type="spellEnd"/>
           </w:p>
         </w:tc>
       </w:tr>
@@ -19077,14 +17666,12 @@
                 <w:rFonts w:cstheme="minorHAnsi"/>
               </w:rPr>
             </w:pPr>
-            <w:proofErr w:type="spellStart"/>
             <w:r>
               <w:rPr>
                 <w:rFonts w:cstheme="minorHAnsi"/>
               </w:rPr>
               <w:t>potInverter</w:t>
             </w:r>
-            <w:proofErr w:type="spellEnd"/>
             <w:r>
               <w:rPr>
                 <w:rFonts w:cstheme="minorHAnsi"/>
@@ -19149,19 +17736,11 @@
               </w:rPr>
               <w:t xml:space="preserve"> </w:t>
             </w:r>
-            <w:proofErr w:type="spellStart"/>
             <w:r>
               <w:rPr>
                 <w:rFonts w:cstheme="minorHAnsi"/>
               </w:rPr>
-              <w:t>trafoTab</w:t>
-            </w:r>
-            <w:proofErr w:type="spellEnd"/>
-            <w:r>
-              <w:rPr>
-                <w:rFonts w:cstheme="minorHAnsi"/>
-              </w:rPr>
-              <w:t xml:space="preserve"> </w:t>
+              <w:t xml:space="preserve">trafoTab </w:t>
             </w:r>
             <w:r>
               <w:rPr>
@@ -19195,19 +17774,11 @@
                 <w:rFonts w:cstheme="minorHAnsi"/>
               </w:rPr>
             </w:pPr>
-            <w:proofErr w:type="spellStart"/>
             <w:r>
               <w:rPr>
                 <w:rFonts w:cstheme="minorHAnsi"/>
               </w:rPr>
-              <w:t>Nº</w:t>
-            </w:r>
-            <w:proofErr w:type="spellEnd"/>
-            <w:r>
-              <w:rPr>
-                <w:rFonts w:cstheme="minorHAnsi"/>
-              </w:rPr>
-              <w:t xml:space="preserve"> Transformadores</w:t>
+              <w:t>Nº Transformadores</w:t>
             </w:r>
           </w:p>
         </w:tc>
@@ -19223,14 +17794,12 @@
                 <w:rFonts w:cstheme="minorHAnsi"/>
               </w:rPr>
             </w:pPr>
-            <w:proofErr w:type="spellStart"/>
             <w:r>
               <w:rPr>
                 <w:rFonts w:cstheme="minorHAnsi"/>
               </w:rPr>
               <w:t>numTrafos</w:t>
             </w:r>
-            <w:proofErr w:type="spellEnd"/>
           </w:p>
         </w:tc>
       </w:tr>
@@ -19272,7 +17841,6 @@
                 <w:rFonts w:cstheme="minorHAnsi"/>
               </w:rPr>
             </w:pPr>
-            <w:proofErr w:type="spellStart"/>
             <w:r>
               <w:rPr>
                 <w:rFonts w:cstheme="minorHAnsi"/>
@@ -19283,23 +17851,8 @@
               <w:rPr>
                 <w:rFonts w:cstheme="minorHAnsi"/>
               </w:rPr>
-              <w:t>l</w:t>
-            </w:r>
-            <w:proofErr w:type="spellEnd"/>
-            <w:r>
-              <w:rPr>
-                <w:rFonts w:cstheme="minorHAnsi"/>
-              </w:rPr>
-              <w:t xml:space="preserve"> </w:t>
-            </w:r>
-            <w:proofErr w:type="spellStart"/>
-            <w:r>
-              <w:rPr>
-                <w:rFonts w:cstheme="minorHAnsi"/>
-              </w:rPr>
-              <w:t>MWh</w:t>
-            </w:r>
-            <w:proofErr w:type="spellEnd"/>
+              <w:t>l MWh</w:t>
+            </w:r>
           </w:p>
         </w:tc>
       </w:tr>
@@ -19341,14 +17894,12 @@
                 <w:rFonts w:cstheme="minorHAnsi"/>
               </w:rPr>
             </w:pPr>
-            <w:proofErr w:type="spellStart"/>
             <w:r>
               <w:rPr>
                 <w:rFonts w:cstheme="minorHAnsi"/>
               </w:rPr>
               <w:t>shortcircPow</w:t>
             </w:r>
-            <w:proofErr w:type="spellEnd"/>
             <w:r>
               <w:rPr>
                 <w:rFonts w:cstheme="minorHAnsi"/>
@@ -19370,116 +17921,71 @@
         <w:pStyle w:val="Heading2"/>
       </w:pPr>
       <w:bookmarkStart w:id="39" w:name="_Toc127174501"/>
-      <w:proofErr w:type="spellStart"/>
-      <w:r>
-        <w:t>Módulos</w:t>
-      </w:r>
-      <w:proofErr w:type="spellEnd"/>
+      <w:r>
+        <w:t>Módulos fotovoltaicos</w:t>
+      </w:r>
+      <w:bookmarkEnd w:id="39"/>
+    </w:p>
+    <w:p>
+      <w:r>
+        <w:t xml:space="preserve">Los módulos fotovoltaicos escogidos para la instalación son del fabricante </w:t>
+      </w:r>
+      <w:r>
+        <w:t>moduloManuf</w:t>
+      </w:r>
+      <w:r>
+        <w:t xml:space="preserve">, en concreto el modelo </w:t>
+      </w:r>
+      <w:r>
+        <w:t>modeloModulo</w:t>
+      </w:r>
+      <w:r>
+        <w:t xml:space="preserve">. Se trata de un panel </w:t>
+      </w:r>
+      <w:r>
+        <w:t>tipoModulo</w:t>
+      </w:r>
+      <w:r>
+        <w:t xml:space="preserve"> de potencia nominal </w:t>
+      </w:r>
+      <w:r>
+        <w:t>moduloPpico</w:t>
+      </w:r>
+      <w:r>
+        <w:t xml:space="preserve"> Wp y voltaje máximo de aislamiento de </w:t>
+      </w:r>
+      <w:r>
+        <w:t>UMaxModulo</w:t>
+      </w:r>
+      <w:r>
+        <w:t xml:space="preserve"> Vcc. La potencia nominal está referida a las condiciones estándar definidas por el IEC 60904-3, en las que se establece la temperatura de la célula 25ºC, 1.000 W/m2 de radiación incidente en el plano de los colectores y una referencia espectral de irradiancia conocida como Masa de Aire 1,5.</w:t>
+      </w:r>
+      <w:r>
+        <w:t xml:space="preserve"> Las dimensiones del módulo son </w:t>
+      </w:r>
+      <w:r>
+        <w:t>sizeModulo</w:t>
+      </w:r>
+      <w:r>
+        <w:t xml:space="preserve"> mm.</w:t>
+      </w:r>
+    </w:p>
+    <w:p>
+      <w:pPr>
+        <w:pStyle w:val="tableCaption"/>
+      </w:pPr>
       <w:r>
         <w:t xml:space="preserve"> </w:t>
       </w:r>
-      <w:proofErr w:type="spellStart"/>
-      <w:r>
-        <w:t>fotovoltaicos</w:t>
-      </w:r>
-      <w:bookmarkEnd w:id="39"/>
-      <w:proofErr w:type="spellEnd"/>
-    </w:p>
-    <w:p>
-      <w:r>
-        <w:t xml:space="preserve">Los módulos fotovoltaicos escogidos para la instalación son del fabricante </w:t>
-      </w:r>
-      <w:proofErr w:type="spellStart"/>
-      <w:r>
-        <w:t>moduloManuf</w:t>
-      </w:r>
-      <w:proofErr w:type="spellEnd"/>
-      <w:r>
-        <w:t xml:space="preserve">, en concreto el modelo </w:t>
-      </w:r>
-      <w:proofErr w:type="spellStart"/>
-      <w:r>
-        <w:t>modeloModulo</w:t>
-      </w:r>
-      <w:proofErr w:type="spellEnd"/>
-      <w:r>
-        <w:t xml:space="preserve">. Se trata de un panel </w:t>
-      </w:r>
-      <w:proofErr w:type="spellStart"/>
-      <w:r>
-        <w:t>tipoModulo</w:t>
-      </w:r>
-      <w:proofErr w:type="spellEnd"/>
-      <w:r>
-        <w:t xml:space="preserve"> de potencia nominal </w:t>
-      </w:r>
-      <w:proofErr w:type="spellStart"/>
-      <w:r>
-        <w:t>moduloPpico</w:t>
-      </w:r>
-      <w:proofErr w:type="spellEnd"/>
+      <w:r>
+        <w:t>Características técnicas principales del módulo fotovoltaico</w:t>
+      </w:r>
       <w:r>
         <w:t xml:space="preserve"> </w:t>
       </w:r>
-      <w:proofErr w:type="spellStart"/>
-      <w:r>
-        <w:t>Wp</w:t>
-      </w:r>
-      <w:proofErr w:type="spellEnd"/>
-      <w:r>
-        <w:t xml:space="preserve"> y voltaje máximo de aislamiento de </w:t>
-      </w:r>
-      <w:proofErr w:type="spellStart"/>
-      <w:r>
-        <w:t>UMaxModulo</w:t>
-      </w:r>
-      <w:proofErr w:type="spellEnd"/>
-      <w:r>
-        <w:t xml:space="preserve"> </w:t>
-      </w:r>
-      <w:proofErr w:type="spellStart"/>
-      <w:r>
-        <w:t>Vcc</w:t>
-      </w:r>
-      <w:proofErr w:type="spellEnd"/>
-      <w:r>
-        <w:t>. La potencia nominal está referida a las condiciones estándar definidas por el IEC 60904-3, en las que se establece la temperatura de la célula 25ºC, 1.000 W/m2 de radiación incidente en el plano de los colectores y una referencia espectral de irradiancia conocida como Masa de Aire 1,5.</w:t>
-      </w:r>
-      <w:r>
-        <w:t xml:space="preserve"> Las dimensiones del módulo son </w:t>
-      </w:r>
-      <w:proofErr w:type="spellStart"/>
-      <w:r>
-        <w:t>sizeModulo</w:t>
-      </w:r>
-      <w:proofErr w:type="spellEnd"/>
-      <w:r>
-        <w:t xml:space="preserve"> </w:t>
-      </w:r>
-      <w:proofErr w:type="spellStart"/>
-      <w:r>
-        <w:t>mm.</w:t>
-      </w:r>
-      <w:proofErr w:type="spellEnd"/>
-    </w:p>
-    <w:p>
-      <w:pPr>
-        <w:pStyle w:val="tableCaption"/>
-      </w:pPr>
-      <w:r>
-        <w:t xml:space="preserve"> </w:t>
-      </w:r>
-      <w:r>
-        <w:t>Características técnicas principales del módulo fotovoltaico</w:t>
-      </w:r>
-      <w:r>
-        <w:t xml:space="preserve"> </w:t>
-      </w:r>
-      <w:proofErr w:type="spellStart"/>
       <w:r>
         <w:t>FlagReference</w:t>
       </w:r>
-      <w:proofErr w:type="spellEnd"/>
     </w:p>
     <w:tbl>
       <w:tblPr>
@@ -19572,21 +18078,7 @@
               <w:rPr>
                 <w:lang w:val="es-ES_tradnl"/>
               </w:rPr>
-              <w:t>Corriente máxima potencia (</w:t>
-            </w:r>
-            <w:proofErr w:type="spellStart"/>
-            <w:r>
-              <w:rPr>
-                <w:lang w:val="es-ES_tradnl"/>
-              </w:rPr>
-              <w:t>Impp</w:t>
-            </w:r>
-            <w:proofErr w:type="spellEnd"/>
-            <w:r>
-              <w:rPr>
-                <w:lang w:val="es-ES_tradnl"/>
-              </w:rPr>
-              <w:t>)</w:t>
+              <w:t>Corriente máxima potencia (Impp)</w:t>
             </w:r>
           </w:p>
         </w:tc>
@@ -19607,17 +18099,8 @@
                 <w:rFonts w:cstheme="minorHAnsi"/>
                 <w:lang w:val="es-ES_tradnl"/>
               </w:rPr>
-              <w:t xml:space="preserve">17,27 </w:t>
-            </w:r>
-            <w:proofErr w:type="gramStart"/>
-            <w:r>
-              <w:rPr>
-                <w:rFonts w:cstheme="minorHAnsi"/>
-                <w:lang w:val="es-ES_tradnl"/>
-              </w:rPr>
-              <w:t>A</w:t>
-            </w:r>
-            <w:proofErr w:type="gramEnd"/>
+              <w:t>17,27 A</w:t>
+            </w:r>
           </w:p>
         </w:tc>
       </w:tr>
@@ -19641,21 +18124,7 @@
               <w:rPr>
                 <w:lang w:val="es-ES_tradnl"/>
               </w:rPr>
-              <w:t>Tensión de máxima potencia (</w:t>
-            </w:r>
-            <w:proofErr w:type="spellStart"/>
-            <w:r>
-              <w:rPr>
-                <w:lang w:val="es-ES_tradnl"/>
-              </w:rPr>
-              <w:t>Vmpp</w:t>
-            </w:r>
-            <w:proofErr w:type="spellEnd"/>
-            <w:r>
-              <w:rPr>
-                <w:lang w:val="es-ES_tradnl"/>
-              </w:rPr>
-              <w:t>)</w:t>
+              <w:t>Tensión de máxima potencia (Vmpp)</w:t>
             </w:r>
           </w:p>
         </w:tc>
@@ -19701,21 +18170,7 @@
               <w:rPr>
                 <w:lang w:val="es-ES_tradnl"/>
               </w:rPr>
-              <w:t>Corriente de cortocircuito (</w:t>
-            </w:r>
-            <w:proofErr w:type="spellStart"/>
-            <w:r>
-              <w:rPr>
-                <w:lang w:val="es-ES_tradnl"/>
-              </w:rPr>
-              <w:t>Icc</w:t>
-            </w:r>
-            <w:proofErr w:type="spellEnd"/>
-            <w:r>
-              <w:rPr>
-                <w:lang w:val="es-ES_tradnl"/>
-              </w:rPr>
-              <w:t>)</w:t>
+              <w:t>Corriente de cortocircuito (Icc)</w:t>
             </w:r>
           </w:p>
         </w:tc>
@@ -19736,17 +18191,8 @@
                 <w:rFonts w:cstheme="minorHAnsi"/>
                 <w:lang w:val="es-ES_tradnl"/>
               </w:rPr>
-              <w:t xml:space="preserve">18,35 </w:t>
-            </w:r>
-            <w:proofErr w:type="gramStart"/>
-            <w:r>
-              <w:rPr>
-                <w:rFonts w:cstheme="minorHAnsi"/>
-                <w:lang w:val="es-ES_tradnl"/>
-              </w:rPr>
-              <w:t>A</w:t>
-            </w:r>
-            <w:proofErr w:type="gramEnd"/>
+              <w:t>18,35 A</w:t>
+            </w:r>
           </w:p>
         </w:tc>
       </w:tr>
@@ -19770,21 +18216,7 @@
               <w:rPr>
                 <w:lang w:val="es-ES_tradnl"/>
               </w:rPr>
-              <w:t>Tensión de circuito abierto (</w:t>
-            </w:r>
-            <w:proofErr w:type="spellStart"/>
-            <w:r>
-              <w:rPr>
-                <w:lang w:val="es-ES_tradnl"/>
-              </w:rPr>
-              <w:t>Voc</w:t>
-            </w:r>
-            <w:proofErr w:type="spellEnd"/>
-            <w:r>
-              <w:rPr>
-                <w:lang w:val="es-ES_tradnl"/>
-              </w:rPr>
-              <w:t>)</w:t>
+              <w:t>Tensión de circuito abierto (Voc)</w:t>
             </w:r>
           </w:p>
         </w:tc>
@@ -19851,17 +18283,8 @@
                 <w:rFonts w:cstheme="minorHAnsi"/>
                 <w:lang w:val="es-ES_tradnl"/>
               </w:rPr>
-              <w:t xml:space="preserve">650 </w:t>
-            </w:r>
-            <w:proofErr w:type="spellStart"/>
-            <w:r>
-              <w:rPr>
-                <w:rFonts w:cstheme="minorHAnsi"/>
-                <w:lang w:val="es-ES_tradnl"/>
-              </w:rPr>
-              <w:t>Wp</w:t>
-            </w:r>
-            <w:proofErr w:type="spellEnd"/>
+              <w:t>650 Wp</w:t>
+            </w:r>
           </w:p>
         </w:tc>
       </w:tr>
@@ -19885,16 +18308,8 @@
               <w:rPr>
                 <w:lang w:val="es-ES_tradnl"/>
               </w:rPr>
-              <w:t xml:space="preserve">Tolerancia de salida </w:t>
-            </w:r>
-            <w:proofErr w:type="spellStart"/>
-            <w:r>
-              <w:rPr>
-                <w:lang w:val="es-ES_tradnl"/>
-              </w:rPr>
-              <w:t>Pmax</w:t>
-            </w:r>
-            <w:proofErr w:type="spellEnd"/>
+              <w:t>Tolerancia de salida Pmax</w:t>
+            </w:r>
           </w:p>
         </w:tc>
         <w:tc>
@@ -20082,21 +18497,7 @@
                 <w:lang w:val="es-ES_tradnl"/>
               </w:rPr>
               <w:lastRenderedPageBreak/>
-              <w:t>Tensión máxima del Sistema (</w:t>
-            </w:r>
-            <w:proofErr w:type="spellStart"/>
-            <w:r>
-              <w:rPr>
-                <w:lang w:val="es-ES_tradnl"/>
-              </w:rPr>
-              <w:t>Vdc</w:t>
-            </w:r>
-            <w:proofErr w:type="spellEnd"/>
-            <w:r>
-              <w:rPr>
-                <w:lang w:val="es-ES_tradnl"/>
-              </w:rPr>
-              <w:t>)</w:t>
+              <w:t>Tensión máxima del Sistema (Vdc)</w:t>
             </w:r>
           </w:p>
         </w:tc>
@@ -20149,23 +18550,7 @@
           <w:color w:val="093D5B"/>
           <w:lang w:val="es-ES"/>
         </w:rPr>
-        <w:t>Estructura soporte de módulos (</w:t>
-      </w:r>
-      <w:proofErr w:type="spellStart"/>
-      <w:r>
-        <w:rPr>
-          <w:color w:val="093D5B"/>
-          <w:lang w:val="es-ES"/>
-        </w:rPr>
-        <w:t>Tracker</w:t>
-      </w:r>
-      <w:proofErr w:type="spellEnd"/>
-      <w:r>
-        <w:rPr>
-          <w:color w:val="093D5B"/>
-          <w:lang w:val="es-ES"/>
-        </w:rPr>
-        <w:t>)</w:t>
+        <w:t>Estructura soporte de módulos (Tracker)</w:t>
       </w:r>
       <w:bookmarkEnd w:id="45"/>
     </w:p>
@@ -20236,63 +18621,7 @@
         <w:rPr>
           <w:color w:val="131517"/>
         </w:rPr>
-        <w:t xml:space="preserve">La composición será de </w:t>
-      </w:r>
-      <w:proofErr w:type="spellStart"/>
-      <w:r>
-        <w:rPr>
-          <w:color w:val="131517"/>
-        </w:rPr>
-        <w:t>numEstructuras</w:t>
-      </w:r>
-      <w:proofErr w:type="spellEnd"/>
-      <w:r>
-        <w:rPr>
-          <w:color w:val="131517"/>
-        </w:rPr>
-        <w:t xml:space="preserve"> estructuras de </w:t>
-      </w:r>
-      <w:proofErr w:type="spellStart"/>
-      <w:r>
-        <w:rPr>
-          <w:color w:val="131517"/>
-        </w:rPr>
-        <w:t>numModulos</w:t>
-      </w:r>
-      <w:proofErr w:type="spellEnd"/>
-      <w:r>
-        <w:rPr>
-          <w:color w:val="131517"/>
-        </w:rPr>
-        <w:t xml:space="preserve"> módulos FV </w:t>
-      </w:r>
-      <w:proofErr w:type="spellStart"/>
-      <w:r>
-        <w:rPr>
-          <w:color w:val="131517"/>
-        </w:rPr>
-        <w:t>estructuraTipo</w:t>
-      </w:r>
-      <w:proofErr w:type="spellEnd"/>
-      <w:r>
-        <w:rPr>
-          <w:color w:val="131517"/>
-        </w:rPr>
-        <w:t xml:space="preserve"> x </w:t>
-      </w:r>
-      <w:proofErr w:type="spellStart"/>
-      <w:r>
-        <w:rPr>
-          <w:color w:val="131517"/>
-        </w:rPr>
-        <w:t>modulosEstructura</w:t>
-      </w:r>
-      <w:proofErr w:type="spellEnd"/>
-      <w:r>
-        <w:rPr>
-          <w:color w:val="131517"/>
-        </w:rPr>
-        <w:t>.</w:t>
+        <w:t>La composición será de numEstructuras estructuras de numModulos módulos FV estructuraTipo x modulosEstructura.</w:t>
       </w:r>
       <w:r>
         <w:rPr>
@@ -20472,29 +18801,11 @@
             <w:r>
               <w:t xml:space="preserve">Estructura Fija </w:t>
             </w:r>
-            <w:proofErr w:type="spellStart"/>
-            <w:r>
-              <w:t>estructuraTipo</w:t>
-            </w:r>
-            <w:proofErr w:type="spellEnd"/>
-            <w:r>
-              <w:t xml:space="preserve"> x </w:t>
-            </w:r>
-            <w:proofErr w:type="spellStart"/>
-            <w:r>
-              <w:t>modulosEstructura</w:t>
-            </w:r>
-            <w:proofErr w:type="spellEnd"/>
-            <w:r>
-              <w:t xml:space="preserve"> </w:t>
-            </w:r>
-            <w:proofErr w:type="gramStart"/>
-            <w:r>
-              <w:t>Single</w:t>
-            </w:r>
-            <w:proofErr w:type="gramEnd"/>
-            <w:r>
-              <w:t xml:space="preserve"> axis.</w:t>
+            <w:r>
+              <w:t>estructuraTipo x modulosEstructura</w:t>
+            </w:r>
+            <w:r>
+              <w:t xml:space="preserve"> Single axis.</w:t>
             </w:r>
             <w:r>
               <w:t xml:space="preserve"> </w:t>
@@ -20621,54 +18932,38 @@
       <w:r>
         <w:t xml:space="preserve">Los seguidores proyectados para la planta son del fabricante PV HARDWARE </w:t>
       </w:r>
-      <w:proofErr w:type="spellStart"/>
       <w:r>
         <w:t>numEstructuras</w:t>
       </w:r>
-      <w:proofErr w:type="spellEnd"/>
       <w:r>
         <w:t xml:space="preserve">. En total se instalarán </w:t>
       </w:r>
-      <w:proofErr w:type="spellStart"/>
       <w:r>
         <w:t>numStrings</w:t>
       </w:r>
-      <w:proofErr w:type="spellEnd"/>
+      <w:r>
+        <w:t xml:space="preserve"> strings de </w:t>
+      </w:r>
+      <w:r>
+        <w:t>numModulos</w:t>
+      </w:r>
+      <w:r>
+        <w:t xml:space="preserve"> módulos</w:t>
+      </w:r>
+    </w:p>
+    <w:p>
+      <w:pPr>
+        <w:pStyle w:val="tableCaption"/>
+      </w:pPr>
+      <w:r>
+        <w:t>Características principales de la estructura.</w:t>
+      </w:r>
       <w:r>
         <w:t xml:space="preserve"> </w:t>
       </w:r>
-      <w:proofErr w:type="spellStart"/>
-      <w:r>
-        <w:t>strings</w:t>
-      </w:r>
-      <w:proofErr w:type="spellEnd"/>
-      <w:r>
-        <w:t xml:space="preserve"> de </w:t>
-      </w:r>
-      <w:proofErr w:type="spellStart"/>
-      <w:r>
-        <w:t>numModulos</w:t>
-      </w:r>
-      <w:proofErr w:type="spellEnd"/>
-      <w:r>
-        <w:t xml:space="preserve"> módulos</w:t>
-      </w:r>
-    </w:p>
-    <w:p>
-      <w:pPr>
-        <w:pStyle w:val="tableCaption"/>
-      </w:pPr>
-      <w:r>
-        <w:t>Características principales de la estructura.</w:t>
-      </w:r>
-      <w:r>
-        <w:t xml:space="preserve"> </w:t>
-      </w:r>
-      <w:proofErr w:type="spellStart"/>
       <w:r>
         <w:t>FlagReference</w:t>
       </w:r>
-      <w:proofErr w:type="spellEnd"/>
     </w:p>
     <w:tbl>
       <w:tblPr>
@@ -20730,13 +19025,8 @@
             <w:pPr>
               <w:jc w:val="center"/>
             </w:pPr>
-            <w:proofErr w:type="spellStart"/>
-            <w:r>
-              <w:t>Nº</w:t>
-            </w:r>
-            <w:proofErr w:type="spellEnd"/>
-            <w:r>
-              <w:t xml:space="preserve"> módulos por estructura</w:t>
+            <w:r>
+              <w:t>Nº módulos por estructura</w:t>
             </w:r>
           </w:p>
         </w:tc>
@@ -20749,11 +19039,9 @@
             <w:pPr>
               <w:jc w:val="center"/>
             </w:pPr>
-            <w:proofErr w:type="spellStart"/>
             <w:r>
               <w:t>modulosEstructura</w:t>
             </w:r>
-            <w:proofErr w:type="spellEnd"/>
           </w:p>
         </w:tc>
       </w:tr>
@@ -20790,19 +19078,11 @@
               </w:rPr>
               <w:t xml:space="preserve">± </w:t>
             </w:r>
-            <w:proofErr w:type="spellStart"/>
             <w:r>
               <w:rPr>
                 <w:rFonts w:cs="Calibri Light"/>
               </w:rPr>
-              <w:t>trackerTilt</w:t>
-            </w:r>
-            <w:proofErr w:type="spellEnd"/>
-            <w:r>
-              <w:rPr>
-                <w:rFonts w:cs="Calibri Light"/>
-              </w:rPr>
-              <w:t xml:space="preserve"> </w:t>
+              <w:t xml:space="preserve">trackerTilt </w:t>
             </w:r>
             <w:r>
               <w:rPr>
@@ -20844,11 +19124,9 @@
                 <w:highlight w:val="yellow"/>
               </w:rPr>
             </w:pPr>
-            <w:proofErr w:type="spellStart"/>
             <w:r>
               <w:t>longFilaTracker</w:t>
             </w:r>
-            <w:proofErr w:type="spellEnd"/>
           </w:p>
         </w:tc>
       </w:tr>
@@ -20879,11 +19157,9 @@
             <w:pPr>
               <w:jc w:val="center"/>
             </w:pPr>
-            <w:proofErr w:type="spellStart"/>
             <w:r>
               <w:t>pitchEstructura</w:t>
             </w:r>
-            <w:proofErr w:type="spellEnd"/>
           </w:p>
         </w:tc>
       </w:tr>
@@ -20901,20 +19177,10 @@
         <w:pStyle w:val="Heading2"/>
       </w:pPr>
       <w:bookmarkStart w:id="48" w:name="_Toc127174503"/>
-      <w:proofErr w:type="spellStart"/>
-      <w:r>
-        <w:t>Inversor</w:t>
-      </w:r>
-      <w:proofErr w:type="spellEnd"/>
-      <w:r>
-        <w:t xml:space="preserve"> </w:t>
-      </w:r>
-      <w:proofErr w:type="spellStart"/>
-      <w:r>
-        <w:t>fotovoltaico</w:t>
+      <w:r>
+        <w:t>Inversor fotovoltaico</w:t>
       </w:r>
       <w:bookmarkEnd w:id="48"/>
-      <w:proofErr w:type="spellEnd"/>
     </w:p>
     <w:p>
       <w:r>
@@ -21003,19 +19269,15 @@
       <w:r>
         <w:t xml:space="preserve">Inversor </w:t>
       </w:r>
-      <w:proofErr w:type="spellStart"/>
       <w:r>
         <w:t>inverterManuf</w:t>
       </w:r>
-      <w:proofErr w:type="spellEnd"/>
       <w:r>
         <w:t xml:space="preserve"> </w:t>
       </w:r>
-      <w:proofErr w:type="spellStart"/>
       <w:r>
         <w:t>FlagFigRef</w:t>
       </w:r>
-      <w:proofErr w:type="spellEnd"/>
     </w:p>
     <w:p>
       <w:pPr>
@@ -21046,14 +19308,12 @@
       <w:r>
         <w:t xml:space="preserve">la planta son </w:t>
       </w:r>
-      <w:proofErr w:type="spellStart"/>
       <w:r>
         <w:rPr>
           <w:color w:val="131517"/>
         </w:rPr>
         <w:t>diverseInvertersInfo</w:t>
       </w:r>
-      <w:proofErr w:type="spellEnd"/>
       <w:r>
         <w:t xml:space="preserve">. </w:t>
       </w:r>
@@ -21086,11 +19346,9 @@
       <w:r>
         <w:t xml:space="preserve">Características eléctricas de </w:t>
       </w:r>
-      <w:proofErr w:type="spellStart"/>
       <w:r>
         <w:t>invertersNonLimit</w:t>
       </w:r>
-      <w:proofErr w:type="spellEnd"/>
       <w:r>
         <w:t xml:space="preserve"> </w:t>
       </w:r>
@@ -21103,36 +19361,27 @@
       <w:r>
         <w:t xml:space="preserve"> </w:t>
       </w:r>
-      <w:proofErr w:type="spellStart"/>
       <w:r>
         <w:t>inverterManuf</w:t>
       </w:r>
       <w:r>
         <w:t>NL</w:t>
       </w:r>
-      <w:proofErr w:type="spellEnd"/>
+      <w:r>
+        <w:t xml:space="preserve"> inverterMode</w:t>
+      </w:r>
+      <w:r>
+        <w:t>l</w:t>
+      </w:r>
+      <w:r>
+        <w:t>NL</w:t>
+      </w:r>
       <w:r>
         <w:t xml:space="preserve"> </w:t>
       </w:r>
-      <w:proofErr w:type="spellStart"/>
-      <w:r>
-        <w:t>inverterMode</w:t>
-      </w:r>
-      <w:r>
-        <w:t>l</w:t>
-      </w:r>
-      <w:r>
-        <w:t>NL</w:t>
-      </w:r>
-      <w:proofErr w:type="spellEnd"/>
-      <w:r>
-        <w:t xml:space="preserve"> </w:t>
-      </w:r>
-      <w:proofErr w:type="spellStart"/>
       <w:r>
         <w:t>FlagReference</w:t>
       </w:r>
-      <w:proofErr w:type="spellEnd"/>
     </w:p>
     <w:tbl>
       <w:tblPr>
@@ -21315,7 +19564,6 @@
                 <w:szCs w:val="20"/>
               </w:rPr>
             </w:pPr>
-            <w:proofErr w:type="spellStart"/>
             <w:r>
               <w:rPr>
                 <w:sz w:val="20"/>
@@ -21323,7 +19571,6 @@
               </w:rPr>
               <w:t>rangoUNonL</w:t>
             </w:r>
-            <w:proofErr w:type="spellEnd"/>
           </w:p>
         </w:tc>
         <w:tc>
@@ -21339,7 +19586,6 @@
                 <w:szCs w:val="20"/>
               </w:rPr>
             </w:pPr>
-            <w:proofErr w:type="spellStart"/>
             <w:r>
               <w:rPr>
                 <w:sz w:val="20"/>
@@ -21347,7 +19593,6 @@
               </w:rPr>
               <w:t>Vdc</w:t>
             </w:r>
-            <w:proofErr w:type="spellEnd"/>
           </w:p>
         </w:tc>
       </w:tr>
@@ -21390,7 +19635,6 @@
                 <w:szCs w:val="20"/>
               </w:rPr>
             </w:pPr>
-            <w:proofErr w:type="spellStart"/>
             <w:r>
               <w:rPr>
                 <w:sz w:val="20"/>
@@ -21398,7 +19642,6 @@
               </w:rPr>
               <w:t>UMaxNonL</w:t>
             </w:r>
-            <w:proofErr w:type="spellEnd"/>
           </w:p>
         </w:tc>
         <w:tc>
@@ -21414,7 +19657,6 @@
                 <w:szCs w:val="20"/>
               </w:rPr>
             </w:pPr>
-            <w:proofErr w:type="spellStart"/>
             <w:r>
               <w:rPr>
                 <w:sz w:val="20"/>
@@ -21422,7 +19664,6 @@
               </w:rPr>
               <w:t>Vdc</w:t>
             </w:r>
-            <w:proofErr w:type="spellEnd"/>
           </w:p>
         </w:tc>
       </w:tr>
@@ -21472,7 +19713,6 @@
                 <w:szCs w:val="20"/>
               </w:rPr>
             </w:pPr>
-            <w:proofErr w:type="spellStart"/>
             <w:r>
               <w:rPr>
                 <w:sz w:val="20"/>
@@ -21480,7 +19720,6 @@
               </w:rPr>
               <w:t>IMaxNonL</w:t>
             </w:r>
-            <w:proofErr w:type="spellEnd"/>
           </w:p>
         </w:tc>
         <w:tc>
@@ -21523,70 +19762,57 @@
                 <w:szCs w:val="20"/>
               </w:rPr>
             </w:pPr>
-            <w:proofErr w:type="spellStart"/>
             <w:r>
               <w:rPr>
                 <w:sz w:val="20"/>
                 <w:szCs w:val="20"/>
               </w:rPr>
-              <w:t>Nº</w:t>
-            </w:r>
-            <w:proofErr w:type="spellEnd"/>
-            <w:r>
+              <w:t>Nº entradas en DC</w:t>
+            </w:r>
+          </w:p>
+        </w:tc>
+        <w:tc>
+          <w:tcPr>
+            <w:tcW w:w="2126" w:type="dxa"/>
+            <w:vAlign w:val="center"/>
+          </w:tcPr>
+          <w:p>
+            <w:pPr>
+              <w:jc w:val="center"/>
               <w:rPr>
                 <w:sz w:val="20"/>
                 <w:szCs w:val="20"/>
               </w:rPr>
-              <w:t xml:space="preserve"> entradas en DC</w:t>
-            </w:r>
-          </w:p>
-        </w:tc>
-        <w:tc>
-          <w:tcPr>
-            <w:tcW w:w="2126" w:type="dxa"/>
-            <w:vAlign w:val="center"/>
-          </w:tcPr>
-          <w:p>
-            <w:pPr>
-              <w:jc w:val="center"/>
+            </w:pPr>
+            <w:r>
               <w:rPr>
                 <w:sz w:val="20"/>
                 <w:szCs w:val="20"/>
               </w:rPr>
-            </w:pPr>
-            <w:proofErr w:type="spellStart"/>
-            <w:r>
+              <w:t>entradasDCNonL</w:t>
+            </w:r>
+          </w:p>
+        </w:tc>
+        <w:tc>
+          <w:tcPr>
+            <w:tcW w:w="1559" w:type="dxa"/>
+            <w:vAlign w:val="center"/>
+          </w:tcPr>
+          <w:p>
+            <w:pPr>
+              <w:jc w:val="center"/>
               <w:rPr>
                 <w:sz w:val="20"/>
                 <w:szCs w:val="20"/>
               </w:rPr>
-              <w:t>entradasDCNonL</w:t>
-            </w:r>
-            <w:proofErr w:type="spellEnd"/>
-          </w:p>
-        </w:tc>
-        <w:tc>
-          <w:tcPr>
-            <w:tcW w:w="1559" w:type="dxa"/>
-            <w:vAlign w:val="center"/>
-          </w:tcPr>
-          <w:p>
-            <w:pPr>
-              <w:jc w:val="center"/>
+            </w:pPr>
+            <w:r>
               <w:rPr>
                 <w:sz w:val="20"/>
                 <w:szCs w:val="20"/>
               </w:rPr>
-            </w:pPr>
-            <w:proofErr w:type="spellStart"/>
-            <w:r>
-              <w:rPr>
-                <w:sz w:val="20"/>
-                <w:szCs w:val="20"/>
-              </w:rPr>
               <w:t>Ud</w:t>
             </w:r>
-            <w:proofErr w:type="spellEnd"/>
           </w:p>
         </w:tc>
       </w:tr>
@@ -21658,7 +19884,6 @@
                 <w:szCs w:val="20"/>
               </w:rPr>
             </w:pPr>
-            <w:proofErr w:type="spellStart"/>
             <w:r>
               <w:rPr>
                 <w:sz w:val="20"/>
@@ -21666,7 +19891,6 @@
               </w:rPr>
               <w:t>PnNonL</w:t>
             </w:r>
-            <w:proofErr w:type="spellEnd"/>
           </w:p>
         </w:tc>
         <w:tc>
@@ -21759,7 +19983,6 @@
                 <w:szCs w:val="20"/>
               </w:rPr>
             </w:pPr>
-            <w:proofErr w:type="spellStart"/>
             <w:r>
               <w:rPr>
                 <w:sz w:val="20"/>
@@ -21767,7 +19990,6 @@
               </w:rPr>
               <w:t>UnNonL</w:t>
             </w:r>
-            <w:proofErr w:type="spellEnd"/>
           </w:p>
         </w:tc>
         <w:tc>
@@ -21832,7 +20054,6 @@
                 <w:szCs w:val="20"/>
               </w:rPr>
             </w:pPr>
-            <w:proofErr w:type="spellStart"/>
             <w:r>
               <w:rPr>
                 <w:sz w:val="20"/>
@@ -21840,7 +20061,6 @@
               </w:rPr>
               <w:t>fnNonL</w:t>
             </w:r>
-            <w:proofErr w:type="spellEnd"/>
             <w:r>
               <w:rPr>
                 <w:sz w:val="20"/>
@@ -21941,7 +20161,6 @@
                 <w:szCs w:val="20"/>
               </w:rPr>
             </w:pPr>
-            <w:proofErr w:type="spellStart"/>
             <w:r>
               <w:rPr>
                 <w:sz w:val="20"/>
@@ -21949,7 +20168,6 @@
               </w:rPr>
               <w:t>etaMaxNonL</w:t>
             </w:r>
-            <w:proofErr w:type="spellEnd"/>
             <w:r>
               <w:rPr>
                 <w:sz w:val="20"/>
@@ -22023,7 +20241,6 @@
                 <w:szCs w:val="20"/>
               </w:rPr>
             </w:pPr>
-            <w:proofErr w:type="spellStart"/>
             <w:r>
               <w:rPr>
                 <w:sz w:val="20"/>
@@ -22031,7 +20248,6 @@
               </w:rPr>
               <w:t>etaEuNonL</w:t>
             </w:r>
-            <w:proofErr w:type="spellEnd"/>
           </w:p>
         </w:tc>
         <w:tc>
@@ -22069,44 +20285,30 @@
       <w:r>
         <w:t xml:space="preserve">Características eléctricas de </w:t>
       </w:r>
-      <w:proofErr w:type="spellStart"/>
-      <w:r>
-        <w:t>invertersLimit</w:t>
-      </w:r>
-      <w:proofErr w:type="spellEnd"/>
+      <w:r>
+        <w:t xml:space="preserve">invertersLimit </w:t>
+      </w:r>
+      <w:r>
+        <w:t>inversor</w:t>
+      </w:r>
+      <w:r>
+        <w:t>es</w:t>
+      </w:r>
       <w:r>
         <w:t xml:space="preserve"> </w:t>
       </w:r>
       <w:r>
-        <w:t>inversor</w:t>
-      </w:r>
-      <w:r>
-        <w:t>es</w:t>
+        <w:t>inverterLManuf</w:t>
       </w:r>
       <w:r>
         <w:t xml:space="preserve"> </w:t>
       </w:r>
-      <w:proofErr w:type="spellStart"/>
-      <w:r>
-        <w:t>inverterLManuf</w:t>
-      </w:r>
-      <w:proofErr w:type="spellEnd"/>
-      <w:r>
-        <w:t xml:space="preserve"> </w:t>
-      </w:r>
-      <w:proofErr w:type="spellStart"/>
-      <w:r>
-        <w:t>inverterLModel</w:t>
-      </w:r>
-      <w:proofErr w:type="spellEnd"/>
-      <w:r>
-        <w:t xml:space="preserve"> </w:t>
-      </w:r>
-      <w:proofErr w:type="spellStart"/>
+      <w:r>
+        <w:t xml:space="preserve">inverterLModel </w:t>
+      </w:r>
       <w:r>
         <w:t>FlagReference</w:t>
       </w:r>
-      <w:proofErr w:type="spellEnd"/>
     </w:p>
     <w:tbl>
       <w:tblPr>
@@ -22290,7 +20492,6 @@
                 <w:szCs w:val="20"/>
               </w:rPr>
             </w:pPr>
-            <w:proofErr w:type="spellStart"/>
             <w:r>
               <w:rPr>
                 <w:sz w:val="20"/>
@@ -22298,7 +20499,6 @@
               </w:rPr>
               <w:t>rangoUL</w:t>
             </w:r>
-            <w:proofErr w:type="spellEnd"/>
           </w:p>
         </w:tc>
         <w:tc>
@@ -22314,7 +20514,6 @@
                 <w:szCs w:val="20"/>
               </w:rPr>
             </w:pPr>
-            <w:proofErr w:type="spellStart"/>
             <w:r>
               <w:rPr>
                 <w:sz w:val="20"/>
@@ -22322,7 +20521,6 @@
               </w:rPr>
               <w:t>Vdc</w:t>
             </w:r>
-            <w:proofErr w:type="spellEnd"/>
           </w:p>
         </w:tc>
       </w:tr>
@@ -22365,7 +20563,6 @@
                 <w:szCs w:val="20"/>
               </w:rPr>
             </w:pPr>
-            <w:proofErr w:type="spellStart"/>
             <w:r>
               <w:rPr>
                 <w:sz w:val="20"/>
@@ -22373,7 +20570,6 @@
               </w:rPr>
               <w:t>UMaxL</w:t>
             </w:r>
-            <w:proofErr w:type="spellEnd"/>
           </w:p>
         </w:tc>
         <w:tc>
@@ -22389,7 +20585,6 @@
                 <w:szCs w:val="20"/>
               </w:rPr>
             </w:pPr>
-            <w:proofErr w:type="spellStart"/>
             <w:r>
               <w:rPr>
                 <w:sz w:val="20"/>
@@ -22397,7 +20592,6 @@
               </w:rPr>
               <w:t>Vdc</w:t>
             </w:r>
-            <w:proofErr w:type="spellEnd"/>
           </w:p>
         </w:tc>
       </w:tr>
@@ -22447,7 +20641,6 @@
                 <w:szCs w:val="20"/>
               </w:rPr>
             </w:pPr>
-            <w:proofErr w:type="spellStart"/>
             <w:r>
               <w:rPr>
                 <w:sz w:val="20"/>
@@ -22455,7 +20648,6 @@
               </w:rPr>
               <w:t>IMaxL</w:t>
             </w:r>
-            <w:proofErr w:type="spellEnd"/>
           </w:p>
         </w:tc>
         <w:tc>
@@ -22498,70 +20690,57 @@
                 <w:szCs w:val="20"/>
               </w:rPr>
             </w:pPr>
-            <w:proofErr w:type="spellStart"/>
             <w:r>
               <w:rPr>
                 <w:sz w:val="20"/>
                 <w:szCs w:val="20"/>
               </w:rPr>
-              <w:t>Nº</w:t>
-            </w:r>
-            <w:proofErr w:type="spellEnd"/>
-            <w:r>
+              <w:t>Nº entradas en DC</w:t>
+            </w:r>
+          </w:p>
+        </w:tc>
+        <w:tc>
+          <w:tcPr>
+            <w:tcW w:w="2126" w:type="dxa"/>
+            <w:vAlign w:val="center"/>
+          </w:tcPr>
+          <w:p>
+            <w:pPr>
+              <w:jc w:val="center"/>
               <w:rPr>
                 <w:sz w:val="20"/>
                 <w:szCs w:val="20"/>
               </w:rPr>
-              <w:t xml:space="preserve"> entradas en DC</w:t>
-            </w:r>
-          </w:p>
-        </w:tc>
-        <w:tc>
-          <w:tcPr>
-            <w:tcW w:w="2126" w:type="dxa"/>
-            <w:vAlign w:val="center"/>
-          </w:tcPr>
-          <w:p>
-            <w:pPr>
-              <w:jc w:val="center"/>
+            </w:pPr>
+            <w:r>
               <w:rPr>
                 <w:sz w:val="20"/>
                 <w:szCs w:val="20"/>
               </w:rPr>
-            </w:pPr>
-            <w:proofErr w:type="spellStart"/>
-            <w:r>
+              <w:t>entradasDCL</w:t>
+            </w:r>
+          </w:p>
+        </w:tc>
+        <w:tc>
+          <w:tcPr>
+            <w:tcW w:w="1559" w:type="dxa"/>
+            <w:vAlign w:val="center"/>
+          </w:tcPr>
+          <w:p>
+            <w:pPr>
+              <w:jc w:val="center"/>
               <w:rPr>
                 <w:sz w:val="20"/>
                 <w:szCs w:val="20"/>
               </w:rPr>
-              <w:t>entradasDCL</w:t>
-            </w:r>
-            <w:proofErr w:type="spellEnd"/>
-          </w:p>
-        </w:tc>
-        <w:tc>
-          <w:tcPr>
-            <w:tcW w:w="1559" w:type="dxa"/>
-            <w:vAlign w:val="center"/>
-          </w:tcPr>
-          <w:p>
-            <w:pPr>
-              <w:jc w:val="center"/>
+            </w:pPr>
+            <w:r>
               <w:rPr>
                 <w:sz w:val="20"/>
                 <w:szCs w:val="20"/>
               </w:rPr>
-            </w:pPr>
-            <w:proofErr w:type="spellStart"/>
-            <w:r>
-              <w:rPr>
-                <w:sz w:val="20"/>
-                <w:szCs w:val="20"/>
-              </w:rPr>
               <w:t>Ud</w:t>
             </w:r>
-            <w:proofErr w:type="spellEnd"/>
           </w:p>
         </w:tc>
       </w:tr>
@@ -22633,7 +20812,6 @@
                 <w:szCs w:val="20"/>
               </w:rPr>
             </w:pPr>
-            <w:proofErr w:type="spellStart"/>
             <w:r>
               <w:rPr>
                 <w:sz w:val="20"/>
@@ -22641,7 +20819,6 @@
               </w:rPr>
               <w:t>PnL</w:t>
             </w:r>
-            <w:proofErr w:type="spellEnd"/>
           </w:p>
         </w:tc>
         <w:tc>
@@ -22734,7 +20911,6 @@
                 <w:szCs w:val="20"/>
               </w:rPr>
             </w:pPr>
-            <w:proofErr w:type="spellStart"/>
             <w:r>
               <w:rPr>
                 <w:sz w:val="20"/>
@@ -22742,7 +20918,6 @@
               </w:rPr>
               <w:t>UnL</w:t>
             </w:r>
-            <w:proofErr w:type="spellEnd"/>
           </w:p>
         </w:tc>
         <w:tc>
@@ -22807,7 +20982,6 @@
                 <w:szCs w:val="20"/>
               </w:rPr>
             </w:pPr>
-            <w:proofErr w:type="spellStart"/>
             <w:r>
               <w:rPr>
                 <w:sz w:val="20"/>
@@ -22815,7 +20989,6 @@
               </w:rPr>
               <w:t>fnL</w:t>
             </w:r>
-            <w:proofErr w:type="spellEnd"/>
             <w:r>
               <w:rPr>
                 <w:sz w:val="20"/>
@@ -22916,7 +21089,6 @@
                 <w:szCs w:val="20"/>
               </w:rPr>
             </w:pPr>
-            <w:proofErr w:type="spellStart"/>
             <w:r>
               <w:rPr>
                 <w:sz w:val="20"/>
@@ -22924,7 +21096,6 @@
               </w:rPr>
               <w:t>etaMaxL</w:t>
             </w:r>
-            <w:proofErr w:type="spellEnd"/>
             <w:r>
               <w:rPr>
                 <w:sz w:val="20"/>
@@ -22998,7 +21169,6 @@
                 <w:szCs w:val="20"/>
               </w:rPr>
             </w:pPr>
-            <w:proofErr w:type="spellStart"/>
             <w:r>
               <w:rPr>
                 <w:sz w:val="20"/>
@@ -23006,7 +21176,6 @@
               </w:rPr>
               <w:t>etaEuL</w:t>
             </w:r>
-            <w:proofErr w:type="spellEnd"/>
           </w:p>
         </w:tc>
         <w:tc>
@@ -23108,98 +21277,79 @@
       <w:r>
         <w:t xml:space="preserve">transformador trifásico de </w:t>
       </w:r>
-      <w:proofErr w:type="spellStart"/>
-      <w:r>
-        <w:t>ratioTrafoSET</w:t>
-      </w:r>
-      <w:proofErr w:type="spellEnd"/>
+      <w:r>
+        <w:t xml:space="preserve">ratioTrafoSET </w:t>
+      </w:r>
+      <w:r>
+        <w:t>kV conexión Dyn11 (no conectado a tierra). La planta contará con</w:t>
+      </w:r>
+      <w:r>
+        <w:t>:</w:t>
+      </w:r>
+    </w:p>
+    <w:p>
+      <w:pPr>
+        <w:pStyle w:val="bulletDoc"/>
+        <w:rPr>
+          <w:rFonts w:cstheme="minorHAnsi"/>
+        </w:rPr>
+      </w:pPr>
+      <w:r>
+        <w:rPr>
+          <w:rFonts w:cstheme="minorHAnsi"/>
+        </w:rPr>
+        <w:t>trafoLong</w:t>
+      </w:r>
+      <w:r>
+        <w:rPr>
+          <w:rFonts w:cstheme="minorHAnsi"/>
+        </w:rPr>
+        <w:t>Tab</w:t>
+      </w:r>
+    </w:p>
+    <w:p>
+      <w:r>
+        <w:t>La salida de</w:t>
+      </w:r>
+      <w:r>
+        <w:t>l</w:t>
+      </w:r>
       <w:r>
         <w:t xml:space="preserve"> </w:t>
       </w:r>
       <w:r>
-        <w:t>kV conexión Dyn11 (no conectado a tierra). La planta contará con</w:t>
-      </w:r>
-      <w:r>
-        <w:t>:</w:t>
-      </w:r>
-    </w:p>
-    <w:p>
-      <w:pPr>
-        <w:pStyle w:val="bulletDoc"/>
-        <w:rPr>
-          <w:rFonts w:cstheme="minorHAnsi"/>
-        </w:rPr>
-      </w:pPr>
-      <w:proofErr w:type="spellStart"/>
-      <w:r>
-        <w:rPr>
-          <w:rFonts w:cstheme="minorHAnsi"/>
-        </w:rPr>
-        <w:t>trafoLong</w:t>
-      </w:r>
-      <w:r>
-        <w:rPr>
-          <w:rFonts w:cstheme="minorHAnsi"/>
-        </w:rPr>
-        <w:t>Tab</w:t>
-      </w:r>
-      <w:proofErr w:type="spellEnd"/>
-    </w:p>
-    <w:p>
-      <w:r>
-        <w:t>La salida de</w:t>
-      </w:r>
-      <w:r>
-        <w:t>l</w:t>
+        <w:t>centro de transformación</w:t>
       </w:r>
       <w:r>
         <w:t xml:space="preserve"> </w:t>
       </w:r>
       <w:r>
-        <w:t>centro de transformación</w:t>
+        <w:t xml:space="preserve">se conectará </w:t>
+      </w:r>
+      <w:r>
+        <w:t xml:space="preserve">con la </w:t>
+      </w:r>
+      <w:r>
+        <w:t>SET nombreSET</w:t>
+      </w:r>
+      <w:r>
+        <w:t xml:space="preserve"> tensionSET</w:t>
       </w:r>
       <w:r>
         <w:t xml:space="preserve"> </w:t>
       </w:r>
       <w:r>
-        <w:t xml:space="preserve">se conectará </w:t>
-      </w:r>
-      <w:r>
-        <w:t xml:space="preserve">con la </w:t>
-      </w:r>
-      <w:r>
-        <w:t xml:space="preserve">SET </w:t>
-      </w:r>
-      <w:proofErr w:type="spellStart"/>
-      <w:r>
-        <w:t>nombreSET</w:t>
-      </w:r>
-      <w:proofErr w:type="spellEnd"/>
-      <w:r>
-        <w:t xml:space="preserve"> </w:t>
-      </w:r>
-      <w:proofErr w:type="spellStart"/>
+        <w:t xml:space="preserve">kV </w:t>
+      </w:r>
+      <w:r>
+        <w:t>mediante</w:t>
+      </w:r>
+      <w:r>
+        <w:t xml:space="preserve"> un circuito de </w:t>
+      </w:r>
       <w:r>
         <w:t>tensionSET</w:t>
       </w:r>
-      <w:proofErr w:type="spellEnd"/>
-      <w:r>
-        <w:t xml:space="preserve"> </w:t>
-      </w:r>
-      <w:r>
-        <w:t xml:space="preserve">kV </w:t>
-      </w:r>
-      <w:r>
-        <w:t>mediante</w:t>
-      </w:r>
-      <w:r>
-        <w:t xml:space="preserve"> un circuito de </w:t>
-      </w:r>
-      <w:proofErr w:type="spellStart"/>
-      <w:r>
-        <w:t>tensionSET</w:t>
-      </w:r>
-      <w:proofErr w:type="spellEnd"/>
       <w:r>
         <w:t xml:space="preserve"> kV</w:t>
       </w:r>
@@ -23264,13 +21414,8 @@
       <w:r>
         <w:t>(</w:t>
       </w:r>
-      <w:proofErr w:type="spellStart"/>
-      <w:r>
-        <w:t>tensionSET</w:t>
-      </w:r>
-      <w:proofErr w:type="spellEnd"/>
-      <w:r>
-        <w:t xml:space="preserve"> kV</w:t>
+      <w:r>
+        <w:t>tensionSET kV</w:t>
       </w:r>
       <w:r>
         <w:t>).</w:t>
@@ -23351,11 +21496,9 @@
       <w:r>
         <w:t xml:space="preserve">El centro de transformación será provisto por </w:t>
       </w:r>
-      <w:proofErr w:type="spellStart"/>
       <w:r>
         <w:t>trafoManuf</w:t>
       </w:r>
-      <w:proofErr w:type="spellEnd"/>
       <w:r>
         <w:t>. Esta solución compacta</w:t>
       </w:r>
@@ -23386,19 +21529,11 @@
           <w:rFonts w:cstheme="minorHAnsi"/>
         </w:rPr>
       </w:pPr>
-      <w:proofErr w:type="spellStart"/>
       <w:r>
         <w:rPr>
           <w:rFonts w:cstheme="minorHAnsi"/>
         </w:rPr>
-        <w:t>Skid</w:t>
-      </w:r>
-      <w:proofErr w:type="spellEnd"/>
-      <w:r>
-        <w:rPr>
-          <w:rFonts w:cstheme="minorHAnsi"/>
-        </w:rPr>
-        <w:t xml:space="preserve"> de hormigón que soporta el transformador elevador y los cuadros de potencia BT, incluyendo el tanque de recogida de aceite y vallado perimetral.</w:t>
+        <w:t>Skid de hormigón que soporta el transformador elevador y los cuadros de potencia BT, incluyendo el tanque de recogida de aceite y vallado perimetral.</w:t>
       </w:r>
     </w:p>
     <w:p>
@@ -23422,7 +21557,6 @@
         </w:rPr>
         <w:t xml:space="preserve">de trasformación dispondrá de celdas de MT de protección de transformador y de línea para la distribución de energía en un sistema de </w:t>
       </w:r>
-      <w:proofErr w:type="spellStart"/>
       <w:r>
         <w:rPr>
           <w:bCs/>
@@ -23430,7 +21564,6 @@
         </w:rPr>
         <w:t>tensionSET</w:t>
       </w:r>
-      <w:proofErr w:type="spellEnd"/>
       <w:r>
         <w:rPr>
           <w:bCs/>
@@ -23496,14 +21629,12 @@
         </w:rPr>
         <w:t xml:space="preserve"> de transformación, provisto con un transformador de </w:t>
       </w:r>
-      <w:proofErr w:type="spellStart"/>
       <w:r>
         <w:rPr>
           <w:rFonts w:cstheme="minorHAnsi"/>
         </w:rPr>
         <w:t>potTrafos</w:t>
       </w:r>
-      <w:proofErr w:type="spellEnd"/>
       <w:r>
         <w:rPr>
           <w:rFonts w:cstheme="minorHAnsi"/>
@@ -23593,11 +21724,9 @@
       <w:r>
         <w:t xml:space="preserve">de </w:t>
       </w:r>
-      <w:proofErr w:type="spellStart"/>
       <w:r>
         <w:t>potTrafos</w:t>
       </w:r>
-      <w:proofErr w:type="spellEnd"/>
       <w:r>
         <w:t xml:space="preserve"> </w:t>
       </w:r>
@@ -23610,11 +21739,9 @@
       <w:r>
         <w:t xml:space="preserve">@40ºC </w:t>
       </w:r>
-      <w:proofErr w:type="spellStart"/>
       <w:r>
         <w:t>ratioTrafoSET</w:t>
       </w:r>
-      <w:proofErr w:type="spellEnd"/>
       <w:r>
         <w:t xml:space="preserve"> </w:t>
       </w:r>
@@ -23669,15 +21796,7 @@
         <w:t xml:space="preserve">La </w:t>
       </w:r>
       <w:r>
-        <w:t xml:space="preserve">estación transformadora albergará celdas de MT que incorporarán la </w:t>
-      </w:r>
-      <w:proofErr w:type="spellStart"/>
-      <w:r>
-        <w:t>aparamenta</w:t>
-      </w:r>
-      <w:proofErr w:type="spellEnd"/>
-      <w:r>
-        <w:t xml:space="preserve"> necesaria de maniobra y protección.</w:t>
+        <w:t>estación transformadora albergará celdas de MT que incorporarán la aparamenta necesaria de maniobra y protección.</w:t>
       </w:r>
     </w:p>
     <w:p>
@@ -23713,11 +21832,9 @@
       <w:r>
         <w:t xml:space="preserve"> de potencia para un sistema con un nivel de tensión de </w:t>
       </w:r>
-      <w:proofErr w:type="spellStart"/>
       <w:r>
         <w:t>tensionSET</w:t>
       </w:r>
-      <w:proofErr w:type="spellEnd"/>
       <w:r>
         <w:t xml:space="preserve"> kV</w:t>
       </w:r>
@@ -23878,11 +21995,9 @@
       <w:r>
         <w:t xml:space="preserve"> </w:t>
       </w:r>
-      <w:proofErr w:type="spellStart"/>
       <w:r>
         <w:t>FlagReference</w:t>
       </w:r>
-      <w:proofErr w:type="spellEnd"/>
     </w:p>
     <w:tbl>
       <w:tblPr>
@@ -23946,11 +22061,9 @@
               </w:tabs>
               <w:jc w:val="center"/>
             </w:pPr>
-            <w:proofErr w:type="spellStart"/>
             <w:r>
               <w:t>tensionSET</w:t>
             </w:r>
-            <w:proofErr w:type="spellEnd"/>
             <w:r>
               <w:t xml:space="preserve"> kV</w:t>
             </w:r>
@@ -24001,11 +22114,9 @@
               </w:tabs>
               <w:jc w:val="center"/>
             </w:pPr>
-            <w:proofErr w:type="spellStart"/>
             <w:r>
               <w:t>tensionCeldaMax</w:t>
             </w:r>
-            <w:proofErr w:type="spellEnd"/>
             <w:r>
               <w:t xml:space="preserve"> kV</w:t>
             </w:r>
@@ -24056,11 +22167,9 @@
               </w:tabs>
               <w:jc w:val="center"/>
             </w:pPr>
-            <w:proofErr w:type="spellStart"/>
             <w:r>
               <w:t>tensionCeldaEnsayo</w:t>
             </w:r>
-            <w:proofErr w:type="spellEnd"/>
             <w:r>
               <w:t xml:space="preserve"> kV</w:t>
             </w:r>
@@ -24111,19 +22220,12 @@
               </w:tabs>
               <w:jc w:val="center"/>
             </w:pPr>
-            <w:proofErr w:type="spellStart"/>
             <w:r>
               <w:t>tensionCeldaCorta</w:t>
             </w:r>
-            <w:proofErr w:type="spellEnd"/>
-            <w:r>
-              <w:t xml:space="preserve"> </w:t>
-            </w:r>
-            <w:proofErr w:type="spellStart"/>
-            <w:r>
-              <w:t>kA</w:t>
-            </w:r>
-            <w:proofErr w:type="spellEnd"/>
+            <w:r>
+              <w:t xml:space="preserve"> kA</w:t>
+            </w:r>
           </w:p>
         </w:tc>
       </w:tr>
@@ -24174,19 +22276,11 @@
                 <w:lang w:val="en-GB"/>
               </w:rPr>
             </w:pPr>
-            <w:proofErr w:type="spellStart"/>
             <w:r>
               <w:rPr>
                 <w:lang w:val="en-GB"/>
               </w:rPr>
-              <w:t>tensionCeldaAsignada</w:t>
-            </w:r>
-            <w:proofErr w:type="spellEnd"/>
-            <w:r>
-              <w:rPr>
-                <w:lang w:val="en-GB"/>
-              </w:rPr>
-              <w:t xml:space="preserve"> </w:t>
+              <w:t xml:space="preserve">tensionCeldaAsignada </w:t>
             </w:r>
             <w:r>
               <w:rPr>
@@ -24265,24 +22359,11 @@
       <w:bookmarkStart w:id="66" w:name="_Toc127174508"/>
       <w:r>
         <w:lastRenderedPageBreak/>
-        <w:t xml:space="preserve">Sistema de </w:t>
-      </w:r>
-      <w:proofErr w:type="spellStart"/>
-      <w:r>
-        <w:t>conexiones</w:t>
-      </w:r>
-      <w:proofErr w:type="spellEnd"/>
-      <w:r>
-        <w:t xml:space="preserve"> </w:t>
-      </w:r>
-      <w:proofErr w:type="spellStart"/>
-      <w:r>
-        <w:t>eléctricas</w:t>
+        <w:t>Sistema de conexiones eléctricas</w:t>
       </w:r>
       <w:bookmarkEnd w:id="64"/>
       <w:bookmarkEnd w:id="65"/>
       <w:bookmarkEnd w:id="66"/>
-      <w:proofErr w:type="spellEnd"/>
     </w:p>
     <w:p>
       <w:r>
@@ -24355,21 +22436,7 @@
         <w:rPr>
           <w:color w:val="131517"/>
         </w:rPr>
-        <w:t xml:space="preserve">en </w:t>
-      </w:r>
-      <w:proofErr w:type="spellStart"/>
-      <w:r>
-        <w:rPr>
-          <w:color w:val="131517"/>
-        </w:rPr>
-        <w:t>string</w:t>
-      </w:r>
-      <w:proofErr w:type="spellEnd"/>
-      <w:r>
-        <w:rPr>
-          <w:color w:val="131517"/>
-        </w:rPr>
-        <w:t>.</w:t>
+        <w:t>en string.</w:t>
       </w:r>
     </w:p>
     <w:p>
@@ -24408,29 +22475,13 @@
     </w:p>
     <w:p>
       <w:r>
-        <w:t xml:space="preserve">La caída de voltaje media entre las </w:t>
-      </w:r>
-      <w:proofErr w:type="spellStart"/>
-      <w:r>
-        <w:t>strings</w:t>
-      </w:r>
-      <w:proofErr w:type="spellEnd"/>
-      <w:r>
-        <w:t xml:space="preserve"> y el inversor en STC será inferior al 1,25%.</w:t>
+        <w:t>La caída de voltaje media entre las strings y el inversor en STC será inferior al 1,25%.</w:t>
       </w:r>
       <w:r>
         <w:t xml:space="preserve"> </w:t>
       </w:r>
       <w:r>
-        <w:t xml:space="preserve">La red CC de Baja Tensión conectará los módulos fotovoltaicos con los inversores. Cada </w:t>
-      </w:r>
-      <w:proofErr w:type="spellStart"/>
-      <w:r>
-        <w:t>string</w:t>
-      </w:r>
-      <w:proofErr w:type="spellEnd"/>
-      <w:r>
-        <w:t xml:space="preserve"> estará formado por </w:t>
+        <w:t xml:space="preserve">La red CC de Baja Tensión conectará los módulos fotovoltaicos con los inversores. Cada string estará formado por </w:t>
       </w:r>
       <w:r>
         <w:t>módulos/estructura</w:t>
@@ -24454,15 +22505,7 @@
         <w:spacing w:line="360" w:lineRule="auto"/>
       </w:pPr>
       <w:r>
-        <w:t xml:space="preserve">Cableado de </w:t>
-      </w:r>
-      <w:proofErr w:type="spellStart"/>
-      <w:r>
-        <w:t>string</w:t>
-      </w:r>
-      <w:proofErr w:type="spellEnd"/>
-      <w:r>
-        <w:t>.</w:t>
+        <w:t>Cableado de string.</w:t>
       </w:r>
     </w:p>
     <w:p>
@@ -24475,23 +22518,7 @@
         <w:spacing w:line="360" w:lineRule="auto"/>
       </w:pPr>
       <w:r>
-        <w:t xml:space="preserve">Cableado de </w:t>
-      </w:r>
-      <w:proofErr w:type="spellStart"/>
-      <w:r>
-        <w:t>string</w:t>
-      </w:r>
-      <w:proofErr w:type="spellEnd"/>
-      <w:r>
-        <w:t xml:space="preserve"> a inversores </w:t>
-      </w:r>
-      <w:proofErr w:type="spellStart"/>
-      <w:r>
-        <w:t>string</w:t>
-      </w:r>
-      <w:proofErr w:type="spellEnd"/>
-      <w:r>
-        <w:t>.</w:t>
+        <w:t>Cableado de string a inversores string.</w:t>
       </w:r>
     </w:p>
     <w:p>
@@ -24506,57 +22533,28 @@
         <w:rPr>
           <w:color w:val="0A3E5B"/>
         </w:rPr>
-        <w:t xml:space="preserve">Cableado de </w:t>
-      </w:r>
-      <w:proofErr w:type="spellStart"/>
-      <w:r>
-        <w:rPr>
-          <w:color w:val="0A3E5B"/>
-        </w:rPr>
-        <w:t>string</w:t>
-      </w:r>
-      <w:proofErr w:type="spellEnd"/>
-    </w:p>
-    <w:p>
-      <w:r>
-        <w:t xml:space="preserve">Los módulos fotovoltaicos del generador solar se conectan eléctricamente en serie a través de sus propios cables y conectores, formando </w:t>
-      </w:r>
-      <w:proofErr w:type="spellStart"/>
-      <w:r>
-        <w:t>strings</w:t>
-      </w:r>
-      <w:proofErr w:type="spellEnd"/>
-      <w:r>
-        <w:t xml:space="preserve"> de </w:t>
-      </w:r>
-      <w:proofErr w:type="spellStart"/>
-      <w:r>
-        <w:t>numModuloString</w:t>
-      </w:r>
-      <w:proofErr w:type="spellEnd"/>
+        <w:t>Cableado de string</w:t>
+      </w:r>
+    </w:p>
+    <w:p>
+      <w:r>
+        <w:t xml:space="preserve">Los módulos fotovoltaicos del generador solar se conectan eléctricamente en serie a través de sus propios cables y conectores, formando strings de </w:t>
+      </w:r>
+      <w:r>
+        <w:t xml:space="preserve">numModuloString </w:t>
+      </w:r>
+      <w:r>
+        <w:t xml:space="preserve">módulos. </w:t>
+      </w:r>
+    </w:p>
+    <w:p>
+      <w:r>
+        <w:lastRenderedPageBreak/>
+        <w:t>El cable de string tiene 2 polos, positivo y negativo; y se fija directamente a la estructura fotovoltaica con bridas u otros elementos de fijación para cableado.</w:t>
+      </w:r>
       <w:r>
         <w:t xml:space="preserve"> </w:t>
       </w:r>
-      <w:r>
-        <w:t xml:space="preserve">módulos. </w:t>
-      </w:r>
-    </w:p>
-    <w:p>
-      <w:r>
-        <w:lastRenderedPageBreak/>
-        <w:t xml:space="preserve">El cable de </w:t>
-      </w:r>
-      <w:proofErr w:type="spellStart"/>
-      <w:r>
-        <w:t>string</w:t>
-      </w:r>
-      <w:proofErr w:type="spellEnd"/>
-      <w:r>
-        <w:t xml:space="preserve"> tiene 2 polos, positivo y negativo; y se fija directamente a la estructura fotovoltaica con bridas u otros elementos de fijación para cableado.</w:t>
-      </w:r>
-      <w:r>
-        <w:t xml:space="preserve"> </w:t>
-      </w:r>
     </w:p>
     <w:p>
       <w:r>
@@ -24569,15 +22567,7 @@
         <w:t>2</w:t>
       </w:r>
       <w:r>
-        <w:t xml:space="preserve"> con aislamiento de 1.500 </w:t>
-      </w:r>
-      <w:proofErr w:type="spellStart"/>
-      <w:r>
-        <w:t>Vcc</w:t>
-      </w:r>
-      <w:proofErr w:type="spellEnd"/>
-      <w:r>
-        <w:t xml:space="preserve"> para la radiación UV (cable solar para la exposición al sol).</w:t>
+        <w:t xml:space="preserve"> con aislamiento de 1.500 Vcc para la radiación UV (cable solar para la exposición al sol).</w:t>
       </w:r>
       <w:bookmarkStart w:id="70" w:name="_Toc22197272"/>
       <w:bookmarkStart w:id="71" w:name="_Toc42077760"/>
@@ -24595,67 +22585,17 @@
         <w:rPr>
           <w:color w:val="0A3E5B"/>
         </w:rPr>
-        <w:t xml:space="preserve">Cableado de </w:t>
-      </w:r>
-      <w:proofErr w:type="spellStart"/>
-      <w:r>
-        <w:rPr>
-          <w:color w:val="0A3E5B"/>
-        </w:rPr>
-        <w:t>string</w:t>
-      </w:r>
-      <w:proofErr w:type="spellEnd"/>
-      <w:r>
-        <w:rPr>
-          <w:color w:val="0A3E5B"/>
-        </w:rPr>
-        <w:t xml:space="preserve"> a inversores de </w:t>
-      </w:r>
-      <w:proofErr w:type="spellStart"/>
-      <w:r>
-        <w:rPr>
-          <w:color w:val="0A3E5B"/>
-        </w:rPr>
-        <w:t>string</w:t>
-      </w:r>
-      <w:proofErr w:type="spellEnd"/>
-    </w:p>
-    <w:p>
-      <w:r>
-        <w:t xml:space="preserve">El cable de </w:t>
-      </w:r>
-      <w:proofErr w:type="spellStart"/>
-      <w:r>
-        <w:t>string</w:t>
-      </w:r>
-      <w:proofErr w:type="spellEnd"/>
-      <w:r>
-        <w:t xml:space="preserve"> es el cable de CC especialmente diseñado para plantas fotovoltaicas al aire libre y se utilizará para cablear las </w:t>
-      </w:r>
-      <w:proofErr w:type="spellStart"/>
-      <w:r>
-        <w:t>strings</w:t>
-      </w:r>
-      <w:proofErr w:type="spellEnd"/>
-      <w:r>
-        <w:t xml:space="preserve"> de módulos fotovoltaicos hasta las cajas de </w:t>
-      </w:r>
-      <w:proofErr w:type="spellStart"/>
-      <w:r>
-        <w:t>strings</w:t>
-      </w:r>
-      <w:proofErr w:type="spellEnd"/>
-      <w:r>
-        <w:t>. Los cables irán fijados a la estructura mediante bridas o a un cable fijador de acero.</w:t>
-      </w:r>
-    </w:p>
-    <w:p>
-      <w:r>
-        <w:t xml:space="preserve">Los cables deben ser H1Z2Z2-k según EN50618 con tensión </w:t>
-      </w:r>
-      <w:proofErr w:type="spellStart"/>
-      <w:r>
-        <w:t>U</w:t>
+        <w:t>Cableado de string a inversores de string</w:t>
+      </w:r>
+    </w:p>
+    <w:p>
+      <w:r>
+        <w:t>El cable de string es el cable de CC especialmente diseñado para plantas fotovoltaicas al aire libre y se utilizará para cablear las strings de módulos fotovoltaicos hasta las cajas de strings. Los cables irán fijados a la estructura mediante bridas o a un cable fijador de acero.</w:t>
+      </w:r>
+    </w:p>
+    <w:p>
+      <w:r>
+        <w:t>Los cables deben ser H1Z2Z2-k según EN50618 con tensión U</w:t>
       </w:r>
       <w:r>
         <w:rPr>
@@ -24663,13 +22603,8 @@
         </w:rPr>
         <w:t>o</w:t>
       </w:r>
-      <w:proofErr w:type="spellEnd"/>
-      <w:r>
-        <w:t>/U (</w:t>
-      </w:r>
-      <w:proofErr w:type="spellStart"/>
-      <w:r>
-        <w:t>U</w:t>
+      <w:r>
+        <w:t>/U (U</w:t>
       </w:r>
       <w:r>
         <w:rPr>
@@ -24677,7 +22612,6 @@
         </w:rPr>
         <w:t>m</w:t>
       </w:r>
-      <w:proofErr w:type="spellEnd"/>
       <w:r>
         <w:t>) = 1,5/1,5 (1,8) en CC, conductor de cobre de un solo núcleo, flexible, no propagación de llama y libre de halógenos, resistente a la absorción de agua, rayos ultravioletas, agentes químicos, grasas y aceites, la abrasión y los impactos. Además, los cables de CC se deben fabricar como cable flexible de Clase 5 con una sección de 6 mm</w:t>
       </w:r>
@@ -24693,15 +22627,7 @@
     </w:p>
     <w:p>
       <w:r>
-        <w:t xml:space="preserve">Los cables de corriente continua (CC) entre los paneles y el inversor </w:t>
-      </w:r>
-      <w:proofErr w:type="spellStart"/>
-      <w:r>
-        <w:t>string</w:t>
-      </w:r>
-      <w:proofErr w:type="spellEnd"/>
-      <w:r>
-        <w:t xml:space="preserve"> han sido diseñados con una caída de voltaje media de 0,95% en las condiciones de STC. Además, los cables de CC propuestos cumplen los criterios de máxima intensidad indicados en el Reglamento Electrotécnico de Baja Tensión (REBT) o </w:t>
+        <w:t xml:space="preserve">Los cables de corriente continua (CC) entre los paneles y el inversor string han sido diseñados con una caída de voltaje media de 0,95% en las condiciones de STC. Además, los cables de CC propuestos cumplen los criterios de máxima intensidad indicados en el Reglamento Electrotécnico de Baja Tensión (REBT) o </w:t>
       </w:r>
       <w:r>
         <w:rPr>
@@ -24771,16 +22697,8 @@
         <w:rPr>
           <w:color w:val="131517"/>
         </w:rPr>
-        <w:t xml:space="preserve">Inversores </w:t>
-      </w:r>
-      <w:proofErr w:type="spellStart"/>
-      <w:r>
-        <w:rPr>
-          <w:color w:val="131517"/>
-        </w:rPr>
-        <w:t>string</w:t>
-      </w:r>
-      <w:proofErr w:type="spellEnd"/>
+        <w:t>Inversores string</w:t>
+      </w:r>
     </w:p>
     <w:p>
       <w:pPr>
@@ -24813,19 +22731,11 @@
           <w:color w:val="131517"/>
         </w:rPr>
       </w:pPr>
-      <w:proofErr w:type="spellStart"/>
       <w:r>
         <w:rPr>
           <w:color w:val="131517"/>
         </w:rPr>
-        <w:t>Aparamenta</w:t>
-      </w:r>
-      <w:proofErr w:type="spellEnd"/>
-      <w:r>
-        <w:rPr>
-          <w:color w:val="131517"/>
-        </w:rPr>
-        <w:t xml:space="preserve"> de MT.</w:t>
+        <w:t>Aparamenta de MT.</w:t>
       </w:r>
     </w:p>
     <w:p>
@@ -24935,15 +22845,7 @@
         <w:t>BT</w:t>
       </w:r>
       <w:r>
-        <w:t xml:space="preserve"> se emplearán para conectar los inversores </w:t>
-      </w:r>
-      <w:proofErr w:type="spellStart"/>
-      <w:r>
-        <w:t>string</w:t>
-      </w:r>
-      <w:proofErr w:type="spellEnd"/>
-      <w:r>
-        <w:t xml:space="preserve"> con el transformador.</w:t>
+        <w:t xml:space="preserve"> se emplearán para conectar los inversores string con el transformador.</w:t>
       </w:r>
     </w:p>
     <w:p>
@@ -24992,42 +22894,32 @@
         <w:t xml:space="preserve">En este caso, al haber un solo centro de transformación, el cable de media tensión evacuará la energía producida del parque directamente a la </w:t>
       </w:r>
       <w:r>
-        <w:t xml:space="preserve">SET </w:t>
-      </w:r>
-      <w:proofErr w:type="spellStart"/>
-      <w:r>
-        <w:t>nombreSET</w:t>
-      </w:r>
-      <w:proofErr w:type="spellEnd"/>
+        <w:t>SET nombreSET</w:t>
+      </w:r>
       <w:r>
         <w:t xml:space="preserve"> </w:t>
       </w:r>
-      <w:proofErr w:type="spellStart"/>
-      <w:r>
-        <w:t>tensionSET</w:t>
-      </w:r>
-      <w:proofErr w:type="spellEnd"/>
+      <w:r>
+        <w:t xml:space="preserve">tensionSET </w:t>
+      </w:r>
+      <w:r>
+        <w:t>kV</w:t>
+      </w:r>
+      <w:r>
+        <w:t xml:space="preserve">. </w:t>
+      </w:r>
+      <w:r>
+        <w:t>La línea de evacuación será aérea y utilizará</w:t>
+      </w:r>
+      <w:r>
+        <w:t xml:space="preserve"> un </w:t>
+      </w:r>
+      <w:r>
+        <w:t>conductor</w:t>
+      </w:r>
       <w:r>
         <w:t xml:space="preserve"> </w:t>
       </w:r>
-      <w:r>
-        <w:t>kV</w:t>
-      </w:r>
-      <w:r>
-        <w:t xml:space="preserve">. </w:t>
-      </w:r>
-      <w:r>
-        <w:t>La línea de evacuación será aérea y utilizará</w:t>
-      </w:r>
-      <w:r>
-        <w:t xml:space="preserve"> un </w:t>
-      </w:r>
-      <w:r>
-        <w:t>conductor</w:t>
-      </w:r>
-      <w:r>
-        <w:t xml:space="preserve"> </w:t>
-      </w:r>
       <w:bookmarkStart w:id="73" w:name="_Hlk531345922"/>
       <w:r>
         <w:t>LA-56 (47-AL1/8-ST1A).</w:t>
@@ -25051,23 +22943,10 @@
         <w:t xml:space="preserve">a la subestación </w:t>
       </w:r>
       <w:r>
-        <w:t xml:space="preserve">SET </w:t>
-      </w:r>
-      <w:proofErr w:type="spellStart"/>
-      <w:r>
-        <w:t>nombreSET</w:t>
-      </w:r>
-      <w:proofErr w:type="spellEnd"/>
-      <w:r>
-        <w:t xml:space="preserve"> </w:t>
-      </w:r>
-      <w:proofErr w:type="spellStart"/>
-      <w:r>
-        <w:t>tensionSET</w:t>
-      </w:r>
-      <w:proofErr w:type="spellEnd"/>
-      <w:r>
-        <w:t xml:space="preserve"> </w:t>
+        <w:t>SET nombreSET</w:t>
+      </w:r>
+      <w:r>
+        <w:t xml:space="preserve"> tensionSET </w:t>
       </w:r>
       <w:r>
         <w:t xml:space="preserve">kV </w:t>
@@ -25103,14 +22982,12 @@
       <w:bookmarkEnd w:id="75"/>
       <w:bookmarkEnd w:id="76"/>
       <w:bookmarkEnd w:id="77"/>
-      <w:proofErr w:type="spellStart"/>
       <w:r>
         <w:t>Protecciones</w:t>
       </w:r>
       <w:bookmarkEnd w:id="78"/>
       <w:bookmarkEnd w:id="79"/>
       <w:bookmarkEnd w:id="80"/>
-      <w:proofErr w:type="spellEnd"/>
     </w:p>
     <w:p>
       <w:bookmarkStart w:id="81" w:name="_Toc22197274"/>
@@ -25146,21 +23023,7 @@
         <w:rPr>
           <w:color w:val="131517"/>
         </w:rPr>
-        <w:t xml:space="preserve">El inversor </w:t>
-      </w:r>
-      <w:proofErr w:type="spellStart"/>
-      <w:r>
-        <w:rPr>
-          <w:color w:val="131517"/>
-        </w:rPr>
-        <w:t>string</w:t>
-      </w:r>
-      <w:proofErr w:type="spellEnd"/>
-      <w:r>
-        <w:rPr>
-          <w:color w:val="131517"/>
-        </w:rPr>
-        <w:t xml:space="preserve"> incorpora descargadores de sobretensión tipo II, en la entrada de CC y a la salida en CA para proteger contra posibles sobretensiones inducidas por descargas atmosféricas.</w:t>
+        <w:t>El inversor string incorpora descargadores de sobretensión tipo II, en la entrada de CC y a la salida en CA para proteger contra posibles sobretensiones inducidas por descargas atmosféricas.</w:t>
       </w:r>
     </w:p>
     <w:p>
@@ -25197,21 +23060,7 @@
         <w:rPr>
           <w:color w:val="131517"/>
         </w:rPr>
-        <w:t xml:space="preserve">El inversor </w:t>
-      </w:r>
-      <w:proofErr w:type="spellStart"/>
-      <w:r>
-        <w:rPr>
-          <w:color w:val="131517"/>
-        </w:rPr>
-        <w:t>string</w:t>
-      </w:r>
-      <w:proofErr w:type="spellEnd"/>
-      <w:r>
-        <w:rPr>
-          <w:color w:val="131517"/>
-        </w:rPr>
-        <w:t xml:space="preserve"> incorpora seccionadores en la entrada DC de los inversores para proteger las líneas que llegan de los módulos fotovoltaicos.</w:t>
+        <w:t>El inversor string incorpora seccionadores en la entrada DC de los inversores para proteger las líneas que llegan de los módulos fotovoltaicos.</w:t>
       </w:r>
     </w:p>
     <w:p>
@@ -25230,21 +23079,7 @@
         <w:rPr>
           <w:color w:val="131517"/>
         </w:rPr>
-        <w:t xml:space="preserve">La salida de corriente alterna del inversor </w:t>
-      </w:r>
-      <w:proofErr w:type="spellStart"/>
-      <w:r>
-        <w:rPr>
-          <w:color w:val="131517"/>
-        </w:rPr>
-        <w:t>string</w:t>
-      </w:r>
-      <w:proofErr w:type="spellEnd"/>
-      <w:r>
-        <w:rPr>
-          <w:color w:val="131517"/>
-        </w:rPr>
-        <w:t xml:space="preserve"> estará frente a las sobreintensidades mediante un interruptor automático.</w:t>
+        <w:t>La salida de corriente alterna del inversor string estará frente a las sobreintensidades mediante un interruptor automático.</w:t>
       </w:r>
     </w:p>
     <w:p>
@@ -25263,21 +23098,7 @@
         <w:rPr>
           <w:color w:val="131517"/>
         </w:rPr>
-        <w:t xml:space="preserve">Los inversores de </w:t>
-      </w:r>
-      <w:proofErr w:type="spellStart"/>
-      <w:r>
-        <w:rPr>
-          <w:color w:val="131517"/>
-        </w:rPr>
-        <w:t>string</w:t>
-      </w:r>
-      <w:proofErr w:type="spellEnd"/>
-      <w:r>
-        <w:rPr>
-          <w:color w:val="131517"/>
-        </w:rPr>
-        <w:t xml:space="preserve"> dispondrán de un sistema de aislamiento galvánico o similar que evite el paso de corriente continua al lado de corriente alterna de manera efectiva. Asimismo, los inversores incorporarán al menos las siguientes protecciones: frente a cortocircuitos, contra tensiones y frecuencia de red fuera de rango e inversión de polaridad.</w:t>
+        <w:t>Los inversores de string dispondrán de un sistema de aislamiento galvánico o similar que evite el paso de corriente continua al lado de corriente alterna de manera efectiva. Asimismo, los inversores incorporarán al menos las siguientes protecciones: frente a cortocircuitos, contra tensiones y frecuencia de red fuera de rango e inversión de polaridad.</w:t>
       </w:r>
     </w:p>
     <w:p>
@@ -25323,13 +23144,8 @@
         <w:pStyle w:val="Heading2"/>
       </w:pPr>
       <w:bookmarkStart w:id="83" w:name="_Toc127174512"/>
-      <w:proofErr w:type="spellStart"/>
-      <w:r>
-        <w:t>Puesta</w:t>
-      </w:r>
-      <w:proofErr w:type="spellEnd"/>
-      <w:r>
-        <w:t xml:space="preserve"> a tierra</w:t>
+      <w:r>
+        <w:t>Puesta a tierra</w:t>
       </w:r>
       <w:bookmarkEnd w:id="81"/>
       <w:bookmarkEnd w:id="82"/>
@@ -25400,24 +23216,11 @@
       <w:bookmarkStart w:id="85" w:name="_Toc42077763"/>
       <w:bookmarkStart w:id="86" w:name="_Toc127174513"/>
       <w:r>
-        <w:t xml:space="preserve">Armónicos y </w:t>
-      </w:r>
-      <w:proofErr w:type="spellStart"/>
-      <w:r>
-        <w:t>compatibilidad</w:t>
-      </w:r>
-      <w:proofErr w:type="spellEnd"/>
-      <w:r>
-        <w:t xml:space="preserve"> </w:t>
-      </w:r>
-      <w:proofErr w:type="spellStart"/>
-      <w:r>
-        <w:t>electromagnética</w:t>
+        <w:t>Armónicos y compatibilidad electromagnética</w:t>
       </w:r>
       <w:bookmarkEnd w:id="84"/>
       <w:bookmarkEnd w:id="85"/>
       <w:bookmarkEnd w:id="86"/>
-      <w:proofErr w:type="spellEnd"/>
     </w:p>
     <w:p>
       <w:r>
@@ -25432,16 +23235,11 @@
       <w:bookmarkStart w:id="88" w:name="_Toc42077765"/>
       <w:bookmarkStart w:id="89" w:name="_Toc127174514"/>
       <w:r>
-        <w:t xml:space="preserve">Sistema de </w:t>
-      </w:r>
-      <w:proofErr w:type="spellStart"/>
-      <w:r>
-        <w:t>monitorización</w:t>
+        <w:t>Sistema de monitorización</w:t>
       </w:r>
       <w:bookmarkEnd w:id="87"/>
       <w:bookmarkEnd w:id="88"/>
       <w:bookmarkEnd w:id="89"/>
-      <w:proofErr w:type="spellEnd"/>
     </w:p>
     <w:p>
       <w:r>
@@ -25475,22 +23273,12 @@
       <w:bookmarkStart w:id="90" w:name="_Toc22197278"/>
       <w:bookmarkStart w:id="91" w:name="_Toc42077766"/>
       <w:bookmarkStart w:id="92" w:name="_Toc127174515"/>
-      <w:proofErr w:type="spellStart"/>
-      <w:r>
-        <w:t>Seguridad</w:t>
-      </w:r>
-      <w:proofErr w:type="spellEnd"/>
-      <w:r>
-        <w:t xml:space="preserve"> y </w:t>
-      </w:r>
-      <w:proofErr w:type="spellStart"/>
-      <w:r>
-        <w:t>vigilancia</w:t>
+      <w:r>
+        <w:t>Seguridad y vigilancia</w:t>
       </w:r>
       <w:bookmarkEnd w:id="90"/>
       <w:bookmarkEnd w:id="91"/>
       <w:bookmarkEnd w:id="92"/>
-      <w:proofErr w:type="spellEnd"/>
     </w:p>
     <w:p>
       <w:r>
@@ -25511,15 +23299,7 @@
         <w:t xml:space="preserve"> </w:t>
       </w:r>
       <w:r>
-        <w:t xml:space="preserve">Las lentes de las cámaras garantizarán imágenes nítidas y bien delineadas, por lo que los sistemas de lentes serán diseñados, dimensionados y configurados para operar en zonas en las que se ubicarán las cámaras, teniendo en cuenta la luminosidad del lugar, los requerimientos de </w:t>
-      </w:r>
-      <w:proofErr w:type="gramStart"/>
-      <w:r>
-        <w:t>zoom</w:t>
-      </w:r>
-      <w:proofErr w:type="gramEnd"/>
-      <w:r>
-        <w:t xml:space="preserve"> y las distancias mínima y máxima entre los objetos que se desean registrar y la cámara.</w:t>
+        <w:t>Las lentes de las cámaras garantizarán imágenes nítidas y bien delineadas, por lo que los sistemas de lentes serán diseñados, dimensionados y configurados para operar en zonas en las que se ubicarán las cámaras, teniendo en cuenta la luminosidad del lugar, los requerimientos de zoom y las distancias mínima y máxima entre los objetos que se desean registrar y la cámara.</w:t>
       </w:r>
     </w:p>
     <w:p>
@@ -25532,13 +23312,8 @@
         <w:pStyle w:val="Heading2"/>
       </w:pPr>
       <w:bookmarkStart w:id="93" w:name="_Toc127174516"/>
-      <w:proofErr w:type="spellStart"/>
-      <w:r>
-        <w:t>Obra</w:t>
-      </w:r>
-      <w:proofErr w:type="spellEnd"/>
-      <w:r>
-        <w:t xml:space="preserve"> Civil</w:t>
+      <w:r>
+        <w:t>Obra Civil</w:t>
       </w:r>
       <w:bookmarkEnd w:id="93"/>
     </w:p>
@@ -25546,11 +23321,9 @@
       <w:r>
         <w:t xml:space="preserve">En el presente apartado se describen los principales trabajos a ejecutar para acometer el proyecto de planta solar fotovoltaica </w:t>
       </w:r>
-      <w:proofErr w:type="spellStart"/>
       <w:r>
         <w:t>nombreProyecto</w:t>
       </w:r>
-      <w:proofErr w:type="spellEnd"/>
       <w:r>
         <w:t>. Los trabajos que se describen dependerán de las condiciones topográficas y la disposición propuesta de los equipos.</w:t>
       </w:r>
@@ -25769,15 +23542,7 @@
     </w:p>
     <w:p>
       <w:r>
-        <w:t xml:space="preserve">En la zona de baja tensión se realizan zanjas perpendiculares a las estructuras con el fin de recoger el cableado que conecta la salida de los inversores </w:t>
-      </w:r>
-      <w:proofErr w:type="spellStart"/>
-      <w:r>
-        <w:t>string</w:t>
-      </w:r>
-      <w:proofErr w:type="spellEnd"/>
-      <w:r>
-        <w:t xml:space="preserve"> hasta el centro de transformación. </w:t>
+        <w:t xml:space="preserve">En la zona de baja tensión se realizan zanjas perpendiculares a las estructuras con el fin de recoger el cableado que conecta la salida de los inversores string hasta el centro de transformación. </w:t>
       </w:r>
     </w:p>
     <w:p>
@@ -26011,21 +23776,7 @@
         <w:rPr>
           <w:color w:val="131517"/>
         </w:rPr>
-        <w:t xml:space="preserve">Técnicas de Instalaciones Conectadas a Red, PCT-C </w:t>
-      </w:r>
-      <w:proofErr w:type="spellStart"/>
-      <w:r>
-        <w:rPr>
-          <w:color w:val="131517"/>
-        </w:rPr>
-        <w:t>Rev</w:t>
-      </w:r>
-      <w:proofErr w:type="spellEnd"/>
-      <w:r>
-        <w:rPr>
-          <w:color w:val="131517"/>
-        </w:rPr>
-        <w:t>-octubre 2002, así como, el</w:t>
+        <w:t>Técnicas de Instalaciones Conectadas a Red, PCT-C Rev-octubre 2002, así como, el</w:t>
       </w:r>
       <w:r>
         <w:rPr>
@@ -26081,21 +23832,7 @@
         <w:rPr>
           <w:color w:val="131517"/>
         </w:rPr>
-        <w:t xml:space="preserve"> </w:t>
-      </w:r>
-      <w:proofErr w:type="spellStart"/>
-      <w:r>
-        <w:rPr>
-          <w:color w:val="131517"/>
-        </w:rPr>
-        <w:t>string</w:t>
-      </w:r>
-      <w:proofErr w:type="spellEnd"/>
-      <w:r>
-        <w:rPr>
-          <w:color w:val="131517"/>
-        </w:rPr>
-        <w:t>.</w:t>
+        <w:t xml:space="preserve"> string.</w:t>
       </w:r>
     </w:p>
     <w:p>
@@ -26285,153 +24022,83 @@
         <w:t xml:space="preserve"> </w:t>
       </w:r>
       <w:r>
-        <w:t xml:space="preserve">fotovoltaicos para proteger la instalación eléctrica de sobrecargas. Adicionalmente entre el generador y el inversor debe instalarse un elemento de corte general bipolar para continua, que debe ser dimensionado para la tensión máxima de circuito abierto del generador a -10ºC, y para 125% de la corriente máxima del generador. En el caso que se dispongan fusibles por ramas, la sección transversal del cableado de la rama puede entonces ser determinada a partir </w:t>
-      </w:r>
-      <w:proofErr w:type="gramStart"/>
-      <w:r>
-        <w:t>de la corriente límite</w:t>
-      </w:r>
-      <w:proofErr w:type="gramEnd"/>
-      <w:r>
-        <w:t xml:space="preserve"> de no fusión del fusible de la rama. En este caso, la corriente admisible del cable (</w:t>
-      </w:r>
-      <w:proofErr w:type="spellStart"/>
-      <w:r>
+        <w:t xml:space="preserve">fotovoltaicos para proteger la instalación eléctrica de sobrecargas. Adicionalmente entre el generador y el inversor debe instalarse un elemento de corte general bipolar para continua, que debe ser dimensionado para la tensión máxima de circuito abierto del generador a -10ºC, y para 125% de la corriente máxima del generador. En el caso que se dispongan fusibles por ramas, la sección transversal del cableado de la rama puede entonces ser determinada a partir de la corriente límite de no fusión del fusible de la rama. En este caso, la corriente admisible del cable (Iz) deberá ser superior a la corriente nominal del elemento de protección (In) y a su vez, inferior al corriente límite de fusión del mismo (Inf).                                                                                                      </w:t>
+      </w:r>
+    </w:p>
+    <w:p>
+      <w:pPr>
+        <w:rPr>
+          <w:color w:val="131517"/>
+        </w:rPr>
+      </w:pPr>
+      <w:r>
+        <w:rPr>
+          <w:color w:val="131517"/>
+        </w:rPr>
+        <w:t>A su vez, la Inf no podrá ser superior a 1,15 veces la Iz:</w:t>
+      </w:r>
+    </w:p>
+    <w:p>
+      <w:pPr>
+        <w:pStyle w:val="Formula"/>
+        <w:rPr>
+          <w:rFonts w:ascii="Arial" w:cs="Arial"/>
+        </w:rPr>
+      </w:pPr>
+      <w:r>
+        <w:rPr>
+          <w:rFonts w:ascii="Arial" w:cs="Arial"/>
+        </w:rPr>
+        <w:t xml:space="preserve">In </w:t>
+      </w:r>
+      <w:r>
+        <w:rPr>
+          <w:rFonts w:eastAsia="ArialMT" w:hint="eastAsia"/>
+        </w:rPr>
+        <w:t>≤</w:t>
+      </w:r>
+      <w:r>
+        <w:rPr>
+          <w:rFonts w:eastAsia="ArialMT"/>
+        </w:rPr>
+        <w:t xml:space="preserve"> </w:t>
+      </w:r>
+      <w:r>
+        <w:rPr>
+          <w:rFonts w:ascii="Arial" w:cs="Arial"/>
+        </w:rPr>
+        <w:t xml:space="preserve">Inf </w:t>
+      </w:r>
+      <w:r>
+        <w:rPr>
+          <w:rFonts w:eastAsia="ArialMT" w:hint="eastAsia"/>
+        </w:rPr>
+        <w:t>≤</w:t>
+      </w:r>
+      <w:r>
+        <w:rPr>
+          <w:rFonts w:eastAsia="ArialMT"/>
+        </w:rPr>
+        <w:t xml:space="preserve"> 1,15 </w:t>
+      </w:r>
+      <w:r>
+        <w:rPr>
+          <w:rFonts w:eastAsia="ArialMT" w:hint="eastAsia"/>
+        </w:rPr>
+        <w:t>×</w:t>
+      </w:r>
+      <w:r>
+        <w:rPr>
+          <w:rFonts w:eastAsia="ArialMT"/>
+        </w:rPr>
+        <w:t xml:space="preserve"> </w:t>
+      </w:r>
+      <w:r>
+        <w:rPr>
+          <w:rFonts w:ascii="Arial" w:cs="Arial"/>
+        </w:rPr>
         <w:t>Iz</w:t>
       </w:r>
-      <w:proofErr w:type="spellEnd"/>
-      <w:r>
-        <w:t xml:space="preserve">) deberá ser superior a la corriente nominal del elemento de protección (In) y a su vez, inferior al corriente límite de fusión </w:t>
-      </w:r>
-      <w:proofErr w:type="gramStart"/>
-      <w:r>
-        <w:t>del mismo</w:t>
-      </w:r>
-      <w:proofErr w:type="gramEnd"/>
-      <w:r>
-        <w:t xml:space="preserve"> (</w:t>
-      </w:r>
-      <w:proofErr w:type="spellStart"/>
-      <w:r>
-        <w:t>Inf</w:t>
-      </w:r>
-      <w:proofErr w:type="spellEnd"/>
-      <w:r>
-        <w:t xml:space="preserve">).                                                                                                      </w:t>
-      </w:r>
-    </w:p>
-    <w:p>
-      <w:pPr>
-        <w:rPr>
-          <w:color w:val="131517"/>
-        </w:rPr>
-      </w:pPr>
-      <w:r>
-        <w:rPr>
-          <w:color w:val="131517"/>
-        </w:rPr>
-        <w:t xml:space="preserve">A su vez, la </w:t>
-      </w:r>
-      <w:proofErr w:type="spellStart"/>
-      <w:r>
-        <w:rPr>
-          <w:color w:val="131517"/>
-        </w:rPr>
-        <w:t>Inf</w:t>
-      </w:r>
-      <w:proofErr w:type="spellEnd"/>
-      <w:r>
-        <w:rPr>
-          <w:color w:val="131517"/>
-        </w:rPr>
-        <w:t xml:space="preserve"> no podrá ser superior a 1,15 veces la </w:t>
-      </w:r>
-      <w:proofErr w:type="spellStart"/>
-      <w:r>
-        <w:rPr>
-          <w:color w:val="131517"/>
-        </w:rPr>
-        <w:t>Iz</w:t>
-      </w:r>
-      <w:proofErr w:type="spellEnd"/>
-      <w:r>
-        <w:rPr>
-          <w:color w:val="131517"/>
-        </w:rPr>
-        <w:t>:</w:t>
-      </w:r>
-    </w:p>
-    <w:p>
-      <w:pPr>
-        <w:pStyle w:val="Formula"/>
-        <w:rPr>
-          <w:rFonts w:ascii="Arial" w:cs="Arial"/>
-        </w:rPr>
-      </w:pPr>
-      <w:r>
-        <w:rPr>
-          <w:rFonts w:ascii="Arial" w:cs="Arial"/>
-        </w:rPr>
-        <w:t xml:space="preserve">In </w:t>
-      </w:r>
-      <w:r>
-        <w:rPr>
-          <w:rFonts w:eastAsia="ArialMT" w:hint="eastAsia"/>
-        </w:rPr>
-        <w:t>≤</w:t>
-      </w:r>
-      <w:r>
-        <w:rPr>
-          <w:rFonts w:eastAsia="ArialMT"/>
-        </w:rPr>
-        <w:t xml:space="preserve"> </w:t>
-      </w:r>
-      <w:proofErr w:type="spellStart"/>
-      <w:r>
-        <w:rPr>
-          <w:rFonts w:ascii="Arial" w:cs="Arial"/>
-        </w:rPr>
-        <w:t>Inf</w:t>
-      </w:r>
-      <w:proofErr w:type="spellEnd"/>
-      <w:r>
-        <w:rPr>
-          <w:rFonts w:ascii="Arial" w:cs="Arial"/>
-        </w:rPr>
-        <w:t xml:space="preserve"> </w:t>
-      </w:r>
-      <w:r>
-        <w:rPr>
-          <w:rFonts w:eastAsia="ArialMT" w:hint="eastAsia"/>
-        </w:rPr>
-        <w:t>≤</w:t>
-      </w:r>
-      <w:r>
-        <w:rPr>
-          <w:rFonts w:eastAsia="ArialMT"/>
-        </w:rPr>
-        <w:t xml:space="preserve"> 1,15 </w:t>
-      </w:r>
-      <w:r>
-        <w:rPr>
-          <w:rFonts w:eastAsia="ArialMT" w:hint="eastAsia"/>
-        </w:rPr>
-        <w:t>×</w:t>
-      </w:r>
-      <w:r>
-        <w:rPr>
-          <w:rFonts w:eastAsia="ArialMT"/>
-        </w:rPr>
-        <w:t xml:space="preserve"> </w:t>
-      </w:r>
-      <w:proofErr w:type="spellStart"/>
-      <w:r>
-        <w:rPr>
-          <w:rFonts w:ascii="Arial" w:cs="Arial"/>
-        </w:rPr>
-        <w:t>Iz</w:t>
-      </w:r>
-      <w:proofErr w:type="spellEnd"/>
     </w:p>
     <w:p>
       <w:pPr>
@@ -26580,7 +24247,6 @@
           <w:u w:val="single"/>
         </w:rPr>
       </w:pPr>
-      <w:proofErr w:type="spellStart"/>
       <w:r>
         <w:rPr>
           <w:rFonts w:asciiTheme="minorHAnsi" w:hAnsiTheme="minorHAnsi" w:cstheme="minorHAnsi"/>
@@ -26590,7 +24256,6 @@
         </w:rPr>
         <w:t>Sobretensiones</w:t>
       </w:r>
-      <w:proofErr w:type="spellEnd"/>
     </w:p>
     <w:p>
       <w:pPr>
@@ -26730,7 +24395,6 @@
           <w:u w:val="single"/>
         </w:rPr>
       </w:pPr>
-      <w:proofErr w:type="spellStart"/>
       <w:r>
         <w:rPr>
           <w:rFonts w:asciiTheme="minorHAnsi" w:hAnsiTheme="minorHAnsi" w:cstheme="minorHAnsi"/>
@@ -26738,19 +24402,152 @@
           <w:bCs/>
           <w:u w:val="single"/>
         </w:rPr>
-        <w:t>Interruptor</w:t>
-      </w:r>
-      <w:proofErr w:type="spellEnd"/>
-      <w:r>
+        <w:t>Interruptor automático magnetotérmico individuales</w:t>
+      </w:r>
+    </w:p>
+    <w:p>
+      <w:pPr>
+        <w:autoSpaceDE w:val="0"/>
+        <w:autoSpaceDN w:val="0"/>
+        <w:adjustRightInd w:val="0"/>
+        <w:spacing w:after="0"/>
+        <w:rPr>
+          <w:color w:val="131517"/>
+        </w:rPr>
+      </w:pPr>
+      <w:r>
+        <w:rPr>
+          <w:color w:val="131517"/>
+        </w:rPr>
+        <w:lastRenderedPageBreak/>
+        <w:t>El calibre del interruptor para protección de sobrecargas deberá cumplir:</w:t>
+      </w:r>
+    </w:p>
+    <w:p>
+      <w:pPr>
+        <w:pStyle w:val="Formula"/>
+        <w:rPr>
+          <w:rFonts w:eastAsia="ArialMT"/>
+        </w:rPr>
+      </w:pPr>
+      <w:r>
+        <w:rPr>
+          <w:rFonts w:eastAsia="ArialMT"/>
+        </w:rPr>
+        <w:t>I dise</w:t>
+      </w:r>
+      <w:r>
+        <w:rPr>
+          <w:rFonts w:eastAsia="ArialMT" w:hint="eastAsia"/>
+        </w:rPr>
+        <w:t>ñ</w:t>
+      </w:r>
+      <w:r>
+        <w:rPr>
+          <w:rFonts w:eastAsia="ArialMT"/>
+        </w:rPr>
+        <w:t>o de l</w:t>
+      </w:r>
+      <w:r>
+        <w:rPr>
+          <w:rFonts w:eastAsia="ArialMT" w:hint="eastAsia"/>
+        </w:rPr>
+        <w:t>í</w:t>
+      </w:r>
+      <w:r>
+        <w:rPr>
+          <w:rFonts w:eastAsia="ArialMT"/>
+        </w:rPr>
+        <w:t xml:space="preserve">nea </w:t>
+      </w:r>
+      <w:r>
+        <w:rPr>
+          <w:rFonts w:eastAsia="ArialMT" w:hint="eastAsia"/>
+        </w:rPr>
+        <w:t>≥</w:t>
+      </w:r>
+      <w:r>
+        <w:rPr>
+          <w:rFonts w:eastAsia="ArialMT"/>
+        </w:rPr>
+        <w:t xml:space="preserve"> I asignada a dispositivo de protecci</w:t>
+      </w:r>
+      <w:r>
+        <w:rPr>
+          <w:rFonts w:eastAsia="ArialMT" w:hint="eastAsia"/>
+        </w:rPr>
+        <w:t>ó</w:t>
+      </w:r>
+      <w:r>
+        <w:rPr>
+          <w:rFonts w:eastAsia="ArialMT"/>
+        </w:rPr>
+        <w:t xml:space="preserve">n </w:t>
+      </w:r>
+      <w:r>
+        <w:rPr>
+          <w:rFonts w:eastAsia="ArialMT" w:hint="eastAsia"/>
+        </w:rPr>
+        <w:t>≥</w:t>
+      </w:r>
+      <w:r>
+        <w:rPr>
+          <w:rFonts w:eastAsia="ArialMT"/>
+        </w:rPr>
+        <w:t xml:space="preserve"> I admisible de l</w:t>
+      </w:r>
+      <w:r>
+        <w:rPr>
+          <w:rFonts w:eastAsia="ArialMT" w:hint="eastAsia"/>
+        </w:rPr>
+        <w:t>í</w:t>
+      </w:r>
+      <w:r>
+        <w:rPr>
+          <w:rFonts w:eastAsia="ArialMT"/>
+        </w:rPr>
+        <w:t>nea</w:t>
+      </w:r>
+    </w:p>
+    <w:p>
+      <w:pPr>
+        <w:autoSpaceDE w:val="0"/>
+        <w:autoSpaceDN w:val="0"/>
+        <w:adjustRightInd w:val="0"/>
+        <w:spacing w:after="0"/>
+        <w:rPr>
+          <w:color w:val="131517"/>
+        </w:rPr>
+      </w:pPr>
+      <w:r>
+        <w:rPr>
+          <w:color w:val="131517"/>
+        </w:rPr>
+        <w:t>Además, el interruptor magnetotérmico deberá tener una intensidad de cortocircuito</w:t>
+      </w:r>
+      <w:r>
+        <w:rPr>
+          <w:color w:val="131517"/>
+        </w:rPr>
+        <w:t xml:space="preserve"> </w:t>
+      </w:r>
+      <w:r>
+        <w:rPr>
+          <w:color w:val="131517"/>
+        </w:rPr>
+        <w:t>superior a la indicada por la empresa distribuidora en el punto de conexión.</w:t>
+      </w:r>
+    </w:p>
+    <w:p>
+      <w:pPr>
+        <w:pStyle w:val="Vieta1"/>
         <w:rPr>
           <w:rFonts w:asciiTheme="minorHAnsi" w:hAnsiTheme="minorHAnsi" w:cstheme="minorHAnsi"/>
           <w:b/>
           <w:bCs/>
           <w:u w:val="single"/>
         </w:rPr>
-        <w:t xml:space="preserve"> </w:t>
-      </w:r>
-      <w:proofErr w:type="spellStart"/>
+      </w:pPr>
       <w:r>
         <w:rPr>
           <w:rFonts w:asciiTheme="minorHAnsi" w:hAnsiTheme="minorHAnsi" w:cstheme="minorHAnsi"/>
@@ -26758,19 +24555,119 @@
           <w:bCs/>
           <w:u w:val="single"/>
         </w:rPr>
-        <w:t>automático</w:t>
-      </w:r>
-      <w:proofErr w:type="spellEnd"/>
-      <w:r>
+        <w:t>Interruptor automático magnetotérmico general</w:t>
+      </w:r>
+    </w:p>
+    <w:p>
+      <w:pPr>
+        <w:autoSpaceDE w:val="0"/>
+        <w:autoSpaceDN w:val="0"/>
+        <w:adjustRightInd w:val="0"/>
+        <w:spacing w:after="0" w:line="240" w:lineRule="auto"/>
+        <w:rPr>
+          <w:color w:val="131517"/>
+        </w:rPr>
+      </w:pPr>
+      <w:r>
+        <w:rPr>
+          <w:color w:val="131517"/>
+        </w:rPr>
+        <w:t>De igual forma el calibre del interruptor para protección de sobrecargas deberá cumplir.</w:t>
+      </w:r>
+    </w:p>
+    <w:p>
+      <w:pPr>
+        <w:pStyle w:val="Formula"/>
+      </w:pPr>
+      <w:r>
+        <w:rPr>
+          <w:rFonts w:eastAsia="ArialMT"/>
+        </w:rPr>
+        <w:t>I dise</w:t>
+      </w:r>
+      <w:r>
+        <w:rPr>
+          <w:rFonts w:eastAsia="ArialMT" w:hint="eastAsia"/>
+        </w:rPr>
+        <w:t>ñ</w:t>
+      </w:r>
+      <w:r>
+        <w:rPr>
+          <w:rFonts w:eastAsia="ArialMT"/>
+        </w:rPr>
+        <w:t>o de l</w:t>
+      </w:r>
+      <w:r>
+        <w:rPr>
+          <w:rFonts w:eastAsia="ArialMT" w:hint="eastAsia"/>
+        </w:rPr>
+        <w:t>í</w:t>
+      </w:r>
+      <w:r>
+        <w:rPr>
+          <w:rFonts w:eastAsia="ArialMT"/>
+        </w:rPr>
+        <w:t xml:space="preserve">nea </w:t>
+      </w:r>
+      <w:r>
+        <w:rPr>
+          <w:rFonts w:eastAsia="ArialMT" w:hint="eastAsia"/>
+        </w:rPr>
+        <w:t>≥</w:t>
+      </w:r>
+      <w:r>
+        <w:rPr>
+          <w:rFonts w:eastAsia="ArialMT"/>
+        </w:rPr>
+        <w:t xml:space="preserve"> I asignada a dispositivo de protecci</w:t>
+      </w:r>
+      <w:r>
+        <w:rPr>
+          <w:rFonts w:eastAsia="ArialMT" w:hint="eastAsia"/>
+        </w:rPr>
+        <w:t>ó</w:t>
+      </w:r>
+      <w:r>
+        <w:rPr>
+          <w:rFonts w:eastAsia="ArialMT"/>
+        </w:rPr>
+        <w:t xml:space="preserve">n </w:t>
+      </w:r>
+      <w:r>
+        <w:rPr>
+          <w:rFonts w:eastAsia="ArialMT" w:hint="eastAsia"/>
+        </w:rPr>
+        <w:t>≥</w:t>
+      </w:r>
+      <w:r>
+        <w:rPr>
+          <w:rFonts w:eastAsia="ArialMT"/>
+        </w:rPr>
+        <w:t xml:space="preserve"> I admisible de l</w:t>
+      </w:r>
+      <w:r>
+        <w:rPr>
+          <w:rFonts w:eastAsia="ArialMT" w:hint="eastAsia"/>
+        </w:rPr>
+        <w:t>í</w:t>
+      </w:r>
+      <w:r>
+        <w:rPr>
+          <w:rFonts w:eastAsia="ArialMT"/>
+        </w:rPr>
+        <w:t>nea</w:t>
+      </w:r>
+    </w:p>
+    <w:p>
+      <w:pPr>
+        <w:pStyle w:val="Vieta1"/>
         <w:rPr>
           <w:rFonts w:asciiTheme="minorHAnsi" w:hAnsiTheme="minorHAnsi" w:cstheme="minorHAnsi"/>
           <w:b/>
           <w:bCs/>
           <w:u w:val="single"/>
         </w:rPr>
-        <w:t xml:space="preserve"> </w:t>
-      </w:r>
-      <w:proofErr w:type="spellStart"/>
+      </w:pPr>
       <w:r>
         <w:rPr>
           <w:rFonts w:asciiTheme="minorHAnsi" w:hAnsiTheme="minorHAnsi" w:cstheme="minorHAnsi"/>
@@ -26778,19 +24675,94 @@
           <w:bCs/>
           <w:u w:val="single"/>
         </w:rPr>
-        <w:t>magnetotérmico</w:t>
-      </w:r>
-      <w:proofErr w:type="spellEnd"/>
-      <w:r>
+        <w:t>Interruptor automático diferencial</w:t>
+      </w:r>
+    </w:p>
+    <w:p>
+      <w:pPr>
+        <w:autoSpaceDE w:val="0"/>
+        <w:autoSpaceDN w:val="0"/>
+        <w:adjustRightInd w:val="0"/>
+        <w:spacing w:after="0"/>
+        <w:rPr>
+          <w:color w:val="131517"/>
+        </w:rPr>
+      </w:pPr>
+      <w:r>
+        <w:rPr>
+          <w:color w:val="131517"/>
+        </w:rPr>
+        <w:t>La instalación contará con un interruptor automático diferencial de 30 mA de sensibilidad en la parte CA, para proteger de derivaciones en este circuito.</w:t>
+      </w:r>
+    </w:p>
+    <w:p>
+      <w:pPr>
+        <w:autoSpaceDE w:val="0"/>
+        <w:autoSpaceDN w:val="0"/>
+        <w:adjustRightInd w:val="0"/>
+        <w:spacing w:after="0"/>
+        <w:rPr>
+          <w:color w:val="131517"/>
+        </w:rPr>
+      </w:pPr>
+      <w:r>
+        <w:rPr>
+          <w:color w:val="131517"/>
+        </w:rPr>
+        <w:t>Con el fin de que actúe por fallos a tierra, será de un calibre superior a la del magnetotérmico de protección general. Adicionalmente hay que verificar que el interruptor diferencial posea una intensidad de cortocircuito superior a la indicada por la compañía distribuidora, de no ser así, habrá que estudiar la selectividad entre el interruptor diferencial y los interruptores magnetotérmicos a fin de comprobar la seguridad de la protección.</w:t>
+      </w:r>
+    </w:p>
+    <w:p>
+      <w:pPr>
+        <w:autoSpaceDE w:val="0"/>
+        <w:autoSpaceDN w:val="0"/>
+        <w:adjustRightInd w:val="0"/>
+        <w:spacing w:after="0"/>
+        <w:rPr>
+          <w:color w:val="131517"/>
+        </w:rPr>
+      </w:pPr>
+      <w:r>
+        <w:rPr>
+          <w:color w:val="131517"/>
+        </w:rPr>
+        <w:t>Se instalará un relé diferencial de calibre adecuado, 30 mA de sensibilidad y de clase</w:t>
+      </w:r>
+      <w:r>
+        <w:rPr>
+          <w:color w:val="131517"/>
+        </w:rPr>
+        <w:t xml:space="preserve"> </w:t>
+      </w:r>
+      <w:r>
+        <w:rPr>
+          <w:color w:val="131517"/>
+        </w:rPr>
+        <w:t>A, que aseguran el disparo para el valor de corriente de fuga asignado en alterna, como</w:t>
+      </w:r>
+      <w:r>
+        <w:rPr>
+          <w:color w:val="131517"/>
+        </w:rPr>
+        <w:t xml:space="preserve"> </w:t>
+      </w:r>
+      <w:r>
+        <w:rPr>
+          <w:color w:val="131517"/>
+        </w:rPr>
+        <w:t>en alterna con componente en continua.</w:t>
+      </w:r>
+    </w:p>
+    <w:p>
+      <w:pPr>
+        <w:pStyle w:val="Vieta1"/>
         <w:rPr>
           <w:rFonts w:asciiTheme="minorHAnsi" w:hAnsiTheme="minorHAnsi" w:cstheme="minorHAnsi"/>
           <w:b/>
           <w:bCs/>
           <w:u w:val="single"/>
         </w:rPr>
-        <w:t xml:space="preserve"> </w:t>
-      </w:r>
-      <w:proofErr w:type="spellStart"/>
+      </w:pPr>
       <w:r>
         <w:rPr>
           <w:rFonts w:asciiTheme="minorHAnsi" w:hAnsiTheme="minorHAnsi" w:cstheme="minorHAnsi"/>
@@ -26798,9 +24770,8 @@
           <w:bCs/>
           <w:u w:val="single"/>
         </w:rPr>
-        <w:t>individuales</w:t>
-      </w:r>
-      <w:proofErr w:type="spellEnd"/>
+        <w:t>Interruptor automático de la interconexión</w:t>
+      </w:r>
     </w:p>
     <w:p>
       <w:pPr>
@@ -26816,94 +24787,7 @@
         <w:rPr>
           <w:color w:val="131517"/>
         </w:rPr>
-        <w:lastRenderedPageBreak/>
-        <w:t>El calibre del interruptor para protección de sobrecargas deberá cumplir:</w:t>
-      </w:r>
-    </w:p>
-    <w:p>
-      <w:pPr>
-        <w:pStyle w:val="Formula"/>
-        <w:rPr>
-          <w:rFonts w:eastAsia="ArialMT"/>
-        </w:rPr>
-      </w:pPr>
-      <w:r>
-        <w:rPr>
-          <w:rFonts w:eastAsia="ArialMT"/>
-        </w:rPr>
-        <w:t>I dise</w:t>
-      </w:r>
-      <w:r>
-        <w:rPr>
-          <w:rFonts w:eastAsia="ArialMT" w:hint="eastAsia"/>
-        </w:rPr>
-        <w:t>ñ</w:t>
-      </w:r>
-      <w:r>
-        <w:rPr>
-          <w:rFonts w:eastAsia="ArialMT"/>
-        </w:rPr>
-        <w:t>o de l</w:t>
-      </w:r>
-      <w:r>
-        <w:rPr>
-          <w:rFonts w:eastAsia="ArialMT" w:hint="eastAsia"/>
-        </w:rPr>
-        <w:t>í</w:t>
-      </w:r>
-      <w:r>
-        <w:rPr>
-          <w:rFonts w:eastAsia="ArialMT"/>
-        </w:rPr>
-        <w:t xml:space="preserve">nea </w:t>
-      </w:r>
-      <w:r>
-        <w:rPr>
-          <w:rFonts w:eastAsia="ArialMT" w:hint="eastAsia"/>
-        </w:rPr>
-        <w:t>≥</w:t>
-      </w:r>
-      <w:r>
-        <w:rPr>
-          <w:rFonts w:eastAsia="ArialMT"/>
-        </w:rPr>
-        <w:t xml:space="preserve"> I asignada a dispositivo de protecci</w:t>
-      </w:r>
-      <w:r>
-        <w:rPr>
-          <w:rFonts w:eastAsia="ArialMT" w:hint="eastAsia"/>
-        </w:rPr>
-        <w:t>ó</w:t>
-      </w:r>
-      <w:r>
-        <w:rPr>
-          <w:rFonts w:eastAsia="ArialMT"/>
-        </w:rPr>
-        <w:t xml:space="preserve">n </w:t>
-      </w:r>
-      <w:r>
-        <w:rPr>
-          <w:rFonts w:eastAsia="ArialMT" w:hint="eastAsia"/>
-        </w:rPr>
-        <w:t>≥</w:t>
-      </w:r>
-      <w:r>
-        <w:rPr>
-          <w:rFonts w:eastAsia="ArialMT"/>
-        </w:rPr>
-        <w:t xml:space="preserve"> I admisible de l</w:t>
-      </w:r>
-      <w:r>
-        <w:rPr>
-          <w:rFonts w:eastAsia="ArialMT" w:hint="eastAsia"/>
-        </w:rPr>
-        <w:t>í</w:t>
-      </w:r>
-      <w:r>
-        <w:rPr>
-          <w:rFonts w:eastAsia="ArialMT"/>
-        </w:rPr>
-        <w:t>nea</w:t>
+        <w:t>El rearme del sistema de conmutación y, por tanto, de la conexión con la red de baja tensión de la instalación fotovoltaica será automático, una vez restablecida la tensión de red por la empresa distribuidora. Podrán integrarse en el equipo inversor las funciones de protección de máxima y mínima tensión y de máxima y mínima frecuencia y en tal caso las maniobras automáticas de desconexión-conexión serán realizadas por éste.</w:t>
       </w:r>
     </w:p>
     <w:p>
@@ -26920,253 +24804,15 @@
         <w:rPr>
           <w:color w:val="131517"/>
         </w:rPr>
-        <w:t>Además, el interruptor magnetotérmico deberá tener una intensidad de cortocircuito</w:t>
+        <w:t xml:space="preserve">Las funciones serán realizadas mediante un contactor cuyo rearme será automático, una vez se restablezcan las condiciones normales de suministro de la red. El contactor, gobernado normalmente por el inversor, podrá ser activado manualmente. El estado del contactor («on/off»), deberá señalizarse con claridad en el frontal del equipo, en un lugar destacado. Al </w:t>
       </w:r>
       <w:r>
         <w:rPr>
           <w:color w:val="131517"/>
         </w:rPr>
-        <w:t xml:space="preserve"> </w:t>
-      </w:r>
-      <w:r>
-        <w:rPr>
-          <w:color w:val="131517"/>
-        </w:rPr>
-        <w:t>superior a la indicada por la empresa distribuidora en el punto de conexión.</w:t>
-      </w:r>
-    </w:p>
-    <w:p>
-      <w:pPr>
-        <w:pStyle w:val="Vieta1"/>
-        <w:rPr>
-          <w:rFonts w:asciiTheme="minorHAnsi" w:hAnsiTheme="minorHAnsi" w:cstheme="minorHAnsi"/>
-          <w:b/>
-          <w:bCs/>
-          <w:u w:val="single"/>
-        </w:rPr>
-      </w:pPr>
-      <w:proofErr w:type="spellStart"/>
-      <w:r>
-        <w:rPr>
-          <w:rFonts w:asciiTheme="minorHAnsi" w:hAnsiTheme="minorHAnsi" w:cstheme="minorHAnsi"/>
-          <w:b/>
-          <w:bCs/>
-          <w:u w:val="single"/>
-        </w:rPr>
-        <w:t>Interruptor</w:t>
-      </w:r>
-      <w:proofErr w:type="spellEnd"/>
-      <w:r>
-        <w:rPr>
-          <w:rFonts w:asciiTheme="minorHAnsi" w:hAnsiTheme="minorHAnsi" w:cstheme="minorHAnsi"/>
-          <w:b/>
-          <w:bCs/>
-          <w:u w:val="single"/>
-        </w:rPr>
-        <w:t xml:space="preserve"> </w:t>
-      </w:r>
-      <w:proofErr w:type="spellStart"/>
-      <w:r>
-        <w:rPr>
-          <w:rFonts w:asciiTheme="minorHAnsi" w:hAnsiTheme="minorHAnsi" w:cstheme="minorHAnsi"/>
-          <w:b/>
-          <w:bCs/>
-          <w:u w:val="single"/>
-        </w:rPr>
-        <w:t>automático</w:t>
-      </w:r>
-      <w:proofErr w:type="spellEnd"/>
-      <w:r>
-        <w:rPr>
-          <w:rFonts w:asciiTheme="minorHAnsi" w:hAnsiTheme="minorHAnsi" w:cstheme="minorHAnsi"/>
-          <w:b/>
-          <w:bCs/>
-          <w:u w:val="single"/>
-        </w:rPr>
-        <w:t xml:space="preserve"> </w:t>
-      </w:r>
-      <w:proofErr w:type="spellStart"/>
-      <w:r>
-        <w:rPr>
-          <w:rFonts w:asciiTheme="minorHAnsi" w:hAnsiTheme="minorHAnsi" w:cstheme="minorHAnsi"/>
-          <w:b/>
-          <w:bCs/>
-          <w:u w:val="single"/>
-        </w:rPr>
-        <w:t>magnetotérmico</w:t>
-      </w:r>
-      <w:proofErr w:type="spellEnd"/>
-      <w:r>
-        <w:rPr>
-          <w:rFonts w:asciiTheme="minorHAnsi" w:hAnsiTheme="minorHAnsi" w:cstheme="minorHAnsi"/>
-          <w:b/>
-          <w:bCs/>
-          <w:u w:val="single"/>
-        </w:rPr>
-        <w:t xml:space="preserve"> general</w:t>
-      </w:r>
-    </w:p>
-    <w:p>
-      <w:pPr>
-        <w:autoSpaceDE w:val="0"/>
-        <w:autoSpaceDN w:val="0"/>
-        <w:adjustRightInd w:val="0"/>
-        <w:spacing w:after="0" w:line="240" w:lineRule="auto"/>
-        <w:rPr>
-          <w:color w:val="131517"/>
-        </w:rPr>
-      </w:pPr>
-      <w:r>
-        <w:rPr>
-          <w:color w:val="131517"/>
-        </w:rPr>
-        <w:t>De igual forma el calibre del interruptor para protección de sobrecargas deberá cumplir.</w:t>
-      </w:r>
-    </w:p>
-    <w:p>
-      <w:pPr>
-        <w:pStyle w:val="Formula"/>
-      </w:pPr>
-      <w:r>
-        <w:rPr>
-          <w:rFonts w:eastAsia="ArialMT"/>
-        </w:rPr>
-        <w:t>I dise</w:t>
-      </w:r>
-      <w:r>
-        <w:rPr>
-          <w:rFonts w:eastAsia="ArialMT" w:hint="eastAsia"/>
-        </w:rPr>
-        <w:t>ñ</w:t>
-      </w:r>
-      <w:r>
-        <w:rPr>
-          <w:rFonts w:eastAsia="ArialMT"/>
-        </w:rPr>
-        <w:t>o de l</w:t>
-      </w:r>
-      <w:r>
-        <w:rPr>
-          <w:rFonts w:eastAsia="ArialMT" w:hint="eastAsia"/>
-        </w:rPr>
-        <w:t>í</w:t>
-      </w:r>
-      <w:r>
-        <w:rPr>
-          <w:rFonts w:eastAsia="ArialMT"/>
-        </w:rPr>
-        <w:t xml:space="preserve">nea </w:t>
-      </w:r>
-      <w:r>
-        <w:rPr>
-          <w:rFonts w:eastAsia="ArialMT" w:hint="eastAsia"/>
-        </w:rPr>
-        <w:t>≥</w:t>
-      </w:r>
-      <w:r>
-        <w:rPr>
-          <w:rFonts w:eastAsia="ArialMT"/>
-        </w:rPr>
-        <w:t xml:space="preserve"> I asignada a dispositivo de protecci</w:t>
-      </w:r>
-      <w:r>
-        <w:rPr>
-          <w:rFonts w:eastAsia="ArialMT" w:hint="eastAsia"/>
-        </w:rPr>
-        <w:t>ó</w:t>
-      </w:r>
-      <w:r>
-        <w:rPr>
-          <w:rFonts w:eastAsia="ArialMT"/>
-        </w:rPr>
-        <w:t xml:space="preserve">n </w:t>
-      </w:r>
-      <w:r>
-        <w:rPr>
-          <w:rFonts w:eastAsia="ArialMT" w:hint="eastAsia"/>
-        </w:rPr>
-        <w:t>≥</w:t>
-      </w:r>
-      <w:r>
-        <w:rPr>
-          <w:rFonts w:eastAsia="ArialMT"/>
-        </w:rPr>
-        <w:t xml:space="preserve"> I admisible de l</w:t>
-      </w:r>
-      <w:r>
-        <w:rPr>
-          <w:rFonts w:eastAsia="ArialMT" w:hint="eastAsia"/>
-        </w:rPr>
-        <w:t>í</w:t>
-      </w:r>
-      <w:r>
-        <w:rPr>
-          <w:rFonts w:eastAsia="ArialMT"/>
-        </w:rPr>
-        <w:t>nea</w:t>
-      </w:r>
-    </w:p>
-    <w:p>
-      <w:pPr>
-        <w:pStyle w:val="Vieta1"/>
-        <w:rPr>
-          <w:rFonts w:asciiTheme="minorHAnsi" w:hAnsiTheme="minorHAnsi" w:cstheme="minorHAnsi"/>
-          <w:b/>
-          <w:bCs/>
-          <w:u w:val="single"/>
-        </w:rPr>
-      </w:pPr>
-      <w:proofErr w:type="spellStart"/>
-      <w:r>
-        <w:rPr>
-          <w:rFonts w:asciiTheme="minorHAnsi" w:hAnsiTheme="minorHAnsi" w:cstheme="minorHAnsi"/>
-          <w:b/>
-          <w:bCs/>
-          <w:u w:val="single"/>
-        </w:rPr>
-        <w:t>Interruptor</w:t>
-      </w:r>
-      <w:proofErr w:type="spellEnd"/>
-      <w:r>
-        <w:rPr>
-          <w:rFonts w:asciiTheme="minorHAnsi" w:hAnsiTheme="minorHAnsi" w:cstheme="minorHAnsi"/>
-          <w:b/>
-          <w:bCs/>
-          <w:u w:val="single"/>
-        </w:rPr>
-        <w:t xml:space="preserve"> </w:t>
-      </w:r>
-      <w:proofErr w:type="spellStart"/>
-      <w:r>
-        <w:rPr>
-          <w:rFonts w:asciiTheme="minorHAnsi" w:hAnsiTheme="minorHAnsi" w:cstheme="minorHAnsi"/>
-          <w:b/>
-          <w:bCs/>
-          <w:u w:val="single"/>
-        </w:rPr>
-        <w:t>automático</w:t>
-      </w:r>
-      <w:proofErr w:type="spellEnd"/>
-      <w:r>
-        <w:rPr>
-          <w:rFonts w:asciiTheme="minorHAnsi" w:hAnsiTheme="minorHAnsi" w:cstheme="minorHAnsi"/>
-          <w:b/>
-          <w:bCs/>
-          <w:u w:val="single"/>
-        </w:rPr>
-        <w:t xml:space="preserve"> </w:t>
-      </w:r>
-      <w:proofErr w:type="spellStart"/>
-      <w:r>
-        <w:rPr>
-          <w:rFonts w:asciiTheme="minorHAnsi" w:hAnsiTheme="minorHAnsi" w:cstheme="minorHAnsi"/>
-          <w:b/>
-          <w:bCs/>
-          <w:u w:val="single"/>
-        </w:rPr>
-        <w:t>diferencial</w:t>
-      </w:r>
-      <w:proofErr w:type="spellEnd"/>
+        <w:lastRenderedPageBreak/>
+        <w:t>no disponer el inversor seleccionado de interruptor on/off, esta labor la realizará el magnetotérmico accesible de la instalación, que se instalará junto al inversor.</w:t>
+      </w:r>
     </w:p>
     <w:p>
       <w:pPr>
@@ -27182,239 +24828,19 @@
         <w:rPr>
           <w:color w:val="131517"/>
         </w:rPr>
-        <w:t>La instalación contará con un interruptor automático diferencial de 30 mA de sensibilidad en la parte CA, para proteger de derivaciones en este circuito.</w:t>
-      </w:r>
-    </w:p>
-    <w:p>
-      <w:pPr>
-        <w:autoSpaceDE w:val="0"/>
-        <w:autoSpaceDN w:val="0"/>
-        <w:adjustRightInd w:val="0"/>
-        <w:spacing w:after="0"/>
+        <w:t>En caso de que se utilicen protecciones para las interconexiones de máxima y mínima</w:t>
+      </w:r>
+      <w:r>
         <w:rPr>
           <w:color w:val="131517"/>
         </w:rPr>
-      </w:pPr>
+        <w:t xml:space="preserve"> </w:t>
+      </w:r>
       <w:r>
         <w:rPr>
           <w:color w:val="131517"/>
         </w:rPr>
-        <w:t>Con el fin de que actúe por fallos a tierra, será de un calibre superior a la del magnetotérmico de protección general. Adicionalmente hay que verificar que el interruptor diferencial posea una intensidad de cortocircuito superior a la indicada por la compañía distribuidora, de no ser así, habrá que estudiar la selectividad entre el interruptor diferencial y los interruptores magnetotérmicos a fin de comprobar la seguridad de la protección.</w:t>
-      </w:r>
-    </w:p>
-    <w:p>
-      <w:pPr>
-        <w:autoSpaceDE w:val="0"/>
-        <w:autoSpaceDN w:val="0"/>
-        <w:adjustRightInd w:val="0"/>
-        <w:spacing w:after="0"/>
-        <w:rPr>
-          <w:color w:val="131517"/>
-        </w:rPr>
-      </w:pPr>
-      <w:r>
-        <w:rPr>
-          <w:color w:val="131517"/>
-        </w:rPr>
-        <w:t>Se instalará un relé diferencial de calibre adecuado, 30 mA de sensibilidad y de clase</w:t>
-      </w:r>
-      <w:r>
-        <w:rPr>
-          <w:color w:val="131517"/>
-        </w:rPr>
-        <w:t xml:space="preserve"> </w:t>
-      </w:r>
-      <w:r>
-        <w:rPr>
-          <w:color w:val="131517"/>
-        </w:rPr>
-        <w:t>A, que aseguran el disparo para el valor de corriente de fuga asignado en alterna, como</w:t>
-      </w:r>
-      <w:r>
-        <w:rPr>
-          <w:color w:val="131517"/>
-        </w:rPr>
-        <w:t xml:space="preserve"> </w:t>
-      </w:r>
-      <w:r>
-        <w:rPr>
-          <w:color w:val="131517"/>
-        </w:rPr>
-        <w:t>en alterna con componente en continua.</w:t>
-      </w:r>
-    </w:p>
-    <w:p>
-      <w:pPr>
-        <w:pStyle w:val="Vieta1"/>
-        <w:rPr>
-          <w:rFonts w:asciiTheme="minorHAnsi" w:hAnsiTheme="minorHAnsi" w:cstheme="minorHAnsi"/>
-          <w:b/>
-          <w:bCs/>
-          <w:u w:val="single"/>
-        </w:rPr>
-      </w:pPr>
-      <w:proofErr w:type="spellStart"/>
-      <w:r>
-        <w:rPr>
-          <w:rFonts w:asciiTheme="minorHAnsi" w:hAnsiTheme="minorHAnsi" w:cstheme="minorHAnsi"/>
-          <w:b/>
-          <w:bCs/>
-          <w:u w:val="single"/>
-        </w:rPr>
-        <w:t>Interruptor</w:t>
-      </w:r>
-      <w:proofErr w:type="spellEnd"/>
-      <w:r>
-        <w:rPr>
-          <w:rFonts w:asciiTheme="minorHAnsi" w:hAnsiTheme="minorHAnsi" w:cstheme="minorHAnsi"/>
-          <w:b/>
-          <w:bCs/>
-          <w:u w:val="single"/>
-        </w:rPr>
-        <w:t xml:space="preserve"> </w:t>
-      </w:r>
-      <w:proofErr w:type="spellStart"/>
-      <w:r>
-        <w:rPr>
-          <w:rFonts w:asciiTheme="minorHAnsi" w:hAnsiTheme="minorHAnsi" w:cstheme="minorHAnsi"/>
-          <w:b/>
-          <w:bCs/>
-          <w:u w:val="single"/>
-        </w:rPr>
-        <w:t>automático</w:t>
-      </w:r>
-      <w:proofErr w:type="spellEnd"/>
-      <w:r>
-        <w:rPr>
-          <w:rFonts w:asciiTheme="minorHAnsi" w:hAnsiTheme="minorHAnsi" w:cstheme="minorHAnsi"/>
-          <w:b/>
-          <w:bCs/>
-          <w:u w:val="single"/>
-        </w:rPr>
-        <w:t xml:space="preserve"> de la </w:t>
-      </w:r>
-      <w:proofErr w:type="spellStart"/>
-      <w:r>
-        <w:rPr>
-          <w:rFonts w:asciiTheme="minorHAnsi" w:hAnsiTheme="minorHAnsi" w:cstheme="minorHAnsi"/>
-          <w:b/>
-          <w:bCs/>
-          <w:u w:val="single"/>
-        </w:rPr>
-        <w:t>interconexión</w:t>
-      </w:r>
-      <w:proofErr w:type="spellEnd"/>
-    </w:p>
-    <w:p>
-      <w:pPr>
-        <w:autoSpaceDE w:val="0"/>
-        <w:autoSpaceDN w:val="0"/>
-        <w:adjustRightInd w:val="0"/>
-        <w:spacing w:after="0"/>
-        <w:rPr>
-          <w:color w:val="131517"/>
-        </w:rPr>
-      </w:pPr>
-      <w:r>
-        <w:rPr>
-          <w:color w:val="131517"/>
-        </w:rPr>
-        <w:t>El rearme del sistema de conmutación y, por tanto, de la conexión con la red de baja tensión de la instalación fotovoltaica será automático, una vez restablecida la tensión de red por la empresa distribuidora. Podrán integrarse en el equipo inversor las funciones de protección de máxima y mínima tensión y de máxima y mínima frecuencia y en tal caso las maniobras automáticas de desconexión-conexión serán realizadas por éste.</w:t>
-      </w:r>
-    </w:p>
-    <w:p>
-      <w:pPr>
-        <w:autoSpaceDE w:val="0"/>
-        <w:autoSpaceDN w:val="0"/>
-        <w:adjustRightInd w:val="0"/>
-        <w:spacing w:after="0"/>
-        <w:rPr>
-          <w:color w:val="131517"/>
-        </w:rPr>
-      </w:pPr>
-      <w:r>
-        <w:rPr>
-          <w:color w:val="131517"/>
-        </w:rPr>
-        <w:t>Las funciones serán realizadas mediante un contactor cuyo rearme será automático, una vez se restablezcan las condiciones normales de suministro de la red. El contactor, gobernado normalmente por el inversor, podrá ser activado manualmente. El estado del contactor («</w:t>
-      </w:r>
-      <w:proofErr w:type="spellStart"/>
-      <w:r>
-        <w:rPr>
-          <w:color w:val="131517"/>
-        </w:rPr>
-        <w:t>on</w:t>
-      </w:r>
-      <w:proofErr w:type="spellEnd"/>
-      <w:r>
-        <w:rPr>
-          <w:color w:val="131517"/>
-        </w:rPr>
-        <w:t xml:space="preserve">/off»), deberá señalizarse con claridad en el frontal del equipo, en un lugar destacado. Al </w:t>
-      </w:r>
-      <w:r>
-        <w:rPr>
-          <w:color w:val="131517"/>
-        </w:rPr>
-        <w:lastRenderedPageBreak/>
-        <w:t xml:space="preserve">no disponer el inversor seleccionado de interruptor </w:t>
-      </w:r>
-      <w:proofErr w:type="spellStart"/>
-      <w:r>
-        <w:rPr>
-          <w:color w:val="131517"/>
-        </w:rPr>
-        <w:t>on</w:t>
-      </w:r>
-      <w:proofErr w:type="spellEnd"/>
-      <w:r>
-        <w:rPr>
-          <w:color w:val="131517"/>
-        </w:rPr>
-        <w:t>/off, esta labor la realizará el magnetotérmico accesible de la instalación, que se instalará junto al inversor.</w:t>
-      </w:r>
-    </w:p>
-    <w:p>
-      <w:pPr>
-        <w:autoSpaceDE w:val="0"/>
-        <w:autoSpaceDN w:val="0"/>
-        <w:adjustRightInd w:val="0"/>
-        <w:spacing w:after="0"/>
-        <w:rPr>
-          <w:color w:val="131517"/>
-        </w:rPr>
-      </w:pPr>
-      <w:r>
-        <w:rPr>
-          <w:color w:val="131517"/>
-        </w:rPr>
-        <w:t>En caso de que se utilicen protecciones para las interconexiones de máxima y mínima</w:t>
-      </w:r>
-      <w:r>
-        <w:rPr>
-          <w:color w:val="131517"/>
-        </w:rPr>
-        <w:t xml:space="preserve"> </w:t>
-      </w:r>
-      <w:r>
-        <w:rPr>
-          <w:color w:val="131517"/>
-        </w:rPr>
-        <w:t xml:space="preserve">frecuencia y de máxima y mínima tensión incluidas en el inversor, el fabricante </w:t>
-      </w:r>
-      <w:proofErr w:type="gramStart"/>
-      <w:r>
-        <w:rPr>
-          <w:color w:val="131517"/>
-        </w:rPr>
-        <w:t>del mismo</w:t>
-      </w:r>
-      <w:proofErr w:type="gramEnd"/>
-      <w:r>
-        <w:rPr>
-          <w:color w:val="131517"/>
-        </w:rPr>
-        <w:t xml:space="preserve"> deberá certificar:</w:t>
+        <w:t>frecuencia y de máxima y mínima tensión incluidas en el inversor, el fabricante del mismo deberá certificar:</w:t>
       </w:r>
     </w:p>
     <w:p>
@@ -27717,21 +25143,7 @@
         <w:rPr>
           <w:color w:val="131517"/>
         </w:rPr>
-        <w:t xml:space="preserve"> </w:t>
-      </w:r>
-      <w:proofErr w:type="spellStart"/>
-      <w:r>
-        <w:rPr>
-          <w:color w:val="131517"/>
-        </w:rPr>
-        <w:t>kVA</w:t>
-      </w:r>
-      <w:proofErr w:type="spellEnd"/>
-      <w:r>
-        <w:rPr>
-          <w:color w:val="131517"/>
-        </w:rPr>
-        <w:t>.</w:t>
+        <w:t xml:space="preserve"> kVA.</w:t>
       </w:r>
     </w:p>
     <w:p>
@@ -27767,14 +25179,12 @@
         </w:rPr>
         <w:t xml:space="preserve">El punto de conexión propuesto es en las barras de </w:t>
       </w:r>
-      <w:proofErr w:type="spellStart"/>
       <w:r>
         <w:rPr>
           <w:color w:val="131517"/>
         </w:rPr>
         <w:t>tensionSET</w:t>
       </w:r>
-      <w:proofErr w:type="spellEnd"/>
       <w:r>
         <w:rPr>
           <w:color w:val="131517"/>
@@ -27799,33 +25209,23 @@
         </w:rPr>
         <w:t xml:space="preserve"> </w:t>
       </w:r>
-      <w:proofErr w:type="spellStart"/>
       <w:r>
         <w:rPr>
           <w:color w:val="131517"/>
         </w:rPr>
         <w:t>nombreSET</w:t>
       </w:r>
-      <w:proofErr w:type="spellEnd"/>
       <w:r>
         <w:rPr>
           <w:color w:val="131517"/>
         </w:rPr>
         <w:t xml:space="preserve"> </w:t>
       </w:r>
-      <w:proofErr w:type="spellStart"/>
       <w:r>
         <w:rPr>
           <w:color w:val="131517"/>
         </w:rPr>
-        <w:t>tensionSET</w:t>
-      </w:r>
-      <w:proofErr w:type="spellEnd"/>
-      <w:r>
-        <w:rPr>
-          <w:color w:val="131517"/>
-        </w:rPr>
-        <w:t xml:space="preserve"> </w:t>
+        <w:t xml:space="preserve">tensionSET </w:t>
       </w:r>
       <w:r>
         <w:rPr>
@@ -27954,14 +25354,12 @@
         </w:rPr>
         <w:t xml:space="preserve">Línea de MT desde Centro de Transformación </w:t>
       </w:r>
-      <w:proofErr w:type="spellStart"/>
       <w:r>
         <w:rPr>
           <w:lang w:val="es-ES"/>
         </w:rPr>
         <w:t>ratioTrafoSET</w:t>
       </w:r>
-      <w:proofErr w:type="spellEnd"/>
       <w:r>
         <w:rPr>
           <w:lang w:val="es-ES"/>
@@ -27974,7 +25372,6 @@
         </w:rPr>
         <w:t xml:space="preserve"> a </w:t>
       </w:r>
-      <w:proofErr w:type="spellStart"/>
       <w:r>
         <w:rPr>
           <w:lang w:val="es-ES"/>
@@ -27985,177 +25382,122 @@
         <w:rPr>
           <w:lang w:val="es-ES"/>
         </w:rPr>
-        <w:t>ombreSET</w:t>
-      </w:r>
-      <w:proofErr w:type="spellEnd"/>
+        <w:t>ombreSET tensionSET kV</w:t>
+      </w:r>
+      <w:bookmarkEnd w:id="152"/>
       <w:r>
         <w:rPr>
           <w:lang w:val="es-ES"/>
         </w:rPr>
         <w:t xml:space="preserve"> </w:t>
       </w:r>
-      <w:proofErr w:type="spellStart"/>
-      <w:r>
-        <w:rPr>
-          <w:lang w:val="es-ES"/>
-        </w:rPr>
+      <w:bookmarkEnd w:id="153"/>
+    </w:p>
+    <w:p>
+      <w:bookmarkStart w:id="154" w:name="_Hlk103077450"/>
+      <w:r>
+        <w:t xml:space="preserve">La línea </w:t>
+      </w:r>
+      <w:r>
+        <w:t>aérea</w:t>
+      </w:r>
+      <w:r>
+        <w:t xml:space="preserve"> de </w:t>
+      </w:r>
+      <w:r>
         <w:t>tensionSET</w:t>
       </w:r>
-      <w:proofErr w:type="spellEnd"/>
-      <w:r>
-        <w:rPr>
-          <w:lang w:val="es-ES"/>
-        </w:rPr>
+      <w:r>
         <w:t xml:space="preserve"> kV</w:t>
       </w:r>
-      <w:bookmarkEnd w:id="152"/>
-      <w:r>
-        <w:rPr>
-          <w:lang w:val="es-ES"/>
-        </w:rPr>
+      <w:r>
+        <w:t xml:space="preserve"> conectará el Centro de Transformación </w:t>
+      </w:r>
+      <w:r>
+        <w:t>ratioTrafoSET</w:t>
+      </w:r>
+      <w:r>
+        <w:t xml:space="preserve"> kV de la planta fotovoltaica ‘’</w:t>
+      </w:r>
+      <w:r>
+        <w:t>nombreProyecto</w:t>
+      </w:r>
+      <w:r>
+        <w:t xml:space="preserve">’’ que se sitúa en el Término Municipal de </w:t>
+      </w:r>
+      <w:r>
+        <w:t>municipioProj</w:t>
+      </w:r>
+      <w:r>
+        <w:t>, con la subestación ‘’</w:t>
+      </w:r>
+      <w:r>
+        <w:t>nombreSET</w:t>
+      </w:r>
+      <w:r>
         <w:t xml:space="preserve"> </w:t>
       </w:r>
-      <w:bookmarkEnd w:id="153"/>
-    </w:p>
-    <w:p>
-      <w:bookmarkStart w:id="154" w:name="_Hlk103077450"/>
-      <w:r>
-        <w:t xml:space="preserve">La línea </w:t>
-      </w:r>
-      <w:r>
-        <w:t>aérea</w:t>
-      </w:r>
-      <w:r>
-        <w:t xml:space="preserve"> de </w:t>
-      </w:r>
-      <w:proofErr w:type="spellStart"/>
-      <w:r>
-        <w:t>tensionSET</w:t>
-      </w:r>
-      <w:proofErr w:type="spellEnd"/>
+      <w:r>
+        <w:t xml:space="preserve">tensionSET </w:t>
+      </w:r>
+      <w:r>
+        <w:t>kV</w:t>
+      </w:r>
+      <w:r>
+        <w:t xml:space="preserve">’’ situada en el mismo municipio, con el objetivo de evacuar la energía generada por esta planta. La línea discurre por </w:t>
+      </w:r>
+      <w:r>
+        <w:t>los</w:t>
+      </w:r>
+      <w:r>
+        <w:t xml:space="preserve"> Término</w:t>
+      </w:r>
+      <w:r>
+        <w:t>s</w:t>
+      </w:r>
+      <w:r>
+        <w:t xml:space="preserve"> Municipal</w:t>
+      </w:r>
+      <w:r>
+        <w:t>es</w:t>
+      </w:r>
+      <w:r>
+        <w:t xml:space="preserve"> de</w:t>
+      </w:r>
+      <w:r>
+        <w:t xml:space="preserve"> </w:t>
+      </w:r>
+      <w:r>
+        <w:t>municipiosAtravesados</w:t>
+      </w:r>
+    </w:p>
+    <w:p>
+      <w:r>
+        <w:t xml:space="preserve">La línea eléctrica tendrá una longitud total de </w:t>
+      </w:r>
+      <w:r>
+        <w:t>longAereaLinea</w:t>
+      </w:r>
+      <w:r>
+        <w:t xml:space="preserve"> km</w:t>
+      </w:r>
+      <w:r>
+        <w:t xml:space="preserve"> </w:t>
+      </w:r>
+      <w:r>
+        <w:t xml:space="preserve">y su origen estará en las celdas del centro de transformación </w:t>
+      </w:r>
+      <w:r>
+        <w:t>ratioTrafoSET</w:t>
+      </w:r>
       <w:r>
         <w:t xml:space="preserve"> kV</w:t>
       </w:r>
       <w:r>
-        <w:t xml:space="preserve"> conectará el Centro de Transformación </w:t>
-      </w:r>
-      <w:proofErr w:type="spellStart"/>
-      <w:r>
-        <w:t>ratioTrafoSET</w:t>
-      </w:r>
-      <w:proofErr w:type="spellEnd"/>
-      <w:r>
-        <w:t xml:space="preserve"> kV de la planta fotovoltaica ‘’</w:t>
-      </w:r>
-      <w:proofErr w:type="spellStart"/>
-      <w:r>
-        <w:t>nombreProyecto</w:t>
-      </w:r>
-      <w:proofErr w:type="spellEnd"/>
-      <w:r>
-        <w:t xml:space="preserve">’’ que se sitúa en el Término Municipal de </w:t>
-      </w:r>
-      <w:proofErr w:type="spellStart"/>
-      <w:r>
-        <w:t>municipioProj</w:t>
-      </w:r>
-      <w:proofErr w:type="spellEnd"/>
-      <w:r>
-        <w:t>, con la subestación ‘’</w:t>
-      </w:r>
-      <w:proofErr w:type="spellStart"/>
-      <w:r>
-        <w:t>nombreSET</w:t>
-      </w:r>
-      <w:proofErr w:type="spellEnd"/>
-      <w:r>
-        <w:t xml:space="preserve"> </w:t>
-      </w:r>
-      <w:proofErr w:type="spellStart"/>
-      <w:r>
-        <w:t>tensionSET</w:t>
-      </w:r>
-      <w:proofErr w:type="spellEnd"/>
-      <w:r>
-        <w:t xml:space="preserve"> </w:t>
-      </w:r>
-      <w:r>
-        <w:t>kV</w:t>
-      </w:r>
-      <w:r>
-        <w:t xml:space="preserve">’’ situada en el mismo municipio, con el objetivo de evacuar la energía generada por esta planta. La línea discurre por </w:t>
-      </w:r>
-      <w:r>
-        <w:t>los</w:t>
-      </w:r>
-      <w:r>
-        <w:t xml:space="preserve"> Término</w:t>
-      </w:r>
-      <w:r>
-        <w:t>s</w:t>
-      </w:r>
-      <w:r>
-        <w:t xml:space="preserve"> Municipal</w:t>
-      </w:r>
-      <w:r>
-        <w:t>es</w:t>
-      </w:r>
-      <w:r>
-        <w:t xml:space="preserve"> de</w:t>
-      </w:r>
-      <w:r>
-        <w:t xml:space="preserve"> </w:t>
-      </w:r>
-      <w:proofErr w:type="spellStart"/>
-      <w:r>
-        <w:t>municipiosAtravesados</w:t>
-      </w:r>
-      <w:proofErr w:type="spellEnd"/>
-    </w:p>
-    <w:p>
-      <w:r>
-        <w:t xml:space="preserve">La línea eléctrica tendrá una longitud total de </w:t>
-      </w:r>
-      <w:proofErr w:type="spellStart"/>
-      <w:r>
-        <w:t>longAereaLinea</w:t>
-      </w:r>
-      <w:proofErr w:type="spellEnd"/>
-      <w:r>
-        <w:t xml:space="preserve"> km</w:t>
-      </w:r>
-      <w:r>
-        <w:t xml:space="preserve"> </w:t>
-      </w:r>
-      <w:r>
-        <w:t xml:space="preserve">y su origen estará en las celdas del centro de transformación </w:t>
-      </w:r>
-      <w:proofErr w:type="spellStart"/>
-      <w:r>
-        <w:t>ratioTrafoSET</w:t>
-      </w:r>
-      <w:proofErr w:type="spellEnd"/>
-      <w:r>
-        <w:t xml:space="preserve"> kV</w:t>
-      </w:r>
-      <w:r>
         <w:t xml:space="preserve"> y su fin en las celdas de la </w:t>
       </w:r>
-      <w:proofErr w:type="spellStart"/>
-      <w:r>
-        <w:t>nombreSET</w:t>
-      </w:r>
-      <w:proofErr w:type="spellEnd"/>
-      <w:r>
-        <w:t xml:space="preserve"> </w:t>
-      </w:r>
-      <w:proofErr w:type="spellStart"/>
-      <w:r>
-        <w:t>tensionSET</w:t>
-      </w:r>
-      <w:proofErr w:type="spellEnd"/>
-      <w:r>
-        <w:t xml:space="preserve"> </w:t>
+      <w:r>
+        <w:t xml:space="preserve">nombreSET tensionSET </w:t>
       </w:r>
       <w:r>
         <w:t>kV.</w:t>
@@ -28220,11 +25562,9 @@
         </w:rPr>
         <w:t xml:space="preserve">, con una longitud de </w:t>
       </w:r>
-      <w:proofErr w:type="spellStart"/>
       <w:r>
         <w:t>longAereaLinea</w:t>
       </w:r>
-      <w:proofErr w:type="spellEnd"/>
       <w:r>
         <w:t xml:space="preserve"> </w:t>
       </w:r>
@@ -28237,11 +25577,9 @@
         </w:rPr>
         <w:t xml:space="preserve">m aproximadamente, con un conductor por fase </w:t>
       </w:r>
-      <w:proofErr w:type="spellStart"/>
       <w:r>
         <w:t>faseAereaCable</w:t>
       </w:r>
-      <w:proofErr w:type="spellEnd"/>
       <w:r>
         <w:t xml:space="preserve">) </w:t>
       </w:r>
@@ -28257,14 +25595,12 @@
         </w:rPr>
         <w:t xml:space="preserve">desde el centro de transformación </w:t>
       </w:r>
-      <w:proofErr w:type="spellStart"/>
       <w:r>
         <w:rPr>
           <w:lang w:eastAsia="es-ES"/>
         </w:rPr>
         <w:t>ratioTrafoSET</w:t>
       </w:r>
-      <w:proofErr w:type="spellEnd"/>
       <w:r>
         <w:rPr>
           <w:lang w:eastAsia="es-ES"/>
@@ -28289,19 +25625,9 @@
         </w:rPr>
         <w:t xml:space="preserve"> </w:t>
       </w:r>
-      <w:proofErr w:type="spellStart"/>
-      <w:r>
-        <w:t>nombreSET</w:t>
-      </w:r>
-      <w:proofErr w:type="spellEnd"/>
-      <w:r>
-        <w:t xml:space="preserve"> </w:t>
-      </w:r>
-      <w:proofErr w:type="spellStart"/>
-      <w:r>
-        <w:t>tensionSET</w:t>
-      </w:r>
-      <w:proofErr w:type="spellEnd"/>
+      <w:r>
+        <w:t>nombreSET tensionSET</w:t>
+      </w:r>
       <w:r>
         <w:rPr>
           <w:lang w:eastAsia="es-ES"/>
@@ -28348,11 +25674,9 @@
       <w:r>
         <w:t xml:space="preserve"> </w:t>
       </w:r>
-      <w:proofErr w:type="spellStart"/>
       <w:r>
         <w:t>FlagReference</w:t>
       </w:r>
-      <w:proofErr w:type="spellEnd"/>
     </w:p>
     <w:tbl>
       <w:tblPr>
@@ -28599,7 +25923,6 @@
               </w:rPr>
               <w:t xml:space="preserve">CT </w:t>
             </w:r>
-            <w:proofErr w:type="spellStart"/>
             <w:r>
               <w:rPr>
                 <w:rFonts w:cstheme="minorHAnsi"/>
@@ -28608,7 +25931,6 @@
               </w:rPr>
               <w:t>ratioTrafoSET</w:t>
             </w:r>
-            <w:proofErr w:type="spellEnd"/>
             <w:r>
               <w:rPr>
                 <w:rFonts w:cstheme="minorHAnsi"/>
@@ -28682,7 +26004,6 @@
                 <w:lang w:eastAsia="es-ES"/>
               </w:rPr>
             </w:pPr>
-            <w:proofErr w:type="spellStart"/>
             <w:r>
               <w:rPr>
                 <w:rFonts w:cstheme="minorHAnsi"/>
@@ -28697,34 +26018,7 @@
                 <w:color w:val="000000"/>
                 <w:lang w:eastAsia="es-ES"/>
               </w:rPr>
-              <w:t>ombreSET</w:t>
-            </w:r>
-            <w:proofErr w:type="spellEnd"/>
-            <w:r>
-              <w:rPr>
-                <w:rFonts w:cstheme="minorHAnsi"/>
-                <w:color w:val="000000"/>
-                <w:lang w:eastAsia="es-ES"/>
-              </w:rPr>
-              <w:t xml:space="preserve"> </w:t>
-            </w:r>
-            <w:proofErr w:type="spellStart"/>
-            <w:r>
-              <w:rPr>
-                <w:rFonts w:cstheme="minorHAnsi"/>
-                <w:color w:val="000000"/>
-                <w:lang w:eastAsia="es-ES"/>
-              </w:rPr>
-              <w:t>tensionSET</w:t>
-            </w:r>
-            <w:proofErr w:type="spellEnd"/>
-            <w:r>
-              <w:rPr>
-                <w:rFonts w:cstheme="minorHAnsi"/>
-                <w:color w:val="000000"/>
-                <w:lang w:eastAsia="es-ES"/>
-              </w:rPr>
-              <w:t xml:space="preserve"> kV</w:t>
+              <w:t>ombreSET tensionSET kV</w:t>
             </w:r>
           </w:p>
         </w:tc>
@@ -28791,7 +26085,6 @@
                 <w:lang w:eastAsia="es-ES"/>
               </w:rPr>
             </w:pPr>
-            <w:proofErr w:type="spellStart"/>
             <w:r>
               <w:rPr>
                 <w:rFonts w:cstheme="minorHAnsi"/>
@@ -28800,7 +26093,6 @@
               </w:rPr>
               <w:t>longAereaLinea</w:t>
             </w:r>
-            <w:proofErr w:type="spellEnd"/>
           </w:p>
         </w:tc>
       </w:tr>
@@ -28866,7 +26158,6 @@
                 <w:lang w:eastAsia="es-ES"/>
               </w:rPr>
             </w:pPr>
-            <w:proofErr w:type="spellStart"/>
             <w:r>
               <w:rPr>
                 <w:rFonts w:cstheme="minorHAnsi"/>
@@ -28883,7 +26174,6 @@
               </w:rPr>
               <w:t>rovinciaProj</w:t>
             </w:r>
-            <w:proofErr w:type="spellEnd"/>
           </w:p>
         </w:tc>
       </w:tr>
@@ -29066,7 +26356,6 @@
                 <w:lang w:eastAsia="es-ES"/>
               </w:rPr>
             </w:pPr>
-            <w:proofErr w:type="spellStart"/>
             <w:r>
               <w:rPr>
                 <w:rFonts w:cstheme="minorHAnsi"/>
@@ -29075,7 +26364,6 @@
               </w:rPr>
               <w:t>tensionAereaLinea</w:t>
             </w:r>
-            <w:proofErr w:type="spellEnd"/>
           </w:p>
         </w:tc>
       </w:tr>
@@ -29113,25 +26401,7 @@
                 <w:color w:val="000000"/>
                 <w:lang w:eastAsia="es-ES"/>
               </w:rPr>
-              <w:t xml:space="preserve">Tensión más elevada de la red </w:t>
-            </w:r>
-            <w:proofErr w:type="spellStart"/>
-            <w:r>
-              <w:rPr>
-                <w:rFonts w:cstheme="minorHAnsi"/>
-                <w:color w:val="000000"/>
-                <w:lang w:eastAsia="es-ES"/>
-              </w:rPr>
-              <w:t>Us</w:t>
-            </w:r>
-            <w:proofErr w:type="spellEnd"/>
-            <w:r>
-              <w:rPr>
-                <w:rFonts w:cstheme="minorHAnsi"/>
-                <w:color w:val="000000"/>
-                <w:lang w:eastAsia="es-ES"/>
-              </w:rPr>
-              <w:t xml:space="preserve"> (kV)</w:t>
+              <w:t>Tensión más elevada de la red Us (kV)</w:t>
             </w:r>
           </w:p>
         </w:tc>
@@ -29159,7 +26429,6 @@
                 <w:lang w:eastAsia="es-ES"/>
               </w:rPr>
             </w:pPr>
-            <w:proofErr w:type="spellStart"/>
             <w:r>
               <w:rPr>
                 <w:rFonts w:cstheme="minorHAnsi"/>
@@ -29168,7 +26437,6 @@
               </w:rPr>
               <w:t>tensionMaxAereaLinea</w:t>
             </w:r>
-            <w:proofErr w:type="spellEnd"/>
           </w:p>
         </w:tc>
       </w:tr>
@@ -29273,41 +26541,13 @@
                 <w:lang w:eastAsia="es-ES"/>
               </w:rPr>
             </w:pPr>
-            <w:proofErr w:type="spellStart"/>
             <w:r>
               <w:rPr>
                 <w:rFonts w:cstheme="minorHAnsi"/>
                 <w:color w:val="000000"/>
                 <w:lang w:eastAsia="es-ES"/>
               </w:rPr>
-              <w:t>Icc</w:t>
-            </w:r>
-            <w:proofErr w:type="spellEnd"/>
-            <w:r>
-              <w:rPr>
-                <w:rFonts w:cstheme="minorHAnsi"/>
-                <w:color w:val="000000"/>
-                <w:lang w:eastAsia="es-ES"/>
-              </w:rPr>
-              <w:t xml:space="preserve"> de la red (</w:t>
-            </w:r>
-            <w:proofErr w:type="spellStart"/>
-            <w:r>
-              <w:rPr>
-                <w:rFonts w:cstheme="minorHAnsi"/>
-                <w:color w:val="000000"/>
-                <w:lang w:eastAsia="es-ES"/>
-              </w:rPr>
-              <w:t>kA</w:t>
-            </w:r>
-            <w:proofErr w:type="spellEnd"/>
-            <w:r>
-              <w:rPr>
-                <w:rFonts w:cstheme="minorHAnsi"/>
-                <w:color w:val="000000"/>
-                <w:lang w:eastAsia="es-ES"/>
-              </w:rPr>
-              <w:t>)</w:t>
+              <w:t>Icc de la red (kA)</w:t>
             </w:r>
           </w:p>
         </w:tc>
@@ -29666,25 +26906,7 @@
                 <w:color w:val="000000"/>
                 <w:lang w:eastAsia="es-ES"/>
               </w:rPr>
-              <w:t>Conductor de fase (</w:t>
-            </w:r>
-            <w:proofErr w:type="spellStart"/>
-            <w:r>
-              <w:rPr>
-                <w:rFonts w:cstheme="minorHAnsi"/>
-                <w:color w:val="000000"/>
-                <w:lang w:eastAsia="es-ES"/>
-              </w:rPr>
-              <w:t>Nº</w:t>
-            </w:r>
-            <w:proofErr w:type="spellEnd"/>
-            <w:r>
-              <w:rPr>
-                <w:rFonts w:cstheme="minorHAnsi"/>
-                <w:color w:val="000000"/>
-                <w:lang w:eastAsia="es-ES"/>
-              </w:rPr>
-              <w:t xml:space="preserve"> x tipo)</w:t>
+              <w:t>Conductor de fase (Nº x tipo)</w:t>
             </w:r>
           </w:p>
         </w:tc>
@@ -29711,7 +26933,6 @@
                 <w:lang w:eastAsia="es-ES"/>
               </w:rPr>
             </w:pPr>
-            <w:proofErr w:type="spellStart"/>
             <w:r>
               <w:rPr>
                 <w:rFonts w:cstheme="minorHAnsi"/>
@@ -29720,7 +26941,6 @@
               </w:rPr>
               <w:t>faseNAereaCable</w:t>
             </w:r>
-            <w:proofErr w:type="spellEnd"/>
             <w:r>
               <w:rPr>
                 <w:rFonts w:cstheme="minorHAnsi"/>
@@ -29730,12 +26950,10 @@
               <w:t xml:space="preserve"> x </w:t>
             </w:r>
             <w:bookmarkStart w:id="158" w:name="_Hlk129710559"/>
-            <w:proofErr w:type="spellStart"/>
             <w:r>
               <w:t>faseAereaCable</w:t>
             </w:r>
             <w:bookmarkEnd w:id="158"/>
-            <w:proofErr w:type="spellEnd"/>
           </w:p>
         </w:tc>
       </w:tr>
@@ -29772,25 +26990,7 @@
                 <w:color w:val="000000"/>
                 <w:lang w:eastAsia="es-ES"/>
               </w:rPr>
-              <w:t>Cable de tierra (</w:t>
-            </w:r>
-            <w:proofErr w:type="spellStart"/>
-            <w:r>
-              <w:rPr>
-                <w:rFonts w:cstheme="minorHAnsi"/>
-                <w:color w:val="000000"/>
-                <w:lang w:eastAsia="es-ES"/>
-              </w:rPr>
-              <w:t>Nº</w:t>
-            </w:r>
-            <w:proofErr w:type="spellEnd"/>
-            <w:r>
-              <w:rPr>
-                <w:rFonts w:cstheme="minorHAnsi"/>
-                <w:color w:val="000000"/>
-                <w:lang w:eastAsia="es-ES"/>
-              </w:rPr>
-              <w:t xml:space="preserve"> x tipo)</w:t>
+              <w:t>Cable de tierra (Nº x tipo)</w:t>
             </w:r>
           </w:p>
         </w:tc>
@@ -29817,7 +27017,6 @@
                 <w:lang w:eastAsia="es-ES"/>
               </w:rPr>
             </w:pPr>
-            <w:proofErr w:type="spellStart"/>
             <w:r>
               <w:rPr>
                 <w:rFonts w:cstheme="minorHAnsi"/>
@@ -29826,7 +27025,6 @@
               </w:rPr>
               <w:t>faseNAereaTierra</w:t>
             </w:r>
-            <w:proofErr w:type="spellEnd"/>
             <w:r>
               <w:rPr>
                 <w:rFonts w:cstheme="minorHAnsi"/>
@@ -29843,11 +27041,9 @@
               </w:rPr>
               <w:t xml:space="preserve">x </w:t>
             </w:r>
-            <w:proofErr w:type="spellStart"/>
             <w:r>
               <w:t>faseAereaTierra</w:t>
             </w:r>
-            <w:proofErr w:type="spellEnd"/>
           </w:p>
         </w:tc>
       </w:tr>
@@ -30312,7 +27508,6 @@
                 <w:lang w:eastAsia="es-ES"/>
               </w:rPr>
             </w:pPr>
-            <w:proofErr w:type="spellStart"/>
             <w:r>
               <w:rPr>
                 <w:rFonts w:cstheme="minorHAnsi"/>
@@ -30321,7 +27516,6 @@
               </w:rPr>
               <w:t>potMaxAereaCirc</w:t>
             </w:r>
-            <w:proofErr w:type="spellEnd"/>
           </w:p>
         </w:tc>
       </w:tr>
@@ -30359,25 +27553,7 @@
                 <w:color w:val="000000"/>
                 <w:lang w:eastAsia="es-ES"/>
               </w:rPr>
-              <w:t xml:space="preserve">Intensidad máxima de transporte por </w:t>
-            </w:r>
-            <w:proofErr w:type="spellStart"/>
-            <w:r>
-              <w:rPr>
-                <w:rFonts w:cstheme="minorHAnsi"/>
-                <w:color w:val="000000"/>
-                <w:lang w:eastAsia="es-ES"/>
-              </w:rPr>
-              <w:t>subconductor</w:t>
-            </w:r>
-            <w:proofErr w:type="spellEnd"/>
-            <w:r>
-              <w:rPr>
-                <w:rFonts w:cstheme="minorHAnsi"/>
-                <w:color w:val="000000"/>
-                <w:lang w:eastAsia="es-ES"/>
-              </w:rPr>
-              <w:t xml:space="preserve"> de fase (A)</w:t>
+              <w:t>Intensidad máxima de transporte por subconductor de fase (A)</w:t>
             </w:r>
           </w:p>
         </w:tc>
@@ -30405,7 +27581,6 @@
                 <w:lang w:eastAsia="es-ES"/>
               </w:rPr>
             </w:pPr>
-            <w:proofErr w:type="spellStart"/>
             <w:r>
               <w:rPr>
                 <w:rFonts w:cstheme="minorHAnsi"/>
@@ -30414,7 +27589,6 @@
               </w:rPr>
               <w:t>ImaxAereaConduct</w:t>
             </w:r>
-            <w:proofErr w:type="spellEnd"/>
           </w:p>
         </w:tc>
       </w:tr>
@@ -30494,25 +27668,7 @@
                 <w:color w:val="000000"/>
                 <w:lang w:eastAsia="es-ES"/>
               </w:rPr>
-              <w:t xml:space="preserve">Resistencia eléctrica </w:t>
-            </w:r>
-            <w:proofErr w:type="spellStart"/>
-            <w:r>
-              <w:rPr>
-                <w:rFonts w:cstheme="minorHAnsi"/>
-                <w:color w:val="000000"/>
-                <w:lang w:eastAsia="es-ES"/>
-              </w:rPr>
-              <w:t>Rk</w:t>
-            </w:r>
-            <w:proofErr w:type="spellEnd"/>
-            <w:r>
-              <w:rPr>
-                <w:rFonts w:cstheme="minorHAnsi"/>
-                <w:color w:val="000000"/>
-                <w:lang w:eastAsia="es-ES"/>
-              </w:rPr>
-              <w:t xml:space="preserve"> (Ω/km)</w:t>
+              <w:t>Resistencia eléctrica Rk (Ω/km)</w:t>
             </w:r>
           </w:p>
         </w:tc>
@@ -30687,35 +27843,7 @@
         <w:rPr>
           <w:rFonts w:cs="Arial"/>
         </w:rPr>
-        <w:t xml:space="preserve"> Los relés de protección estarán agrupados en un armario, compacto y diferenciado del resto de equipos de la instalación y permitirá el precintado de los elementos de ajuste de los relés. Las conexiones de los circuitos de tensión e intensidad se realizarán mediante un </w:t>
-      </w:r>
-      <w:proofErr w:type="spellStart"/>
-      <w:r>
-        <w:rPr>
-          <w:rFonts w:cs="Arial"/>
-        </w:rPr>
-        <w:t>regletero</w:t>
-      </w:r>
-      <w:proofErr w:type="spellEnd"/>
-      <w:r>
-        <w:rPr>
-          <w:rFonts w:cs="Arial"/>
-        </w:rPr>
-        <w:t xml:space="preserve"> único de bloques de pruebas o bornas </w:t>
-      </w:r>
-      <w:proofErr w:type="spellStart"/>
-      <w:r>
-        <w:rPr>
-          <w:rFonts w:cs="Arial"/>
-        </w:rPr>
-        <w:t>seccionables</w:t>
-      </w:r>
-      <w:proofErr w:type="spellEnd"/>
-      <w:r>
-        <w:rPr>
-          <w:rFonts w:cs="Arial"/>
-        </w:rPr>
-        <w:t xml:space="preserve"> de fácil acceso. </w:t>
+        <w:t xml:space="preserve"> Los relés de protección estarán agrupados en un armario, compacto y diferenciado del resto de equipos de la instalación y permitirá el precintado de los elementos de ajuste de los relés. Las conexiones de los circuitos de tensión e intensidad se realizarán mediante un regletero único de bloques de pruebas o bornas seccionables de fácil acceso. </w:t>
       </w:r>
     </w:p>
     <w:p>
@@ -30730,13 +27858,8 @@
         </w:rPr>
         <w:t xml:space="preserve">El sistema de protección implementado consiste en protecciones principales y de respaldo para la posición de la subestación junto a la protección diferencial de barras. Específicamente, el sistema de protección de la posición en </w:t>
       </w:r>
-      <w:proofErr w:type="spellStart"/>
-      <w:r>
-        <w:t>tensionSET</w:t>
-      </w:r>
-      <w:proofErr w:type="spellEnd"/>
-      <w:r>
-        <w:t xml:space="preserve"> kV</w:t>
+      <w:r>
+        <w:t>tensionSET kV</w:t>
       </w:r>
       <w:r>
         <w:rPr>
@@ -30902,23 +28025,7 @@
           <w:rFonts w:cstheme="minorHAnsi"/>
           <w:lang w:eastAsia="es-ES"/>
         </w:rPr>
-        <w:t xml:space="preserve">Registrador </w:t>
-      </w:r>
-      <w:proofErr w:type="spellStart"/>
-      <w:r>
-        <w:rPr>
-          <w:rFonts w:cstheme="minorHAnsi"/>
-          <w:lang w:eastAsia="es-ES"/>
-        </w:rPr>
-        <w:t>Osciloperturbógrafo</w:t>
-      </w:r>
-      <w:proofErr w:type="spellEnd"/>
-      <w:r>
-        <w:rPr>
-          <w:rFonts w:cstheme="minorHAnsi"/>
-          <w:lang w:eastAsia="es-ES"/>
-        </w:rPr>
-        <w:t>.</w:t>
+        <w:t>Registrador Osciloperturbógrafo.</w:t>
       </w:r>
     </w:p>
     <w:p>
@@ -31087,23 +28194,7 @@
           <w:rFonts w:cstheme="minorHAnsi"/>
           <w:lang w:eastAsia="es-ES"/>
         </w:rPr>
-        <w:t xml:space="preserve">Registrador </w:t>
-      </w:r>
-      <w:proofErr w:type="spellStart"/>
-      <w:r>
-        <w:rPr>
-          <w:rFonts w:cstheme="minorHAnsi"/>
-          <w:lang w:eastAsia="es-ES"/>
-        </w:rPr>
-        <w:t>Osciloperturbógrafo</w:t>
-      </w:r>
-      <w:proofErr w:type="spellEnd"/>
-      <w:r>
-        <w:rPr>
-          <w:rFonts w:cstheme="minorHAnsi"/>
-          <w:lang w:eastAsia="es-ES"/>
-        </w:rPr>
-        <w:t>.</w:t>
+        <w:t>Registrador Osciloperturbógrafo.</w:t>
       </w:r>
     </w:p>
     <w:p>
@@ -31226,23 +28317,7 @@
           <w:rFonts w:cstheme="minorHAnsi"/>
           <w:color w:val="000000"/>
         </w:rPr>
-        <w:t xml:space="preserve">Protección frente a </w:t>
-      </w:r>
-      <w:proofErr w:type="spellStart"/>
-      <w:r>
-        <w:rPr>
-          <w:rFonts w:cstheme="minorHAnsi"/>
-          <w:color w:val="000000"/>
-        </w:rPr>
-        <w:t>subtensión</w:t>
-      </w:r>
-      <w:proofErr w:type="spellEnd"/>
-      <w:r>
-        <w:rPr>
-          <w:rFonts w:cstheme="minorHAnsi"/>
-          <w:color w:val="000000"/>
-        </w:rPr>
-        <w:t xml:space="preserve"> (27)</w:t>
+        <w:t>Protección frente a subtensión (27)</w:t>
       </w:r>
     </w:p>
     <w:p>
@@ -31303,23 +28378,7 @@
           <w:rFonts w:cstheme="minorHAnsi"/>
           <w:color w:val="000000"/>
         </w:rPr>
-        <w:t>Protección frente a sub/</w:t>
-      </w:r>
-      <w:proofErr w:type="spellStart"/>
-      <w:r>
-        <w:rPr>
-          <w:rFonts w:cstheme="minorHAnsi"/>
-          <w:color w:val="000000"/>
-        </w:rPr>
-        <w:t>sobrefrecuencia</w:t>
-      </w:r>
-      <w:proofErr w:type="spellEnd"/>
-      <w:r>
-        <w:rPr>
-          <w:rFonts w:cstheme="minorHAnsi"/>
-          <w:color w:val="000000"/>
-        </w:rPr>
-        <w:t xml:space="preserve"> (81M/m)</w:t>
+        <w:t>Protección frente a sub/sobrefrecuencia (81M/m)</w:t>
       </w:r>
     </w:p>
     <w:p>
@@ -31439,23 +28498,7 @@
           <w:rFonts w:cstheme="minorHAnsi"/>
           <w:color w:val="000000"/>
         </w:rPr>
-        <w:t xml:space="preserve">Protección frente a </w:t>
-      </w:r>
-      <w:proofErr w:type="spellStart"/>
-      <w:r>
-        <w:rPr>
-          <w:rFonts w:cstheme="minorHAnsi"/>
-          <w:color w:val="000000"/>
-        </w:rPr>
-        <w:t>subtensión</w:t>
-      </w:r>
-      <w:proofErr w:type="spellEnd"/>
-      <w:r>
-        <w:rPr>
-          <w:rFonts w:cstheme="minorHAnsi"/>
-          <w:color w:val="000000"/>
-        </w:rPr>
-        <w:t xml:space="preserve"> (27)</w:t>
+        <w:t>Protección frente a subtensión (27)</w:t>
       </w:r>
     </w:p>
     <w:p>
@@ -31516,23 +28559,7 @@
           <w:rFonts w:cstheme="minorHAnsi"/>
           <w:color w:val="000000"/>
         </w:rPr>
-        <w:t>Protección frente a sub/</w:t>
-      </w:r>
-      <w:proofErr w:type="spellStart"/>
-      <w:r>
-        <w:rPr>
-          <w:rFonts w:cstheme="minorHAnsi"/>
-          <w:color w:val="000000"/>
-        </w:rPr>
-        <w:t>sobrefrecuencia</w:t>
-      </w:r>
-      <w:proofErr w:type="spellEnd"/>
-      <w:r>
-        <w:rPr>
-          <w:rFonts w:cstheme="minorHAnsi"/>
-          <w:color w:val="000000"/>
-        </w:rPr>
-        <w:t xml:space="preserve"> (81M/m)</w:t>
+        <w:t>Protección frente a sub/sobrefrecuencia (81M/m)</w:t>
       </w:r>
     </w:p>
     <w:p>
@@ -31646,33 +28673,19 @@
         <w:rPr>
           <w:rFonts w:cstheme="minorHAnsi"/>
         </w:rPr>
-        <w:t xml:space="preserve">Protección frente a </w:t>
-      </w:r>
-      <w:proofErr w:type="spellStart"/>
+        <w:t>Protección frente a subtension</w:t>
+      </w:r>
       <w:r>
         <w:rPr>
           <w:rFonts w:cstheme="minorHAnsi"/>
         </w:rPr>
-        <w:t>subtension</w:t>
+        <w:t>e</w:t>
       </w:r>
       <w:r>
         <w:rPr>
           <w:rFonts w:cstheme="minorHAnsi"/>
         </w:rPr>
-        <w:t>e</w:t>
-      </w:r>
-      <w:r>
-        <w:rPr>
-          <w:rFonts w:cstheme="minorHAnsi"/>
-        </w:rPr>
-        <w:t>s</w:t>
-      </w:r>
-      <w:proofErr w:type="spellEnd"/>
-      <w:r>
-        <w:rPr>
-          <w:rFonts w:cstheme="minorHAnsi"/>
-        </w:rPr>
-        <w:t xml:space="preserve"> (27).</w:t>
+        <w:t>s (27).</w:t>
       </w:r>
     </w:p>
     <w:p>
@@ -31708,14 +28721,12 @@
           <w:rFonts w:cstheme="minorHAnsi"/>
         </w:rPr>
       </w:pPr>
-      <w:proofErr w:type="spellStart"/>
       <w:r>
         <w:rPr>
           <w:rFonts w:cstheme="minorHAnsi"/>
         </w:rPr>
         <w:t>Osciloperturbógrafo</w:t>
       </w:r>
-      <w:proofErr w:type="spellEnd"/>
       <w:r>
         <w:rPr>
           <w:rFonts w:cstheme="minorHAnsi"/>
@@ -31817,23 +28828,7 @@
           <w:rFonts w:cstheme="minorHAnsi"/>
           <w:color w:val="000000"/>
         </w:rPr>
-        <w:t xml:space="preserve">Protección frente a </w:t>
-      </w:r>
-      <w:proofErr w:type="spellStart"/>
-      <w:r>
-        <w:rPr>
-          <w:rFonts w:cstheme="minorHAnsi"/>
-          <w:color w:val="000000"/>
-        </w:rPr>
-        <w:t>subtensión</w:t>
-      </w:r>
-      <w:proofErr w:type="spellEnd"/>
-      <w:r>
-        <w:rPr>
-          <w:rFonts w:cstheme="minorHAnsi"/>
-          <w:color w:val="000000"/>
-        </w:rPr>
-        <w:t xml:space="preserve"> (27)</w:t>
+        <w:t>Protección frente a subtensión (27)</w:t>
       </w:r>
     </w:p>
     <w:p>
@@ -31854,23 +28849,7 @@
           <w:rFonts w:cstheme="minorHAnsi"/>
           <w:color w:val="000000"/>
         </w:rPr>
-        <w:t>Protección frente a sub/</w:t>
-      </w:r>
-      <w:proofErr w:type="spellStart"/>
-      <w:r>
-        <w:rPr>
-          <w:rFonts w:cstheme="minorHAnsi"/>
-          <w:color w:val="000000"/>
-        </w:rPr>
-        <w:t>sobrefrecuencia</w:t>
-      </w:r>
-      <w:proofErr w:type="spellEnd"/>
-      <w:r>
-        <w:rPr>
-          <w:rFonts w:cstheme="minorHAnsi"/>
-          <w:color w:val="000000"/>
-        </w:rPr>
-        <w:t xml:space="preserve"> (81M/m)</w:t>
+        <w:t>Protección frente a sub/sobrefrecuencia (81M/m)</w:t>
       </w:r>
     </w:p>
     <w:p>
@@ -32012,23 +28991,7 @@
           <w:rFonts w:cstheme="minorHAnsi"/>
           <w:color w:val="000000"/>
         </w:rPr>
-        <w:t xml:space="preserve">Protección frente a </w:t>
-      </w:r>
-      <w:proofErr w:type="spellStart"/>
-      <w:r>
-        <w:rPr>
-          <w:rFonts w:cstheme="minorHAnsi"/>
-          <w:color w:val="000000"/>
-        </w:rPr>
-        <w:t>subtensión</w:t>
-      </w:r>
-      <w:proofErr w:type="spellEnd"/>
-      <w:r>
-        <w:rPr>
-          <w:rFonts w:cstheme="minorHAnsi"/>
-          <w:color w:val="000000"/>
-        </w:rPr>
-        <w:t xml:space="preserve"> (27)</w:t>
+        <w:t>Protección frente a subtensión (27)</w:t>
       </w:r>
     </w:p>
     <w:p>
@@ -32050,23 +29013,7 @@
           <w:rFonts w:cstheme="minorHAnsi"/>
           <w:color w:val="000000"/>
         </w:rPr>
-        <w:t>Protección frente a sub/</w:t>
-      </w:r>
-      <w:proofErr w:type="spellStart"/>
-      <w:r>
-        <w:rPr>
-          <w:rFonts w:cstheme="minorHAnsi"/>
-          <w:color w:val="000000"/>
-        </w:rPr>
-        <w:t>sobrefrecuencia</w:t>
-      </w:r>
-      <w:proofErr w:type="spellEnd"/>
-      <w:r>
-        <w:rPr>
-          <w:rFonts w:cstheme="minorHAnsi"/>
-          <w:color w:val="000000"/>
-        </w:rPr>
-        <w:t xml:space="preserve"> (81M/m)</w:t>
+        <w:t>Protección frente a sub/sobrefrecuencia (81M/m)</w:t>
       </w:r>
     </w:p>
     <w:p>
@@ -32159,11 +29106,9 @@
       <w:r>
         <w:t xml:space="preserve">Sistemas o Puntos de Medidas Principales en el lado de Alta Tensión de los transformadores elevadores en las subestaciones eléctricas transformadoras que, servirán, por un lado, como medida principal de las posiciones o bahías de líneas de </w:t>
       </w:r>
-      <w:proofErr w:type="spellStart"/>
       <w:r>
         <w:t>tensionSET</w:t>
       </w:r>
-      <w:proofErr w:type="spellEnd"/>
       <w:r>
         <w:t xml:space="preserve"> kV</w:t>
       </w:r>
@@ -32194,70 +29139,45 @@
       <w:r>
         <w:t>“</w:t>
       </w:r>
-      <w:proofErr w:type="spellStart"/>
-      <w:r>
-        <w:fldChar w:fldCharType="begin"/>
-      </w:r>
-      <w:r>
-        <w:instrText xml:space="preserve"> DOCPROPERTY  "SE RED"  \* MERGEFORMAT </w:instrText>
-      </w:r>
-      <w:r>
-        <w:fldChar w:fldCharType="separate"/>
-      </w:r>
-      <w:r>
-        <w:t>nombreSET</w:t>
-      </w:r>
-      <w:proofErr w:type="spellEnd"/>
+      <w:fldSimple w:instr=" DOCPROPERTY  &quot;SE RED&quot;  \* MERGEFORMAT ">
+        <w:r>
+          <w:t>nombreSET</w:t>
+        </w:r>
+        <w:r>
+          <w:t xml:space="preserve"> tensionSET kV</w:t>
+        </w:r>
+        <w:r>
+          <w:t>.</w:t>
+        </w:r>
+      </w:fldSimple>
+      <w:r>
+        <w:t>”</w:t>
+      </w:r>
+    </w:p>
+    <w:p>
+      <w:r>
+        <w:t>De acuerdo con el</w:t>
+      </w:r>
+      <w:r>
+        <w:t xml:space="preserve"> Reglamento RD 1110/2007, los puntos de medidas en la subestación son puntos de medida tipo </w:t>
+      </w:r>
+      <w:r>
+        <w:t>2</w:t>
+      </w:r>
+      <w:r>
+        <w:t xml:space="preserve"> ya que se trata de puntos fronteras de generación cuya potencia aparente nominal es superior a </w:t>
+      </w:r>
+      <w:r>
+        <w:t>450</w:t>
+      </w:r>
       <w:r>
         <w:t xml:space="preserve"> </w:t>
       </w:r>
-      <w:proofErr w:type="spellStart"/>
-      <w:r>
-        <w:t>tensionSET</w:t>
-      </w:r>
-      <w:proofErr w:type="spellEnd"/>
-      <w:r>
-        <w:t xml:space="preserve"> kV</w:t>
-      </w:r>
-      <w:r>
-        <w:t>.</w:t>
-      </w:r>
-      <w:r>
-        <w:fldChar w:fldCharType="end"/>
-      </w:r>
-      <w:r>
-        <w:t>”</w:t>
-      </w:r>
-    </w:p>
-    <w:p>
-      <w:r>
-        <w:t>De acuerdo con el</w:t>
-      </w:r>
-      <w:r>
-        <w:t xml:space="preserve"> Reglamento RD 1110/2007, los puntos de medidas en la subestación son puntos de medida tipo </w:t>
-      </w:r>
-      <w:r>
-        <w:t>2</w:t>
-      </w:r>
-      <w:r>
-        <w:t xml:space="preserve"> ya que se trata de puntos fronteras de generación cuya potencia aparente nominal es superior a </w:t>
-      </w:r>
-      <w:r>
-        <w:t>450</w:t>
-      </w:r>
-      <w:r>
-        <w:t xml:space="preserve"> </w:t>
-      </w:r>
-      <w:proofErr w:type="spellStart"/>
       <w:r>
         <w:t>k</w:t>
       </w:r>
       <w:r>
-        <w:t>VA</w:t>
-      </w:r>
-      <w:proofErr w:type="spellEnd"/>
-      <w:r>
-        <w:t>. Con este requerimiento, podemos establecer el índice de clase de los transformadores monofásicos de medidas que alimentan a dicho sistema de medida. Para ello, nos basaremos en el artículo 9 del Reglamento RD 1110/2007, específicamente el punto 10: La clase de precisión de los transformadores de medida y los contadores de energía activa y reactiva que deberán cumplir los equipos de medida se resume en el siguiente cuadro:</w:t>
+        <w:t>VA. Con este requerimiento, podemos establecer el índice de clase de los transformadores monofásicos de medidas que alimentan a dicho sistema de medida. Para ello, nos basaremos en el artículo 9 del Reglamento RD 1110/2007, específicamente el punto 10: La clase de precisión de los transformadores de medida y los contadores de energía activa y reactiva que deberán cumplir los equipos de medida se resume en el siguiente cuadro:</w:t>
       </w:r>
     </w:p>
     <w:p/>
@@ -32281,11 +29201,9 @@
       <w:r>
         <w:t xml:space="preserve"> </w:t>
       </w:r>
-      <w:proofErr w:type="spellStart"/>
       <w:r>
         <w:t>FlagReference</w:t>
       </w:r>
-      <w:proofErr w:type="spellEnd"/>
     </w:p>
     <w:tbl>
       <w:tblPr>
@@ -32403,14 +29321,12 @@
                 <w:b/>
               </w:rPr>
             </w:pPr>
-            <w:proofErr w:type="spellStart"/>
             <w:r>
               <w:rPr>
                 <w:b/>
               </w:rPr>
               <w:t>TTs</w:t>
             </w:r>
-            <w:proofErr w:type="spellEnd"/>
           </w:p>
         </w:tc>
         <w:tc>
@@ -32431,14 +29347,12 @@
                 <w:b/>
               </w:rPr>
             </w:pPr>
-            <w:proofErr w:type="spellStart"/>
             <w:r>
               <w:rPr>
                 <w:b/>
               </w:rPr>
               <w:t>TIs</w:t>
             </w:r>
-            <w:proofErr w:type="spellEnd"/>
           </w:p>
         </w:tc>
         <w:tc>
@@ -33005,127 +29919,116 @@
         <w:t xml:space="preserve">De la anterior tabla, obtenemos que el índice de clase de precisión de los transformadores monofásicos de medida de tensión e intensidad para el sistema de </w:t>
       </w:r>
       <w:r>
-        <w:t>13 kV</w:t>
+        <w:rPr>
+          <w:rFonts w:cstheme="minorHAnsi"/>
+          <w:color w:val="000000"/>
+          <w:lang w:eastAsia="es-ES"/>
+        </w:rPr>
+        <w:t>tensionAereaLinea</w:t>
+      </w:r>
+      <w:r>
+        <w:rPr>
+          <w:rFonts w:cstheme="minorHAnsi"/>
+          <w:color w:val="000000"/>
+          <w:lang w:eastAsia="es-ES"/>
+        </w:rPr>
+        <w:t xml:space="preserve"> </w:t>
+      </w:r>
+      <w:r>
+        <w:t>kV</w:t>
       </w:r>
       <w:r>
         <w:t xml:space="preserve">, son de </w:t>
       </w:r>
-      <w:proofErr w:type="spellStart"/>
       <w:r>
         <w:t>tiempoDisparo</w:t>
       </w:r>
-      <w:proofErr w:type="spellEnd"/>
       <w:r>
         <w:t xml:space="preserve"> y </w:t>
       </w:r>
-      <w:proofErr w:type="spellStart"/>
       <w:r>
         <w:t>tiempoDisparo</w:t>
       </w:r>
       <w:r>
-        <w:t>s</w:t>
-      </w:r>
-      <w:proofErr w:type="spellEnd"/>
+        <w:t xml:space="preserve">s </w:t>
+      </w:r>
+      <w:r>
+        <w:t xml:space="preserve">respectivamente. Además, se debe resaltar que los transformadores monofásicos de medida de tensión, destinados a la alimentación del sistema de medida, deben ser inductivos, aunque los secundarios destinados a alimentar el sistema de protección puedan ser capacitivos. </w:t>
+      </w:r>
+    </w:p>
+    <w:p>
+      <w:r>
+        <w:t xml:space="preserve">Respecto a los puntos de medida principal, comprobante o redundante, hemos de ceñirnos a la Instrucción Técnica TEC/1281/2019. En dicha Instrucción, se exige al menos medida principal y de forma opcional la comprobante y no se exige la redundante. En </w:t>
+      </w:r>
+      <w:r>
+        <w:t>el centro de</w:t>
+      </w:r>
+      <w:r>
+        <w:t xml:space="preserve"> transformación</w:t>
+      </w:r>
+      <w:r>
+        <w:t>, se han propuesto un sistema de medida principal de la bahía de</w:t>
+      </w:r>
+      <w:r>
+        <w:t xml:space="preserve"> la</w:t>
+      </w:r>
+      <w:r>
+        <w:t xml:space="preserve"> línea </w:t>
+      </w:r>
+      <w:r>
+        <w:t>de salida d</w:t>
+      </w:r>
+      <w:r>
+        <w:t xml:space="preserve">el parque fotovoltaico y un sistema de medida comprobante en el sistema de </w:t>
+      </w:r>
+      <w:r>
+        <w:t>tensionSET kV</w:t>
+      </w:r>
+      <w:r>
+        <w:t>.</w:t>
+      </w:r>
+    </w:p>
+    <w:p>
+      <w:pPr>
+        <w:pStyle w:val="Heading2"/>
+      </w:pPr>
+      <w:bookmarkStart w:id="161" w:name="_Toc127174531"/>
+      <w:r>
+        <w:t>Centro de medida</w:t>
+      </w:r>
+      <w:bookmarkEnd w:id="161"/>
+    </w:p>
+    <w:p>
+      <w:bookmarkStart w:id="162" w:name="_Hlk76978028"/>
+      <w:r>
+        <w:t>La medida se realizará</w:t>
+      </w:r>
+      <w:r>
+        <w:t xml:space="preserve"> en el centro de medida </w:t>
+      </w:r>
+      <w:r>
+        <w:t xml:space="preserve">en el lado de </w:t>
+      </w:r>
+      <w:r>
+        <w:t>M</w:t>
+      </w:r>
+      <w:r>
+        <w:t>T de la</w:t>
+      </w:r>
+      <w:r>
+        <w:t xml:space="preserve"> SET de Distribución </w:t>
+      </w:r>
+      <w:r>
+        <w:t>de</w:t>
+      </w:r>
       <w:r>
         <w:t xml:space="preserve"> </w:t>
       </w:r>
       <w:r>
-        <w:t xml:space="preserve">respectivamente. Además, se debe resaltar que los transformadores monofásicos de medida de tensión, destinados a la alimentación del sistema de medida, deben ser inductivos, aunque los secundarios destinados a alimentar el sistema de protección puedan ser capacitivos. </w:t>
-      </w:r>
-    </w:p>
-    <w:p>
-      <w:r>
-        <w:t xml:space="preserve">Respecto a los puntos de medida principal, comprobante o redundante, hemos de ceñirnos a la Instrucción Técnica TEC/1281/2019. En dicha Instrucción, se exige al menos medida principal y de forma opcional la comprobante y no se exige la redundante. En </w:t>
-      </w:r>
-      <w:r>
-        <w:t>el centro de</w:t>
-      </w:r>
-      <w:r>
-        <w:t xml:space="preserve"> transformación</w:t>
-      </w:r>
-      <w:r>
-        <w:t>, se han propuesto un sistema de medida principal de la bahía de</w:t>
-      </w:r>
-      <w:r>
-        <w:t xml:space="preserve"> la</w:t>
-      </w:r>
-      <w:r>
-        <w:t xml:space="preserve"> línea </w:t>
-      </w:r>
-      <w:r>
-        <w:t>de salida d</w:t>
-      </w:r>
-      <w:r>
-        <w:t xml:space="preserve">el parque fotovoltaico y un sistema de medida comprobante en el sistema de </w:t>
-      </w:r>
-      <w:proofErr w:type="spellStart"/>
-      <w:r>
-        <w:t>tensionSET</w:t>
-      </w:r>
-      <w:proofErr w:type="spellEnd"/>
-      <w:r>
-        <w:t xml:space="preserve"> kV</w:t>
-      </w:r>
-      <w:r>
-        <w:t>.</w:t>
-      </w:r>
-    </w:p>
-    <w:p>
-      <w:pPr>
-        <w:pStyle w:val="Heading2"/>
-      </w:pPr>
-      <w:bookmarkStart w:id="161" w:name="_Toc127174531"/>
-      <w:r>
-        <w:t xml:space="preserve">Centro de </w:t>
-      </w:r>
-      <w:proofErr w:type="spellStart"/>
-      <w:r>
-        <w:t>medida</w:t>
-      </w:r>
-      <w:bookmarkEnd w:id="161"/>
-      <w:proofErr w:type="spellEnd"/>
-    </w:p>
-    <w:p>
-      <w:bookmarkStart w:id="162" w:name="_Hlk76978028"/>
-      <w:r>
-        <w:t>La medida se realizará</w:t>
-      </w:r>
-      <w:r>
-        <w:t xml:space="preserve"> en el centro de medida </w:t>
-      </w:r>
-      <w:r>
-        <w:t xml:space="preserve">en el lado de </w:t>
-      </w:r>
-      <w:r>
-        <w:t>M</w:t>
-      </w:r>
-      <w:r>
-        <w:t>T de la</w:t>
-      </w:r>
-      <w:r>
-        <w:t xml:space="preserve"> SET de Distribución </w:t>
-      </w:r>
-      <w:r>
-        <w:t>de</w:t>
-      </w:r>
-      <w:r>
-        <w:t xml:space="preserve"> </w:t>
-      </w:r>
-      <w:proofErr w:type="spellStart"/>
-      <w:r>
         <w:t>nombreSET</w:t>
       </w:r>
-      <w:proofErr w:type="spellEnd"/>
-      <w:r>
-        <w:t xml:space="preserve"> </w:t>
-      </w:r>
-      <w:proofErr w:type="spellStart"/>
-      <w:r>
-        <w:t>tensionSET</w:t>
-      </w:r>
-      <w:proofErr w:type="spellEnd"/>
-      <w:r>
-        <w:t xml:space="preserve"> kV</w:t>
+      <w:r>
+        <w:t xml:space="preserve"> tensionSET kV</w:t>
       </w:r>
       <w:r>
         <w:t>.</w:t>
@@ -33222,15 +30125,7 @@
         <w:t>25</w:t>
       </w:r>
       <w:r>
-        <w:t xml:space="preserve"> </w:t>
-      </w:r>
-      <w:proofErr w:type="spellStart"/>
-      <w:r>
-        <w:t>kA</w:t>
-      </w:r>
-      <w:proofErr w:type="spellEnd"/>
-      <w:r>
-        <w:t xml:space="preserve"> y Grado de Protección IP54. Incluye seccionador de puesta a tierra</w:t>
+        <w:t xml:space="preserve"> kA y Grado de Protección IP54. Incluye seccionador de puesta a tierra</w:t>
       </w:r>
     </w:p>
     <w:p>
@@ -33463,15 +30358,7 @@
         <w:t>1er</w:t>
       </w:r>
       <w:r>
-        <w:t xml:space="preserve"> devanado de medida: 20 VA / 0,2s, factor de seguridad </w:t>
-      </w:r>
-      <w:proofErr w:type="spellStart"/>
-      <w:r>
-        <w:t>Fs</w:t>
-      </w:r>
-      <w:proofErr w:type="spellEnd"/>
-      <w:r>
-        <w:t xml:space="preserve"> ≤5</w:t>
+        <w:t xml:space="preserve"> devanado de medida: 20 VA / 0,2s, factor de seguridad Fs ≤5</w:t>
       </w:r>
     </w:p>
     <w:p>
@@ -33571,69 +30458,47 @@
       <w:r>
         <w:t xml:space="preserve">A continuación, se presenta el resumen del presupuesto para la planta </w:t>
       </w:r>
-      <w:proofErr w:type="spellStart"/>
       <w:r>
         <w:rPr>
           <w:color w:val="131517"/>
         </w:rPr>
         <w:t>nombreProyecto</w:t>
       </w:r>
-      <w:proofErr w:type="spellEnd"/>
       <w:r>
         <w:rPr>
           <w:color w:val="131517"/>
         </w:rPr>
         <w:t xml:space="preserve"> </w:t>
       </w:r>
-      <w:proofErr w:type="spellStart"/>
       <w:r>
         <w:rPr>
           <w:color w:val="131517"/>
         </w:rPr>
-        <w:t>potPico</w:t>
-      </w:r>
-      <w:proofErr w:type="spellEnd"/>
+        <w:t>potPico MWp</w:t>
+      </w:r>
       <w:r>
         <w:rPr>
           <w:color w:val="131517"/>
         </w:rPr>
+        <w:t>.</w:t>
+      </w:r>
+    </w:p>
+    <w:p>
+      <w:pPr>
+        <w:pStyle w:val="tableCaption"/>
+      </w:pPr>
+      <w:r>
+        <w:t xml:space="preserve">Presupuesto </w:t>
+      </w:r>
+      <w:r>
+        <w:t>nombreProyecto</w:t>
+      </w:r>
+      <w:r>
         <w:t xml:space="preserve"> </w:t>
       </w:r>
-      <w:proofErr w:type="spellStart"/>
-      <w:r>
-        <w:rPr>
-          <w:color w:val="131517"/>
-        </w:rPr>
-        <w:t>MWp</w:t>
-      </w:r>
-      <w:proofErr w:type="spellEnd"/>
-      <w:r>
-        <w:rPr>
-          <w:color w:val="131517"/>
-        </w:rPr>
-        <w:t>.</w:t>
-      </w:r>
-    </w:p>
-    <w:p>
-      <w:pPr>
-        <w:pStyle w:val="tableCaption"/>
-      </w:pPr>
-      <w:r>
-        <w:t xml:space="preserve">Presupuesto </w:t>
-      </w:r>
-      <w:proofErr w:type="spellStart"/>
-      <w:r>
-        <w:t>nombreProyecto</w:t>
-      </w:r>
-      <w:proofErr w:type="spellEnd"/>
-      <w:r>
-        <w:t xml:space="preserve"> </w:t>
-      </w:r>
-      <w:proofErr w:type="spellStart"/>
       <w:r>
         <w:t>FlagReference</w:t>
       </w:r>
-      <w:proofErr w:type="spellEnd"/>
     </w:p>
     <w:tbl>
       <w:tblPr>
@@ -34020,7 +30885,6 @@
                 <w:lang w:eastAsia="es-ES"/>
               </w:rPr>
             </w:pPr>
-            <w:proofErr w:type="spellStart"/>
             <w:r>
               <w:rPr>
                 <w:rFonts w:ascii="Calibri" w:eastAsia="Times New Roman" w:hAnsi="Calibri" w:cs="Calibri"/>
@@ -34031,7 +30895,6 @@
               </w:rPr>
               <w:t>equiposTotal</w:t>
             </w:r>
-            <w:proofErr w:type="spellEnd"/>
             <w:r>
               <w:rPr>
                 <w:rFonts w:ascii="Calibri" w:eastAsia="Times New Roman" w:hAnsi="Calibri" w:cs="Calibri"/>
@@ -34185,7 +31048,6 @@
                 <w:lang w:eastAsia="es-ES"/>
               </w:rPr>
             </w:pPr>
-            <w:proofErr w:type="spellStart"/>
             <w:r>
               <w:rPr>
                 <w:rFonts w:ascii="Calibri" w:eastAsia="Times New Roman" w:hAnsi="Calibri" w:cs="Calibri"/>
@@ -34196,7 +31058,6 @@
               </w:rPr>
               <w:t>numModulos</w:t>
             </w:r>
-            <w:proofErr w:type="spellEnd"/>
           </w:p>
         </w:tc>
         <w:tc>
@@ -34259,7 +31120,6 @@
                 <w:lang w:eastAsia="es-ES"/>
               </w:rPr>
             </w:pPr>
-            <w:proofErr w:type="spellStart"/>
             <w:r>
               <w:rPr>
                 <w:rFonts w:ascii="Calibri" w:eastAsia="Times New Roman" w:hAnsi="Calibri" w:cs="Calibri"/>
@@ -34268,7 +31128,6 @@
               </w:rPr>
               <w:t>precioModulo</w:t>
             </w:r>
-            <w:proofErr w:type="spellEnd"/>
             <w:r>
               <w:rPr>
                 <w:rFonts w:ascii="Calibri" w:eastAsia="Times New Roman" w:hAnsi="Calibri" w:cs="Calibri"/>
@@ -34421,14 +31280,12 @@
                 <w:lang w:eastAsia="es-ES"/>
               </w:rPr>
             </w:pPr>
-            <w:proofErr w:type="spellStart"/>
             <w:r>
               <w:rPr>
                 <w:rFonts w:cstheme="minorHAnsi"/>
               </w:rPr>
               <w:t>numTrafos</w:t>
             </w:r>
-            <w:proofErr w:type="spellEnd"/>
           </w:p>
         </w:tc>
         <w:tc>
@@ -34491,7 +31348,6 @@
                 <w:lang w:eastAsia="es-ES"/>
               </w:rPr>
             </w:pPr>
-            <w:proofErr w:type="spellStart"/>
             <w:r>
               <w:rPr>
                 <w:rFonts w:ascii="Calibri" w:eastAsia="Times New Roman" w:hAnsi="Calibri" w:cs="Calibri"/>
@@ -34500,7 +31356,6 @@
               </w:rPr>
               <w:t>precioTrafo</w:t>
             </w:r>
-            <w:proofErr w:type="spellEnd"/>
             <w:r>
               <w:rPr>
                 <w:rFonts w:ascii="Calibri" w:eastAsia="Times New Roman" w:hAnsi="Calibri" w:cs="Calibri"/>
@@ -34594,36 +31449,8 @@
                 <w:sz w:val="20"/>
                 <w:szCs w:val="20"/>
               </w:rPr>
-              <w:t xml:space="preserve"> </w:t>
-            </w:r>
-            <w:proofErr w:type="spellStart"/>
-            <w:r>
-              <w:rPr>
-                <w:color w:val="131517"/>
-                <w:sz w:val="20"/>
-                <w:szCs w:val="20"/>
-              </w:rPr>
-              <w:t>estructuraTipo</w:t>
-            </w:r>
-            <w:proofErr w:type="spellEnd"/>
-            <w:r>
-              <w:rPr>
-                <w:color w:val="131517"/>
-                <w:sz w:val="20"/>
-                <w:szCs w:val="20"/>
-              </w:rPr>
-              <w:t xml:space="preserve"> x </w:t>
-            </w:r>
-            <w:proofErr w:type="spellStart"/>
-            <w:r>
-              <w:rPr>
-                <w:color w:val="131517"/>
-                <w:sz w:val="20"/>
-                <w:szCs w:val="20"/>
-              </w:rPr>
-              <w:t>modulosEstructura</w:t>
-            </w:r>
-            <w:proofErr w:type="spellEnd"/>
+              <w:t xml:space="preserve"> estructuraTipo x modulosEstructura</w:t>
+            </w:r>
           </w:p>
         </w:tc>
         <w:tc>
@@ -34688,7 +31515,6 @@
                 <w:lang w:eastAsia="es-ES"/>
               </w:rPr>
             </w:pPr>
-            <w:proofErr w:type="spellStart"/>
             <w:r>
               <w:rPr>
                 <w:rFonts w:ascii="Calibri" w:eastAsia="Times New Roman" w:hAnsi="Calibri" w:cs="Calibri"/>
@@ -34699,7 +31525,6 @@
               </w:rPr>
               <w:t>numEstructuras</w:t>
             </w:r>
-            <w:proofErr w:type="spellEnd"/>
           </w:p>
         </w:tc>
         <w:tc>
@@ -34762,7 +31587,6 @@
                 <w:lang w:eastAsia="es-ES"/>
               </w:rPr>
             </w:pPr>
-            <w:proofErr w:type="spellStart"/>
             <w:r>
               <w:rPr>
                 <w:rFonts w:ascii="Calibri" w:eastAsia="Times New Roman" w:hAnsi="Calibri" w:cs="Calibri"/>
@@ -34771,7 +31595,6 @@
               </w:rPr>
               <w:t>precioEstruct</w:t>
             </w:r>
-            <w:proofErr w:type="spellEnd"/>
             <w:r>
               <w:rPr>
                 <w:rFonts w:ascii="Calibri" w:eastAsia="Times New Roman" w:hAnsi="Calibri" w:cs="Calibri"/>
@@ -34943,7 +31766,6 @@
                 <w:lang w:eastAsia="es-ES"/>
               </w:rPr>
             </w:pPr>
-            <w:proofErr w:type="spellStart"/>
             <w:r>
               <w:rPr>
                 <w:rFonts w:ascii="Calibri" w:eastAsia="Times New Roman" w:hAnsi="Calibri" w:cs="Calibri"/>
@@ -34954,7 +31776,6 @@
               </w:rPr>
               <w:t>numInverter</w:t>
             </w:r>
-            <w:proofErr w:type="spellEnd"/>
           </w:p>
         </w:tc>
         <w:tc>
@@ -35017,7 +31838,6 @@
                 <w:lang w:eastAsia="es-ES"/>
               </w:rPr>
             </w:pPr>
-            <w:proofErr w:type="spellStart"/>
             <w:r>
               <w:rPr>
                 <w:rFonts w:ascii="Calibri" w:eastAsia="Times New Roman" w:hAnsi="Calibri" w:cs="Calibri"/>
@@ -35026,7 +31846,6 @@
               </w:rPr>
               <w:t>precioInvert</w:t>
             </w:r>
-            <w:proofErr w:type="spellEnd"/>
             <w:r>
               <w:rPr>
                 <w:rFonts w:ascii="Calibri" w:eastAsia="Times New Roman" w:hAnsi="Calibri" w:cs="Calibri"/>
@@ -36877,7 +33696,6 @@
                 <w:rStyle w:val="boldTableBChar"/>
               </w:rPr>
             </w:pPr>
-            <w:proofErr w:type="spellStart"/>
             <w:r>
               <w:rPr>
                 <w:rStyle w:val="boldTableBChar"/>
@@ -36894,7 +33712,6 @@
               </w:rPr>
               <w:t>P</w:t>
             </w:r>
-            <w:proofErr w:type="spellEnd"/>
             <w:r>
               <w:rPr>
                 <w:rStyle w:val="boldTableBChar"/>
@@ -37033,7 +33850,6 @@
                 <w:bCs/>
               </w:rPr>
             </w:pPr>
-            <w:proofErr w:type="spellStart"/>
             <w:r>
               <w:rPr>
                 <w:rStyle w:val="boldTableBChar"/>
@@ -37050,7 +33866,6 @@
               </w:rPr>
               <w:t>P</w:t>
             </w:r>
-            <w:proofErr w:type="spellEnd"/>
             <w:r>
               <w:rPr>
                 <w:rStyle w:val="boldTableBChar"/>
@@ -37075,11 +33890,9 @@
       <w:r>
         <w:t xml:space="preserve">El presupuesto de la planta fotovoltaica </w:t>
       </w:r>
-      <w:proofErr w:type="spellStart"/>
       <w:r>
         <w:t>nombreProyecto</w:t>
       </w:r>
-      <w:proofErr w:type="spellEnd"/>
       <w:r>
         <w:t xml:space="preserve"> </w:t>
       </w:r>
@@ -37090,14 +33903,12 @@
         <w:t xml:space="preserve"> a </w:t>
       </w:r>
       <w:bookmarkStart w:id="165" w:name="_Hlk95832157"/>
-      <w:proofErr w:type="spellStart"/>
       <w:r>
         <w:rPr>
           <w:rStyle w:val="normalBoldChar"/>
         </w:rPr>
         <w:t>totalLetraPrecioIva</w:t>
       </w:r>
-      <w:proofErr w:type="spellEnd"/>
       <w:r>
         <w:rPr>
           <w:rStyle w:val="normalBoldChar"/>
@@ -37157,22 +33968,18 @@
       <w:r>
         <w:t xml:space="preserve">Presupuesto </w:t>
       </w:r>
-      <w:proofErr w:type="spellStart"/>
       <w:r>
         <w:t>nombreProyecto</w:t>
       </w:r>
-      <w:proofErr w:type="spellEnd"/>
       <w:r>
         <w:t xml:space="preserve"> y línea de evacuación</w:t>
       </w:r>
       <w:r>
         <w:t xml:space="preserve"> </w:t>
       </w:r>
-      <w:proofErr w:type="spellStart"/>
       <w:r>
         <w:t>FlagReference</w:t>
       </w:r>
-      <w:proofErr w:type="spellEnd"/>
     </w:p>
     <w:tbl>
       <w:tblPr>
@@ -37224,7 +34031,6 @@
               </w:rPr>
               <w:t xml:space="preserve">PLANTA </w:t>
             </w:r>
-            <w:proofErr w:type="spellStart"/>
             <w:r>
               <w:rPr>
                 <w:rFonts w:ascii="Calibri" w:eastAsia="Times New Roman" w:hAnsi="Calibri" w:cs="Calibri"/>
@@ -37233,7 +34039,6 @@
               </w:rPr>
               <w:t>nombreProyecto</w:t>
             </w:r>
-            <w:proofErr w:type="spellEnd"/>
           </w:p>
         </w:tc>
         <w:tc>
@@ -37259,7 +34064,6 @@
                 <w:lang w:eastAsia="es-ES"/>
               </w:rPr>
             </w:pPr>
-            <w:proofErr w:type="spellStart"/>
             <w:r>
               <w:rPr>
                 <w:rFonts w:ascii="Calibri" w:eastAsia="Times New Roman" w:hAnsi="Calibri" w:cs="Calibri"/>
@@ -37268,7 +34072,6 @@
               </w:rPr>
               <w:t>totalPrecioP</w:t>
             </w:r>
-            <w:proofErr w:type="spellEnd"/>
             <w:r>
               <w:rPr>
                 <w:rFonts w:ascii="Calibri" w:eastAsia="Times New Roman" w:hAnsi="Calibri" w:cs="Calibri"/>
@@ -37316,7 +34119,6 @@
               </w:rPr>
               <w:t xml:space="preserve">LINEA DE EVACUACIÓN AÉREA </w:t>
             </w:r>
-            <w:proofErr w:type="spellStart"/>
             <w:r>
               <w:rPr>
                 <w:rFonts w:ascii="Calibri" w:eastAsia="Times New Roman" w:hAnsi="Calibri" w:cs="Calibri"/>
@@ -37325,7 +34127,6 @@
               </w:rPr>
               <w:t>tensionAereaLinea</w:t>
             </w:r>
-            <w:proofErr w:type="spellEnd"/>
             <w:r>
               <w:rPr>
                 <w:rFonts w:ascii="Calibri" w:eastAsia="Times New Roman" w:hAnsi="Calibri" w:cs="Calibri"/>
@@ -37449,11 +34250,9 @@
             <w:pPr>
               <w:pStyle w:val="boldTableB"/>
             </w:pPr>
-            <w:proofErr w:type="spellStart"/>
             <w:r>
               <w:t>totalLP</w:t>
             </w:r>
-            <w:proofErr w:type="spellEnd"/>
             <w:r>
               <w:t xml:space="preserve"> €</w:t>
             </w:r>
@@ -37515,7 +34314,6 @@
             <w:pPr>
               <w:pStyle w:val="boldTableB"/>
             </w:pPr>
-            <w:proofErr w:type="spellStart"/>
             <w:r>
               <w:t>tota</w:t>
             </w:r>
@@ -37528,7 +34326,6 @@
             <w:r>
               <w:t>LP</w:t>
             </w:r>
-            <w:proofErr w:type="spellEnd"/>
             <w:r>
               <w:t xml:space="preserve"> €</w:t>
             </w:r>
@@ -37565,14 +34362,12 @@
       <w:r>
         <w:t xml:space="preserve"> </w:t>
       </w:r>
-      <w:proofErr w:type="spellStart"/>
       <w:r>
         <w:rPr>
           <w:rStyle w:val="normalBoldChar"/>
         </w:rPr>
         <w:t>totalLetraIvaP</w:t>
       </w:r>
-      <w:proofErr w:type="spellEnd"/>
       <w:r>
         <w:rPr>
           <w:rStyle w:val="normalBoldChar"/>
@@ -37624,11 +34419,9 @@
       <w:r>
         <w:t xml:space="preserve">Las obras que comprende este Proyecto se realizarán en un plazo máximo de </w:t>
       </w:r>
-      <w:proofErr w:type="spellStart"/>
       <w:r>
         <w:t>mesesProjLetraDur</w:t>
       </w:r>
-      <w:proofErr w:type="spellEnd"/>
       <w:r>
         <w:t xml:space="preserve"> </w:t>
       </w:r>
@@ -37639,11 +34432,9 @@
         <w:t>(</w:t>
       </w:r>
       <w:bookmarkStart w:id="168" w:name="_Hlk137729453"/>
-      <w:proofErr w:type="spellStart"/>
       <w:r>
         <w:t>mesesProjDur</w:t>
       </w:r>
-      <w:proofErr w:type="spellEnd"/>
       <w:r>
         <w:t xml:space="preserve"> </w:t>
       </w:r>
@@ -37708,21 +34499,8 @@
               <w:ind w:left="0" w:firstLine="0"/>
             </w:pPr>
             <w:r>
-              <w:t xml:space="preserve">Cronograma </w:t>
-            </w:r>
-            <w:proofErr w:type="spellStart"/>
-            <w:r>
-              <w:t>nombreProyecto</w:t>
-            </w:r>
-            <w:proofErr w:type="spellEnd"/>
-            <w:r>
-              <w:t xml:space="preserve"> </w:t>
-            </w:r>
-            <w:proofErr w:type="spellStart"/>
-            <w:r>
-              <w:t>FlagReference</w:t>
-            </w:r>
-            <w:proofErr w:type="spellEnd"/>
+              <w:t>Cronograma nombreProyecto FlagReference</w:t>
+            </w:r>
             <w:r>
               <w:t>.</w:t>
             </w:r>
@@ -37751,11 +34529,9 @@
         <w:lastRenderedPageBreak/>
         <w:t xml:space="preserve">Madrid, </w:t>
       </w:r>
-      <w:proofErr w:type="spellStart"/>
       <w:r>
         <w:t>dateMY</w:t>
       </w:r>
-      <w:proofErr w:type="spellEnd"/>
       <w:r>
         <w:t>.</w:t>
       </w:r>
@@ -38191,7 +34967,6 @@
             <w:pStyle w:val="Header"/>
           </w:pPr>
           <w:bookmarkStart w:id="101" w:name="_Hlk128572388"/>
-          <w:proofErr w:type="spellStart"/>
           <w:r>
             <w:rPr>
               <w:sz w:val="18"/>
@@ -38206,7 +34981,6 @@
             </w:rPr>
             <w:t>ogoH</w:t>
           </w:r>
-          <w:proofErr w:type="spellEnd"/>
         </w:p>
       </w:tc>
       <w:tc>
@@ -38238,79 +35012,13 @@
               <w:szCs w:val="18"/>
             </w:rPr>
           </w:pPr>
-          <w:proofErr w:type="spellStart"/>
           <w:r>
             <w:rPr>
               <w:sz w:val="18"/>
               <w:szCs w:val="18"/>
             </w:rPr>
-            <w:t>nombreProyecto</w:t>
+            <w:t>nombreProyecto potPico MWp- potInstalada MWac</w:t>
           </w:r>
-          <w:proofErr w:type="spellEnd"/>
-          <w:r>
-            <w:rPr>
-              <w:sz w:val="18"/>
-              <w:szCs w:val="18"/>
-            </w:rPr>
-            <w:t xml:space="preserve"> </w:t>
-          </w:r>
-          <w:proofErr w:type="spellStart"/>
-          <w:r>
-            <w:rPr>
-              <w:sz w:val="18"/>
-              <w:szCs w:val="18"/>
-            </w:rPr>
-            <w:t>potPico</w:t>
-          </w:r>
-          <w:proofErr w:type="spellEnd"/>
-          <w:r>
-            <w:rPr>
-              <w:sz w:val="18"/>
-              <w:szCs w:val="18"/>
-            </w:rPr>
-            <w:t xml:space="preserve"> </w:t>
-          </w:r>
-          <w:proofErr w:type="spellStart"/>
-          <w:r>
-            <w:rPr>
-              <w:sz w:val="18"/>
-              <w:szCs w:val="18"/>
-            </w:rPr>
-            <w:t>MWp</w:t>
-          </w:r>
-          <w:proofErr w:type="spellEnd"/>
-          <w:r>
-            <w:rPr>
-              <w:sz w:val="18"/>
-              <w:szCs w:val="18"/>
-            </w:rPr>
-            <w:t xml:space="preserve">- </w:t>
-          </w:r>
-          <w:proofErr w:type="spellStart"/>
-          <w:r>
-            <w:rPr>
-              <w:sz w:val="18"/>
-              <w:szCs w:val="18"/>
-            </w:rPr>
-            <w:t>potInstalada</w:t>
-          </w:r>
-          <w:proofErr w:type="spellEnd"/>
-          <w:r>
-            <w:rPr>
-              <w:sz w:val="18"/>
-              <w:szCs w:val="18"/>
-            </w:rPr>
-            <w:t xml:space="preserve"> </w:t>
-          </w:r>
-          <w:proofErr w:type="spellStart"/>
-          <w:r>
-            <w:rPr>
-              <w:sz w:val="18"/>
-              <w:szCs w:val="18"/>
-            </w:rPr>
-            <w:t>MWac</w:t>
-          </w:r>
-          <w:proofErr w:type="spellEnd"/>
         </w:p>
       </w:tc>
       <w:tc>
@@ -38333,8 +35041,6 @@
             </w:rPr>
             <w:t xml:space="preserve">   </w:t>
           </w:r>
-          <w:proofErr w:type="spellStart"/>
-          <w:proofErr w:type="gramStart"/>
           <w:r>
             <w:rPr>
               <w:sz w:val="18"/>
@@ -38356,8 +35062,6 @@
             </w:rPr>
             <w:t>Doc</w:t>
           </w:r>
-          <w:proofErr w:type="spellEnd"/>
-          <w:proofErr w:type="gramEnd"/>
           <w:r>
             <w:rPr>
               <w:sz w:val="18"/>
@@ -38433,7 +35137,6 @@
           <w:pPr>
             <w:pStyle w:val="Header"/>
           </w:pPr>
-          <w:proofErr w:type="spellStart"/>
           <w:r>
             <w:rPr>
               <w:sz w:val="18"/>
@@ -38448,7 +35151,6 @@
             </w:rPr>
             <w:t>ogoH</w:t>
           </w:r>
-          <w:proofErr w:type="spellEnd"/>
         </w:p>
       </w:tc>
       <w:tc>
@@ -38480,79 +35182,13 @@
               <w:szCs w:val="18"/>
             </w:rPr>
           </w:pPr>
-          <w:proofErr w:type="spellStart"/>
           <w:r>
             <w:rPr>
               <w:sz w:val="18"/>
               <w:szCs w:val="18"/>
             </w:rPr>
-            <w:t>nombreProyecto</w:t>
+            <w:t>nombreProyecto potPico MWp- potInstalada MWac</w:t>
           </w:r>
-          <w:proofErr w:type="spellEnd"/>
-          <w:r>
-            <w:rPr>
-              <w:sz w:val="18"/>
-              <w:szCs w:val="18"/>
-            </w:rPr>
-            <w:t xml:space="preserve"> </w:t>
-          </w:r>
-          <w:proofErr w:type="spellStart"/>
-          <w:r>
-            <w:rPr>
-              <w:sz w:val="18"/>
-              <w:szCs w:val="18"/>
-            </w:rPr>
-            <w:t>potPico</w:t>
-          </w:r>
-          <w:proofErr w:type="spellEnd"/>
-          <w:r>
-            <w:rPr>
-              <w:sz w:val="18"/>
-              <w:szCs w:val="18"/>
-            </w:rPr>
-            <w:t xml:space="preserve"> </w:t>
-          </w:r>
-          <w:proofErr w:type="spellStart"/>
-          <w:r>
-            <w:rPr>
-              <w:sz w:val="18"/>
-              <w:szCs w:val="18"/>
-            </w:rPr>
-            <w:t>MWp</w:t>
-          </w:r>
-          <w:proofErr w:type="spellEnd"/>
-          <w:r>
-            <w:rPr>
-              <w:sz w:val="18"/>
-              <w:szCs w:val="18"/>
-            </w:rPr>
-            <w:t xml:space="preserve">- </w:t>
-          </w:r>
-          <w:proofErr w:type="spellStart"/>
-          <w:r>
-            <w:rPr>
-              <w:sz w:val="18"/>
-              <w:szCs w:val="18"/>
-            </w:rPr>
-            <w:t>potInstalada</w:t>
-          </w:r>
-          <w:proofErr w:type="spellEnd"/>
-          <w:r>
-            <w:rPr>
-              <w:sz w:val="18"/>
-              <w:szCs w:val="18"/>
-            </w:rPr>
-            <w:t xml:space="preserve"> </w:t>
-          </w:r>
-          <w:proofErr w:type="spellStart"/>
-          <w:r>
-            <w:rPr>
-              <w:sz w:val="18"/>
-              <w:szCs w:val="18"/>
-            </w:rPr>
-            <w:t>MWac</w:t>
-          </w:r>
-          <w:proofErr w:type="spellEnd"/>
         </w:p>
       </w:tc>
       <w:tc>
@@ -38575,8 +35211,6 @@
             </w:rPr>
             <w:t xml:space="preserve">   </w:t>
           </w:r>
-          <w:proofErr w:type="spellStart"/>
-          <w:proofErr w:type="gramStart"/>
           <w:r>
             <w:rPr>
               <w:sz w:val="18"/>
@@ -38589,16 +35223,7 @@
               <w:sz w:val="18"/>
               <w:szCs w:val="18"/>
             </w:rPr>
-            <w:t>versionDoc</w:t>
-          </w:r>
-          <w:proofErr w:type="spellEnd"/>
-          <w:proofErr w:type="gramEnd"/>
-          <w:r>
-            <w:rPr>
-              <w:sz w:val="18"/>
-              <w:szCs w:val="18"/>
-            </w:rPr>
-            <w:t xml:space="preserve">   </w:t>
+            <w:t xml:space="preserve">versionDoc   </w:t>
           </w:r>
         </w:p>
         <w:p>
@@ -45992,10 +42617,26 @@
 </file>
 
 <file path=customXml/item1.xml><?xml version="1.0" encoding="utf-8"?>
-<b:Sources xmlns:b="http://schemas.openxmlformats.org/officeDocument/2006/bibliography" xmlns="http://schemas.openxmlformats.org/officeDocument/2006/bibliography" SelectedStyle="\APASixthEditionOfficeOnline.xsl" StyleName="APA" Version="6"/>
+<?mso-contentType ?>
+<FormTemplates xmlns="http://schemas.microsoft.com/sharepoint/v3/contenttype/forms">
+  <Display>DocumentLibraryForm</Display>
+  <Edit>DocumentLibraryForm</Edit>
+  <New>DocumentLibraryForm</New>
+</FormTemplates>
 </file>
 
 <file path=customXml/item2.xml><?xml version="1.0" encoding="utf-8"?>
+<p:properties xmlns:p="http://schemas.microsoft.com/office/2006/metadata/properties" xmlns:xsi="http://www.w3.org/2001/XMLSchema-instance" xmlns:pc="http://schemas.microsoft.com/office/infopath/2007/PartnerControls">
+  <documentManagement>
+    <TaxCatchAll xmlns="f0de65c9-82e1-41b7-b93e-190905c3ea60" xsi:nil="true"/>
+    <lcf76f155ced4ddcb4097134ff3c332f xmlns="c36b41d5-4333-4b7d-a04e-376bfe66f000">
+      <Terms xmlns="http://schemas.microsoft.com/office/infopath/2007/PartnerControls"/>
+    </lcf76f155ced4ddcb4097134ff3c332f>
+  </documentManagement>
+</p:properties>
+</file>
+
+<file path=customXml/item3.xml><?xml version="1.0" encoding="utf-8"?>
 <ct:contentTypeSchema xmlns:ct="http://schemas.microsoft.com/office/2006/metadata/contentType" xmlns:ma="http://schemas.microsoft.com/office/2006/metadata/properties/metaAttributes" ct:_="" ma:_="" ma:contentTypeName="Documento" ma:contentTypeID="0x010100AFD9093758B0394B9CE87CB2C7975C25" ma:contentTypeVersion="13" ma:contentTypeDescription="Crear nuevo documento." ma:contentTypeScope="" ma:versionID="ce990a02e7f3eadb7198856f03f84d3b">
   <xsd:schema xmlns:xsd="http://www.w3.org/2001/XMLSchema" xmlns:xs="http://www.w3.org/2001/XMLSchema" xmlns:p="http://schemas.microsoft.com/office/2006/metadata/properties" xmlns:ns2="c36b41d5-4333-4b7d-a04e-376bfe66f000" xmlns:ns3="f0de65c9-82e1-41b7-b93e-190905c3ea60" targetNamespace="http://schemas.microsoft.com/office/2006/metadata/properties" ma:root="true" ma:fieldsID="b759234a554e248c518cec0726127685" ns2:_="" ns3:_="">
     <xsd:import namespace="c36b41d5-4333-4b7d-a04e-376bfe66f000"/>
@@ -46206,35 +42847,30 @@
 </ct:contentTypeSchema>
 </file>
 
-<file path=customXml/item3.xml><?xml version="1.0" encoding="utf-8"?>
-<p:properties xmlns:p="http://schemas.microsoft.com/office/2006/metadata/properties" xmlns:xsi="http://www.w3.org/2001/XMLSchema-instance" xmlns:pc="http://schemas.microsoft.com/office/infopath/2007/PartnerControls">
-  <documentManagement>
-    <TaxCatchAll xmlns="f0de65c9-82e1-41b7-b93e-190905c3ea60" xsi:nil="true"/>
-    <lcf76f155ced4ddcb4097134ff3c332f xmlns="c36b41d5-4333-4b7d-a04e-376bfe66f000">
-      <Terms xmlns="http://schemas.microsoft.com/office/infopath/2007/PartnerControls"/>
-    </lcf76f155ced4ddcb4097134ff3c332f>
-  </documentManagement>
-</p:properties>
-</file>
-
 <file path=customXml/item4.xml><?xml version="1.0" encoding="utf-8"?>
-<?mso-contentType ?>
-<FormTemplates xmlns="http://schemas.microsoft.com/sharepoint/v3/contenttype/forms">
-  <Display>DocumentLibraryForm</Display>
-  <Edit>DocumentLibraryForm</Edit>
-  <New>DocumentLibraryForm</New>
-</FormTemplates>
+<b:Sources xmlns:b="http://schemas.openxmlformats.org/officeDocument/2006/bibliography" xmlns="http://schemas.openxmlformats.org/officeDocument/2006/bibliography" SelectedStyle="\APASixthEditionOfficeOnline.xsl" StyleName="APA" Version="6"/>
 </file>
 
 <file path=customXml/itemProps1.xml><?xml version="1.0" encoding="utf-8"?>
-<ds:datastoreItem xmlns:ds="http://schemas.openxmlformats.org/officeDocument/2006/customXml" ds:itemID="{554DF793-49C4-461B-9819-85583D5B8DFE}">
+<ds:datastoreItem xmlns:ds="http://schemas.openxmlformats.org/officeDocument/2006/customXml" ds:itemID="{CBD8B803-4159-48FE-93A9-E43B4E3812A9}">
   <ds:schemaRefs>
-    <ds:schemaRef ds:uri="http://schemas.openxmlformats.org/officeDocument/2006/bibliography"/>
+    <ds:schemaRef ds:uri="http://schemas.microsoft.com/sharepoint/v3/contenttype/forms"/>
   </ds:schemaRefs>
 </ds:datastoreItem>
 </file>
 
 <file path=customXml/itemProps2.xml><?xml version="1.0" encoding="utf-8"?>
+<ds:datastoreItem xmlns:ds="http://schemas.openxmlformats.org/officeDocument/2006/customXml" ds:itemID="{17ACCCB2-EF21-4A88-BD08-025018324AB4}">
+  <ds:schemaRefs>
+    <ds:schemaRef ds:uri="http://schemas.microsoft.com/office/2006/metadata/properties"/>
+    <ds:schemaRef ds:uri="http://schemas.microsoft.com/office/infopath/2007/PartnerControls"/>
+    <ds:schemaRef ds:uri="f0de65c9-82e1-41b7-b93e-190905c3ea60"/>
+    <ds:schemaRef ds:uri="c36b41d5-4333-4b7d-a04e-376bfe66f000"/>
+  </ds:schemaRefs>
+</ds:datastoreItem>
+</file>
+
+<file path=customXml/itemProps3.xml><?xml version="1.0" encoding="utf-8"?>
 <ds:datastoreItem xmlns:ds="http://schemas.openxmlformats.org/officeDocument/2006/customXml" ds:itemID="{9B010AD6-EBDE-40A1-A596-0C39ED6F876C}">
   <ds:schemaRefs>
     <ds:schemaRef ds:uri="http://schemas.microsoft.com/office/2006/metadata/contentType"/>
@@ -46253,21 +42889,10 @@
 </ds:datastoreItem>
 </file>
 
-<file path=customXml/itemProps3.xml><?xml version="1.0" encoding="utf-8"?>
-<ds:datastoreItem xmlns:ds="http://schemas.openxmlformats.org/officeDocument/2006/customXml" ds:itemID="{17ACCCB2-EF21-4A88-BD08-025018324AB4}">
+<file path=customXml/itemProps4.xml><?xml version="1.0" encoding="utf-8"?>
+<ds:datastoreItem xmlns:ds="http://schemas.openxmlformats.org/officeDocument/2006/customXml" ds:itemID="{554DF793-49C4-461B-9819-85583D5B8DFE}">
   <ds:schemaRefs>
-    <ds:schemaRef ds:uri="http://schemas.microsoft.com/office/2006/metadata/properties"/>
-    <ds:schemaRef ds:uri="http://schemas.microsoft.com/office/infopath/2007/PartnerControls"/>
-    <ds:schemaRef ds:uri="f0de65c9-82e1-41b7-b93e-190905c3ea60"/>
-    <ds:schemaRef ds:uri="c36b41d5-4333-4b7d-a04e-376bfe66f000"/>
-  </ds:schemaRefs>
-</ds:datastoreItem>
-</file>
-
-<file path=customXml/itemProps4.xml><?xml version="1.0" encoding="utf-8"?>
-<ds:datastoreItem xmlns:ds="http://schemas.openxmlformats.org/officeDocument/2006/customXml" ds:itemID="{CBD8B803-4159-48FE-93A9-E43B4E3812A9}">
-  <ds:schemaRefs>
-    <ds:schemaRef ds:uri="http://schemas.microsoft.com/sharepoint/v3/contenttype/forms"/>
+    <ds:schemaRef ds:uri="http://schemas.openxmlformats.org/officeDocument/2006/bibliography"/>
   </ds:schemaRefs>
 </ds:datastoreItem>
 </file>